--- a/project proposal/CP proposal.docx
+++ b/project proposal/CP proposal.docx
@@ -4,37 +4,2375 @@
   <w:body>
     <w:p>
       <w:pPr>
+        <w:jc w:val="center"/>
+        <w:rPr>
+          <w:sz w:val="30"/>
+          <w:szCs w:val="30"/>
+        </w:rPr>
+      </w:pPr>
+      <w:r>
+        <w:rPr>
+          <w:sz w:val="30"/>
+          <w:szCs w:val="30"/>
+        </w:rPr>
+        <w:t xml:space="preserve">Project Proposal </w:t>
+      </w:r>
+    </w:p>
+    <w:p>
+      <w:pPr>
+        <w:jc w:val="center"/>
+        <w:rPr>
+          <w:sz w:val="30"/>
+          <w:szCs w:val="30"/>
+        </w:rPr>
+      </w:pPr>
+      <w:r>
+        <w:rPr>
+          <w:sz w:val="30"/>
+          <w:szCs w:val="30"/>
+        </w:rPr>
+        <w:t>On</w:t>
+      </w:r>
+    </w:p>
+    <w:p>
+      <w:pPr>
+        <w:jc w:val="center"/>
+        <w:rPr>
+          <w:b/>
+          <w:bCs/>
+          <w:sz w:val="28"/>
+          <w:szCs w:val="28"/>
+        </w:rPr>
+      </w:pPr>
+      <w:r>
+        <w:rPr>
+          <w:b/>
+          <w:bCs/>
+          <w:sz w:val="28"/>
+          <w:szCs w:val="28"/>
+        </w:rPr>
+        <w:t xml:space="preserve">Online </w:t>
+      </w:r>
+      <w:r>
+        <w:rPr>
+          <w:b/>
+          <w:bCs/>
+          <w:sz w:val="28"/>
+          <w:szCs w:val="28"/>
+        </w:rPr>
+        <w:t xml:space="preserve">Clothes Shopping </w:t>
+      </w:r>
+    </w:p>
+    <w:p>
+      <w:pPr>
+        <w:jc w:val="center"/>
+        <w:rPr>
+          <w:b/>
+          <w:bCs/>
+          <w:sz w:val="28"/>
+          <w:szCs w:val="28"/>
+        </w:rPr>
+      </w:pPr>
+      <w:r>
+        <w:rPr>
+          <w:b/>
+          <w:bCs/>
+          <w:noProof/>
+          <w:sz w:val="28"/>
+          <w:szCs w:val="28"/>
+        </w:rPr>
+        <w:drawing>
+          <wp:inline distT="0" distB="0" distL="0" distR="0">
+            <wp:extent cx="2736273" cy="1641319"/>
+            <wp:effectExtent l="0" t="0" r="6985" b="0"/>
+            <wp:docPr id="5" name="Picture 5"/>
+            <wp:cNvGraphicFramePr>
+              <a:graphicFrameLocks xmlns:a="http://schemas.openxmlformats.org/drawingml/2006/main" noChangeAspect="1"/>
+            </wp:cNvGraphicFramePr>
+            <a:graphic xmlns:a="http://schemas.openxmlformats.org/drawingml/2006/main">
+              <a:graphicData uri="http://schemas.openxmlformats.org/drawingml/2006/picture">
+                <pic:pic xmlns:pic="http://schemas.openxmlformats.org/drawingml/2006/picture">
+                  <pic:nvPicPr>
+                    <pic:cNvPr id="5" name="Necessary-Clothing-6.jpg"/>
+                    <pic:cNvPicPr/>
+                  </pic:nvPicPr>
+                  <pic:blipFill>
+                    <a:blip r:embed="rId7" cstate="print">
+                      <a:extLst>
+                        <a:ext uri="{28A0092B-C50C-407E-A947-70E740481C1C}">
+                          <a14:useLocalDpi xmlns:a14="http://schemas.microsoft.com/office/drawing/2010/main" val="0"/>
+                        </a:ext>
+                      </a:extLst>
+                    </a:blip>
+                    <a:stretch>
+                      <a:fillRect/>
+                    </a:stretch>
+                  </pic:blipFill>
+                  <pic:spPr>
+                    <a:xfrm>
+                      <a:off x="0" y="0"/>
+                      <a:ext cx="2790370" cy="1673768"/>
+                    </a:xfrm>
+                    <a:prstGeom prst="rect">
+                      <a:avLst/>
+                    </a:prstGeom>
+                  </pic:spPr>
+                </pic:pic>
+              </a:graphicData>
+            </a:graphic>
+          </wp:inline>
+        </w:drawing>
+      </w:r>
+    </w:p>
+    <w:p>
+      <w:pPr>
+        <w:jc w:val="center"/>
+        <w:rPr>
+          <w:b/>
+          <w:bCs/>
+          <w:sz w:val="28"/>
+          <w:szCs w:val="28"/>
+        </w:rPr>
+      </w:pPr>
+      <w:r>
+        <w:rPr>
+          <w:b/>
+          <w:bCs/>
+          <w:sz w:val="28"/>
+          <w:szCs w:val="28"/>
+        </w:rPr>
+        <w:t>Ayush Gajurel</w:t>
+      </w:r>
+    </w:p>
+    <w:p>
+      <w:pPr>
+        <w:jc w:val="center"/>
+        <w:rPr>
+          <w:b/>
+          <w:bCs/>
+          <w:sz w:val="28"/>
+          <w:szCs w:val="28"/>
+        </w:rPr>
+      </w:pPr>
+      <w:r>
+        <w:rPr>
+          <w:b/>
+          <w:bCs/>
+          <w:sz w:val="28"/>
+          <w:szCs w:val="28"/>
+        </w:rPr>
+        <w:t>00175080</w:t>
+      </w:r>
+    </w:p>
+    <w:p>
+      <w:pPr>
+        <w:jc w:val="center"/>
+        <w:rPr>
+          <w:b/>
+          <w:bCs/>
+          <w:sz w:val="28"/>
+          <w:szCs w:val="28"/>
+        </w:rPr>
+      </w:pPr>
+      <w:r>
+        <w:rPr>
+          <w:b/>
+          <w:bCs/>
+          <w:sz w:val="28"/>
+          <w:szCs w:val="28"/>
+        </w:rPr>
+        <w:t>Computing Project</w:t>
+      </w:r>
+    </w:p>
+    <w:p>
+      <w:pPr>
+        <w:jc w:val="center"/>
+        <w:rPr>
+          <w:b/>
+          <w:bCs/>
+          <w:sz w:val="28"/>
+          <w:szCs w:val="28"/>
+        </w:rPr>
+      </w:pPr>
+      <w:r>
+        <w:rPr>
+          <w:b/>
+          <w:bCs/>
+          <w:sz w:val="28"/>
+          <w:szCs w:val="28"/>
+        </w:rPr>
+        <w:t>Level 5 Diploma in Computing</w:t>
+      </w:r>
+    </w:p>
+    <w:p>
+      <w:pPr>
+        <w:jc w:val="center"/>
+        <w:rPr>
+          <w:b/>
+          <w:bCs/>
+          <w:sz w:val="28"/>
+          <w:szCs w:val="28"/>
+        </w:rPr>
+      </w:pPr>
+      <w:proofErr w:type="spellStart"/>
+      <w:r>
+        <w:rPr>
+          <w:b/>
+          <w:bCs/>
+          <w:sz w:val="28"/>
+          <w:szCs w:val="28"/>
+        </w:rPr>
+        <w:t>Softwarica</w:t>
+      </w:r>
+      <w:proofErr w:type="spellEnd"/>
+      <w:r>
+        <w:rPr>
+          <w:b/>
+          <w:bCs/>
+          <w:sz w:val="28"/>
+          <w:szCs w:val="28"/>
+        </w:rPr>
+        <w:t xml:space="preserve"> College of IT and E-Commerce</w:t>
+      </w:r>
+    </w:p>
+    <w:p>
+      <w:pPr>
+        <w:jc w:val="center"/>
+        <w:rPr>
+          <w:b/>
+          <w:bCs/>
+          <w:sz w:val="28"/>
+          <w:szCs w:val="28"/>
+        </w:rPr>
+      </w:pPr>
+      <w:r>
+        <w:rPr>
+          <w:b/>
+          <w:bCs/>
+          <w:sz w:val="28"/>
+          <w:szCs w:val="28"/>
+        </w:rPr>
+        <w:t>Kathmandu, Nepal</w:t>
+      </w:r>
+    </w:p>
+    <w:p>
+      <w:pPr>
+        <w:jc w:val="center"/>
+        <w:rPr>
+          <w:b/>
+          <w:bCs/>
+          <w:sz w:val="28"/>
+          <w:szCs w:val="28"/>
+        </w:rPr>
+      </w:pPr>
+      <w:r>
+        <w:rPr>
+          <w:b/>
+          <w:bCs/>
+          <w:sz w:val="28"/>
+          <w:szCs w:val="28"/>
+        </w:rPr>
+        <w:t>04/09/2019</w:t>
+      </w:r>
+    </w:p>
+    <w:p>
+      <w:pPr>
+        <w:jc w:val="center"/>
+        <w:rPr>
+          <w:b/>
+          <w:bCs/>
+          <w:sz w:val="28"/>
+          <w:szCs w:val="28"/>
+        </w:rPr>
+      </w:pPr>
+    </w:p>
+    <w:p>
+      <w:pPr>
+        <w:jc w:val="center"/>
+        <w:rPr>
+          <w:b/>
+          <w:bCs/>
+          <w:sz w:val="28"/>
+          <w:szCs w:val="28"/>
+        </w:rPr>
+      </w:pPr>
+    </w:p>
+    <w:p>
+      <w:pPr>
+        <w:jc w:val="center"/>
+        <w:rPr>
+          <w:b/>
+          <w:bCs/>
+          <w:sz w:val="28"/>
+          <w:szCs w:val="28"/>
+        </w:rPr>
+      </w:pPr>
+    </w:p>
+    <w:p>
+      <w:pPr>
+        <w:jc w:val="center"/>
+        <w:rPr>
+          <w:b/>
+          <w:bCs/>
+          <w:sz w:val="28"/>
+          <w:szCs w:val="28"/>
+        </w:rPr>
+      </w:pPr>
+    </w:p>
+    <w:p>
+      <w:pPr>
+        <w:jc w:val="center"/>
+        <w:rPr>
+          <w:b/>
+          <w:bCs/>
+          <w:sz w:val="28"/>
+          <w:szCs w:val="28"/>
+        </w:rPr>
+      </w:pPr>
+    </w:p>
+    <w:p>
+      <w:pPr>
+        <w:jc w:val="center"/>
+        <w:rPr>
+          <w:b/>
+          <w:bCs/>
+          <w:sz w:val="28"/>
+          <w:szCs w:val="28"/>
+        </w:rPr>
+      </w:pPr>
+    </w:p>
+    <w:p>
+      <w:pPr>
+        <w:jc w:val="center"/>
+        <w:rPr>
+          <w:b/>
+          <w:bCs/>
+          <w:sz w:val="28"/>
+          <w:szCs w:val="28"/>
+        </w:rPr>
+      </w:pPr>
+    </w:p>
+    <w:p>
+      <w:pPr>
+        <w:jc w:val="center"/>
+        <w:rPr>
+          <w:b/>
+          <w:bCs/>
+          <w:sz w:val="28"/>
+          <w:szCs w:val="28"/>
+        </w:rPr>
+      </w:pPr>
+    </w:p>
+    <w:p>
+      <w:pPr>
+        <w:rPr>
+          <w:sz w:val="30"/>
+          <w:szCs w:val="30"/>
+        </w:rPr>
+      </w:pPr>
+      <w:r>
+        <w:rPr>
+          <w:sz w:val="30"/>
+          <w:szCs w:val="30"/>
+        </w:rPr>
+        <w:t xml:space="preserve">Submitted to: </w:t>
+      </w:r>
+      <w:proofErr w:type="spellStart"/>
+      <w:r>
+        <w:rPr>
+          <w:sz w:val="30"/>
+          <w:szCs w:val="30"/>
+        </w:rPr>
+        <w:t>Niman</w:t>
+      </w:r>
+      <w:proofErr w:type="spellEnd"/>
+      <w:r>
+        <w:rPr>
+          <w:sz w:val="30"/>
+          <w:szCs w:val="30"/>
+        </w:rPr>
+        <w:t xml:space="preserve"> </w:t>
+      </w:r>
+      <w:proofErr w:type="spellStart"/>
+      <w:r>
+        <w:rPr>
+          <w:sz w:val="30"/>
+          <w:szCs w:val="30"/>
+        </w:rPr>
+        <w:t>Maharjan</w:t>
+      </w:r>
+      <w:proofErr w:type="spellEnd"/>
+    </w:p>
+    <w:p>
+      <w:pPr>
+        <w:pStyle w:val="TOCHeading"/>
+      </w:pPr>
+    </w:p>
+    <w:p>
+      <w:pPr>
+        <w:jc w:val="center"/>
+        <w:rPr>
+          <w:b/>
+          <w:bCs/>
+          <w:sz w:val="28"/>
+          <w:szCs w:val="28"/>
+        </w:rPr>
+      </w:pPr>
+    </w:p>
+    <w:p>
+      <w:pPr>
+        <w:rPr>
+          <w:b/>
+          <w:bCs/>
+          <w:sz w:val="30"/>
+          <w:szCs w:val="30"/>
+        </w:rPr>
+      </w:pPr>
+    </w:p>
+    <w:sdt>
+      <w:sdtPr>
+        <w:rPr>
+          <w:rFonts w:asciiTheme="minorHAnsi" w:eastAsiaTheme="minorHAnsi" w:hAnsiTheme="minorHAnsi" w:cstheme="minorBidi"/>
+          <w:color w:val="auto"/>
+          <w:sz w:val="22"/>
+          <w:szCs w:val="22"/>
+        </w:rPr>
+        <w:id w:val="-1481221148"/>
+        <w:docPartObj>
+          <w:docPartGallery w:val="Table of Contents"/>
+          <w:docPartUnique/>
+        </w:docPartObj>
+      </w:sdtPr>
+      <w:sdtEndPr>
+        <w:rPr>
+          <w:b/>
+          <w:bCs/>
+          <w:noProof/>
+        </w:rPr>
+      </w:sdtEndPr>
+      <w:sdtContent>
+        <w:p>
+          <w:pPr>
+            <w:pStyle w:val="TOCHeading"/>
+          </w:pPr>
+          <w:r>
+            <w:t>Table of Contents</w:t>
+          </w:r>
+        </w:p>
+        <w:p>
+          <w:pPr>
+            <w:pStyle w:val="TOC1"/>
+            <w:tabs>
+              <w:tab w:val="right" w:leader="dot" w:pos="9350"/>
+            </w:tabs>
+            <w:rPr>
+              <w:rFonts w:eastAsiaTheme="minorEastAsia"/>
+              <w:noProof/>
+            </w:rPr>
+          </w:pPr>
+          <w:r>
+            <w:rPr>
+              <w:b/>
+              <w:bCs/>
+              <w:noProof/>
+            </w:rPr>
+            <w:fldChar w:fldCharType="begin"/>
+          </w:r>
+          <w:r>
+            <w:rPr>
+              <w:b/>
+              <w:bCs/>
+              <w:noProof/>
+            </w:rPr>
+            <w:instrText xml:space="preserve"> TOC \o "1-3" \h \z \u </w:instrText>
+          </w:r>
+          <w:r>
+            <w:rPr>
+              <w:b/>
+              <w:bCs/>
+              <w:noProof/>
+            </w:rPr>
+            <w:fldChar w:fldCharType="separate"/>
+          </w:r>
+          <w:hyperlink w:anchor="_Toc5711815" w:history="1">
+            <w:r>
+              <w:rPr>
+                <w:rStyle w:val="Hyperlink"/>
+                <w:noProof/>
+              </w:rPr>
+              <w:t>1. Introduction</w:t>
+            </w:r>
+            <w:r>
+              <w:rPr>
+                <w:noProof/>
+                <w:webHidden/>
+              </w:rPr>
+              <w:tab/>
+            </w:r>
+            <w:r>
+              <w:rPr>
+                <w:noProof/>
+                <w:webHidden/>
+              </w:rPr>
+              <w:fldChar w:fldCharType="begin"/>
+            </w:r>
+            <w:r>
+              <w:rPr>
+                <w:noProof/>
+                <w:webHidden/>
+              </w:rPr>
+              <w:instrText xml:space="preserve"> PAGEREF _Toc5711815 \h </w:instrText>
+            </w:r>
+            <w:r>
+              <w:rPr>
+                <w:noProof/>
+                <w:webHidden/>
+              </w:rPr>
+            </w:r>
+            <w:r>
+              <w:rPr>
+                <w:noProof/>
+                <w:webHidden/>
+              </w:rPr>
+              <w:fldChar w:fldCharType="separate"/>
+            </w:r>
+            <w:r>
+              <w:rPr>
+                <w:noProof/>
+                <w:webHidden/>
+              </w:rPr>
+              <w:t>3</w:t>
+            </w:r>
+            <w:r>
+              <w:rPr>
+                <w:noProof/>
+                <w:webHidden/>
+              </w:rPr>
+              <w:fldChar w:fldCharType="end"/>
+            </w:r>
+          </w:hyperlink>
+        </w:p>
+        <w:p>
+          <w:pPr>
+            <w:pStyle w:val="TOC2"/>
+            <w:tabs>
+              <w:tab w:val="right" w:leader="dot" w:pos="9350"/>
+            </w:tabs>
+            <w:rPr>
+              <w:rFonts w:eastAsiaTheme="minorEastAsia"/>
+              <w:noProof/>
+            </w:rPr>
+          </w:pPr>
+          <w:hyperlink w:anchor="_Toc5711816" w:history="1">
+            <w:r>
+              <w:rPr>
+                <w:rStyle w:val="Hyperlink"/>
+                <w:noProof/>
+              </w:rPr>
+              <w:t>Project Introduction</w:t>
+            </w:r>
+            <w:r>
+              <w:rPr>
+                <w:noProof/>
+                <w:webHidden/>
+              </w:rPr>
+              <w:tab/>
+            </w:r>
+            <w:r>
+              <w:rPr>
+                <w:noProof/>
+                <w:webHidden/>
+              </w:rPr>
+              <w:fldChar w:fldCharType="begin"/>
+            </w:r>
+            <w:r>
+              <w:rPr>
+                <w:noProof/>
+                <w:webHidden/>
+              </w:rPr>
+              <w:instrText xml:space="preserve"> PAGEREF _Toc5711816 \h </w:instrText>
+            </w:r>
+            <w:r>
+              <w:rPr>
+                <w:noProof/>
+                <w:webHidden/>
+              </w:rPr>
+            </w:r>
+            <w:r>
+              <w:rPr>
+                <w:noProof/>
+                <w:webHidden/>
+              </w:rPr>
+              <w:fldChar w:fldCharType="separate"/>
+            </w:r>
+            <w:r>
+              <w:rPr>
+                <w:noProof/>
+                <w:webHidden/>
+              </w:rPr>
+              <w:t>3</w:t>
+            </w:r>
+            <w:r>
+              <w:rPr>
+                <w:noProof/>
+                <w:webHidden/>
+              </w:rPr>
+              <w:fldChar w:fldCharType="end"/>
+            </w:r>
+          </w:hyperlink>
+        </w:p>
+        <w:p>
+          <w:pPr>
+            <w:pStyle w:val="TOC2"/>
+            <w:tabs>
+              <w:tab w:val="right" w:leader="dot" w:pos="9350"/>
+            </w:tabs>
+            <w:rPr>
+              <w:rFonts w:eastAsiaTheme="minorEastAsia"/>
+              <w:noProof/>
+            </w:rPr>
+          </w:pPr>
+          <w:hyperlink w:anchor="_Toc5711817" w:history="1">
+            <w:r>
+              <w:rPr>
+                <w:rStyle w:val="Hyperlink"/>
+                <w:noProof/>
+              </w:rPr>
+              <w:t>1.1 Justification of project</w:t>
+            </w:r>
+            <w:r>
+              <w:rPr>
+                <w:noProof/>
+                <w:webHidden/>
+              </w:rPr>
+              <w:tab/>
+            </w:r>
+            <w:r>
+              <w:rPr>
+                <w:noProof/>
+                <w:webHidden/>
+              </w:rPr>
+              <w:fldChar w:fldCharType="begin"/>
+            </w:r>
+            <w:r>
+              <w:rPr>
+                <w:noProof/>
+                <w:webHidden/>
+              </w:rPr>
+              <w:instrText xml:space="preserve"> PAGEREF _Toc5711817 \h </w:instrText>
+            </w:r>
+            <w:r>
+              <w:rPr>
+                <w:noProof/>
+                <w:webHidden/>
+              </w:rPr>
+            </w:r>
+            <w:r>
+              <w:rPr>
+                <w:noProof/>
+                <w:webHidden/>
+              </w:rPr>
+              <w:fldChar w:fldCharType="separate"/>
+            </w:r>
+            <w:r>
+              <w:rPr>
+                <w:noProof/>
+                <w:webHidden/>
+              </w:rPr>
+              <w:t>3</w:t>
+            </w:r>
+            <w:r>
+              <w:rPr>
+                <w:noProof/>
+                <w:webHidden/>
+              </w:rPr>
+              <w:fldChar w:fldCharType="end"/>
+            </w:r>
+          </w:hyperlink>
+        </w:p>
+        <w:p>
+          <w:pPr>
+            <w:pStyle w:val="TOC2"/>
+            <w:tabs>
+              <w:tab w:val="right" w:leader="dot" w:pos="9350"/>
+            </w:tabs>
+            <w:rPr>
+              <w:rFonts w:eastAsiaTheme="minorEastAsia"/>
+              <w:noProof/>
+            </w:rPr>
+          </w:pPr>
+          <w:hyperlink w:anchor="_Toc5711818" w:history="1">
+            <w:r>
+              <w:rPr>
+                <w:rStyle w:val="Hyperlink"/>
+                <w:noProof/>
+              </w:rPr>
+              <w:t>1.2 Problem Statement</w:t>
+            </w:r>
+            <w:r>
+              <w:rPr>
+                <w:noProof/>
+                <w:webHidden/>
+              </w:rPr>
+              <w:tab/>
+            </w:r>
+            <w:r>
+              <w:rPr>
+                <w:noProof/>
+                <w:webHidden/>
+              </w:rPr>
+              <w:fldChar w:fldCharType="begin"/>
+            </w:r>
+            <w:r>
+              <w:rPr>
+                <w:noProof/>
+                <w:webHidden/>
+              </w:rPr>
+              <w:instrText xml:space="preserve"> PAGEREF _Toc5711818 \h </w:instrText>
+            </w:r>
+            <w:r>
+              <w:rPr>
+                <w:noProof/>
+                <w:webHidden/>
+              </w:rPr>
+            </w:r>
+            <w:r>
+              <w:rPr>
+                <w:noProof/>
+                <w:webHidden/>
+              </w:rPr>
+              <w:fldChar w:fldCharType="separate"/>
+            </w:r>
+            <w:r>
+              <w:rPr>
+                <w:noProof/>
+                <w:webHidden/>
+              </w:rPr>
+              <w:t>4</w:t>
+            </w:r>
+            <w:r>
+              <w:rPr>
+                <w:noProof/>
+                <w:webHidden/>
+              </w:rPr>
+              <w:fldChar w:fldCharType="end"/>
+            </w:r>
+          </w:hyperlink>
+        </w:p>
+        <w:p>
+          <w:pPr>
+            <w:pStyle w:val="TOC2"/>
+            <w:tabs>
+              <w:tab w:val="right" w:leader="dot" w:pos="9350"/>
+            </w:tabs>
+            <w:rPr>
+              <w:rFonts w:eastAsiaTheme="minorEastAsia"/>
+              <w:noProof/>
+            </w:rPr>
+          </w:pPr>
+          <w:hyperlink w:anchor="_Toc5711819" w:history="1">
+            <w:r>
+              <w:rPr>
+                <w:rStyle w:val="Hyperlink"/>
+                <w:noProof/>
+              </w:rPr>
+              <w:t>1.3 Description of project</w:t>
+            </w:r>
+            <w:r>
+              <w:rPr>
+                <w:noProof/>
+                <w:webHidden/>
+              </w:rPr>
+              <w:tab/>
+            </w:r>
+            <w:r>
+              <w:rPr>
+                <w:noProof/>
+                <w:webHidden/>
+              </w:rPr>
+              <w:fldChar w:fldCharType="begin"/>
+            </w:r>
+            <w:r>
+              <w:rPr>
+                <w:noProof/>
+                <w:webHidden/>
+              </w:rPr>
+              <w:instrText xml:space="preserve"> PAGEREF _Toc5711819 \h </w:instrText>
+            </w:r>
+            <w:r>
+              <w:rPr>
+                <w:noProof/>
+                <w:webHidden/>
+              </w:rPr>
+            </w:r>
+            <w:r>
+              <w:rPr>
+                <w:noProof/>
+                <w:webHidden/>
+              </w:rPr>
+              <w:fldChar w:fldCharType="separate"/>
+            </w:r>
+            <w:r>
+              <w:rPr>
+                <w:noProof/>
+                <w:webHidden/>
+              </w:rPr>
+              <w:t>4</w:t>
+            </w:r>
+            <w:r>
+              <w:rPr>
+                <w:noProof/>
+                <w:webHidden/>
+              </w:rPr>
+              <w:fldChar w:fldCharType="end"/>
+            </w:r>
+          </w:hyperlink>
+        </w:p>
+        <w:p>
+          <w:pPr>
+            <w:pStyle w:val="TOC2"/>
+            <w:tabs>
+              <w:tab w:val="right" w:leader="dot" w:pos="9350"/>
+            </w:tabs>
+            <w:rPr>
+              <w:rFonts w:eastAsiaTheme="minorEastAsia"/>
+              <w:noProof/>
+            </w:rPr>
+          </w:pPr>
+          <w:hyperlink w:anchor="_Toc5711820" w:history="1">
+            <w:r>
+              <w:rPr>
+                <w:rStyle w:val="Hyperlink"/>
+                <w:noProof/>
+              </w:rPr>
+              <w:t>1.3.1 Feature of system</w:t>
+            </w:r>
+            <w:r>
+              <w:rPr>
+                <w:noProof/>
+                <w:webHidden/>
+              </w:rPr>
+              <w:tab/>
+            </w:r>
+            <w:r>
+              <w:rPr>
+                <w:noProof/>
+                <w:webHidden/>
+              </w:rPr>
+              <w:fldChar w:fldCharType="begin"/>
+            </w:r>
+            <w:r>
+              <w:rPr>
+                <w:noProof/>
+                <w:webHidden/>
+              </w:rPr>
+              <w:instrText xml:space="preserve"> PAGEREF _Toc5711820 \h </w:instrText>
+            </w:r>
+            <w:r>
+              <w:rPr>
+                <w:noProof/>
+                <w:webHidden/>
+              </w:rPr>
+            </w:r>
+            <w:r>
+              <w:rPr>
+                <w:noProof/>
+                <w:webHidden/>
+              </w:rPr>
+              <w:fldChar w:fldCharType="separate"/>
+            </w:r>
+            <w:r>
+              <w:rPr>
+                <w:noProof/>
+                <w:webHidden/>
+              </w:rPr>
+              <w:t>4</w:t>
+            </w:r>
+            <w:r>
+              <w:rPr>
+                <w:noProof/>
+                <w:webHidden/>
+              </w:rPr>
+              <w:fldChar w:fldCharType="end"/>
+            </w:r>
+          </w:hyperlink>
+        </w:p>
+        <w:p>
+          <w:pPr>
+            <w:pStyle w:val="TOC2"/>
+            <w:tabs>
+              <w:tab w:val="right" w:leader="dot" w:pos="9350"/>
+            </w:tabs>
+            <w:rPr>
+              <w:rFonts w:eastAsiaTheme="minorEastAsia"/>
+              <w:noProof/>
+            </w:rPr>
+          </w:pPr>
+          <w:hyperlink w:anchor="_Toc5711821" w:history="1">
+            <w:r>
+              <w:rPr>
+                <w:rStyle w:val="Hyperlink"/>
+                <w:noProof/>
+              </w:rPr>
+              <w:t>2. Project scope</w:t>
+            </w:r>
+            <w:r>
+              <w:rPr>
+                <w:noProof/>
+                <w:webHidden/>
+              </w:rPr>
+              <w:tab/>
+            </w:r>
+            <w:r>
+              <w:rPr>
+                <w:noProof/>
+                <w:webHidden/>
+              </w:rPr>
+              <w:fldChar w:fldCharType="begin"/>
+            </w:r>
+            <w:r>
+              <w:rPr>
+                <w:noProof/>
+                <w:webHidden/>
+              </w:rPr>
+              <w:instrText xml:space="preserve"> PAGEREF _Toc5711821 \h </w:instrText>
+            </w:r>
+            <w:r>
+              <w:rPr>
+                <w:noProof/>
+                <w:webHidden/>
+              </w:rPr>
+            </w:r>
+            <w:r>
+              <w:rPr>
+                <w:noProof/>
+                <w:webHidden/>
+              </w:rPr>
+              <w:fldChar w:fldCharType="separate"/>
+            </w:r>
+            <w:r>
+              <w:rPr>
+                <w:noProof/>
+                <w:webHidden/>
+              </w:rPr>
+              <w:t>5</w:t>
+            </w:r>
+            <w:r>
+              <w:rPr>
+                <w:noProof/>
+                <w:webHidden/>
+              </w:rPr>
+              <w:fldChar w:fldCharType="end"/>
+            </w:r>
+          </w:hyperlink>
+        </w:p>
+        <w:p>
+          <w:pPr>
+            <w:pStyle w:val="TOC3"/>
+            <w:tabs>
+              <w:tab w:val="right" w:leader="dot" w:pos="9350"/>
+            </w:tabs>
+            <w:rPr>
+              <w:rFonts w:eastAsiaTheme="minorEastAsia"/>
+              <w:noProof/>
+            </w:rPr>
+          </w:pPr>
+          <w:hyperlink w:anchor="_Toc5711822" w:history="1">
+            <w:r>
+              <w:rPr>
+                <w:rStyle w:val="Hyperlink"/>
+                <w:noProof/>
+              </w:rPr>
+              <w:t>2.1 Scope and limitation</w:t>
+            </w:r>
+            <w:r>
+              <w:rPr>
+                <w:noProof/>
+                <w:webHidden/>
+              </w:rPr>
+              <w:tab/>
+            </w:r>
+            <w:r>
+              <w:rPr>
+                <w:noProof/>
+                <w:webHidden/>
+              </w:rPr>
+              <w:fldChar w:fldCharType="begin"/>
+            </w:r>
+            <w:r>
+              <w:rPr>
+                <w:noProof/>
+                <w:webHidden/>
+              </w:rPr>
+              <w:instrText xml:space="preserve"> PAGEREF _Toc5711822 \h </w:instrText>
+            </w:r>
+            <w:r>
+              <w:rPr>
+                <w:noProof/>
+                <w:webHidden/>
+              </w:rPr>
+            </w:r>
+            <w:r>
+              <w:rPr>
+                <w:noProof/>
+                <w:webHidden/>
+              </w:rPr>
+              <w:fldChar w:fldCharType="separate"/>
+            </w:r>
+            <w:r>
+              <w:rPr>
+                <w:noProof/>
+                <w:webHidden/>
+              </w:rPr>
+              <w:t>5</w:t>
+            </w:r>
+            <w:r>
+              <w:rPr>
+                <w:noProof/>
+                <w:webHidden/>
+              </w:rPr>
+              <w:fldChar w:fldCharType="end"/>
+            </w:r>
+          </w:hyperlink>
+        </w:p>
+        <w:p>
+          <w:pPr>
+            <w:pStyle w:val="TOC3"/>
+            <w:tabs>
+              <w:tab w:val="right" w:leader="dot" w:pos="9350"/>
+            </w:tabs>
+            <w:rPr>
+              <w:rFonts w:eastAsiaTheme="minorEastAsia"/>
+              <w:noProof/>
+            </w:rPr>
+          </w:pPr>
+          <w:hyperlink w:anchor="_Toc5711823" w:history="1">
+            <w:r>
+              <w:rPr>
+                <w:rStyle w:val="Hyperlink"/>
+                <w:noProof/>
+              </w:rPr>
+              <w:t>2.2 Aims and objective</w:t>
+            </w:r>
+            <w:r>
+              <w:rPr>
+                <w:noProof/>
+                <w:webHidden/>
+              </w:rPr>
+              <w:tab/>
+            </w:r>
+            <w:r>
+              <w:rPr>
+                <w:noProof/>
+                <w:webHidden/>
+              </w:rPr>
+              <w:fldChar w:fldCharType="begin"/>
+            </w:r>
+            <w:r>
+              <w:rPr>
+                <w:noProof/>
+                <w:webHidden/>
+              </w:rPr>
+              <w:instrText xml:space="preserve"> PAGEREF _Toc5711823 \h </w:instrText>
+            </w:r>
+            <w:r>
+              <w:rPr>
+                <w:noProof/>
+                <w:webHidden/>
+              </w:rPr>
+            </w:r>
+            <w:r>
+              <w:rPr>
+                <w:noProof/>
+                <w:webHidden/>
+              </w:rPr>
+              <w:fldChar w:fldCharType="separate"/>
+            </w:r>
+            <w:r>
+              <w:rPr>
+                <w:noProof/>
+                <w:webHidden/>
+              </w:rPr>
+              <w:t>5</w:t>
+            </w:r>
+            <w:r>
+              <w:rPr>
+                <w:noProof/>
+                <w:webHidden/>
+              </w:rPr>
+              <w:fldChar w:fldCharType="end"/>
+            </w:r>
+          </w:hyperlink>
+        </w:p>
+        <w:p>
+          <w:pPr>
+            <w:pStyle w:val="TOC1"/>
+            <w:tabs>
+              <w:tab w:val="right" w:leader="dot" w:pos="9350"/>
+            </w:tabs>
+            <w:rPr>
+              <w:rFonts w:eastAsiaTheme="minorEastAsia"/>
+              <w:noProof/>
+            </w:rPr>
+          </w:pPr>
+          <w:hyperlink w:anchor="_Toc5711824" w:history="1">
+            <w:r>
+              <w:rPr>
+                <w:rStyle w:val="Hyperlink"/>
+                <w:noProof/>
+              </w:rPr>
+              <w:t>3. Development Methodology</w:t>
+            </w:r>
+            <w:r>
+              <w:rPr>
+                <w:noProof/>
+                <w:webHidden/>
+              </w:rPr>
+              <w:tab/>
+            </w:r>
+            <w:r>
+              <w:rPr>
+                <w:noProof/>
+                <w:webHidden/>
+              </w:rPr>
+              <w:fldChar w:fldCharType="begin"/>
+            </w:r>
+            <w:r>
+              <w:rPr>
+                <w:noProof/>
+                <w:webHidden/>
+              </w:rPr>
+              <w:instrText xml:space="preserve"> PAGEREF _Toc5711824 \h </w:instrText>
+            </w:r>
+            <w:r>
+              <w:rPr>
+                <w:noProof/>
+                <w:webHidden/>
+              </w:rPr>
+            </w:r>
+            <w:r>
+              <w:rPr>
+                <w:noProof/>
+                <w:webHidden/>
+              </w:rPr>
+              <w:fldChar w:fldCharType="separate"/>
+            </w:r>
+            <w:r>
+              <w:rPr>
+                <w:noProof/>
+                <w:webHidden/>
+              </w:rPr>
+              <w:t>5</w:t>
+            </w:r>
+            <w:r>
+              <w:rPr>
+                <w:noProof/>
+                <w:webHidden/>
+              </w:rPr>
+              <w:fldChar w:fldCharType="end"/>
+            </w:r>
+          </w:hyperlink>
+        </w:p>
+        <w:p>
+          <w:pPr>
+            <w:pStyle w:val="TOC2"/>
+            <w:tabs>
+              <w:tab w:val="right" w:leader="dot" w:pos="9350"/>
+            </w:tabs>
+            <w:rPr>
+              <w:rFonts w:eastAsiaTheme="minorEastAsia"/>
+              <w:noProof/>
+            </w:rPr>
+          </w:pPr>
+          <w:hyperlink w:anchor="_Toc5711825" w:history="1">
+            <w:r>
+              <w:rPr>
+                <w:rStyle w:val="Hyperlink"/>
+                <w:noProof/>
+              </w:rPr>
+              <w:t>3.1 Methodology used</w:t>
+            </w:r>
+            <w:r>
+              <w:rPr>
+                <w:noProof/>
+                <w:webHidden/>
+              </w:rPr>
+              <w:tab/>
+            </w:r>
+            <w:r>
+              <w:rPr>
+                <w:noProof/>
+                <w:webHidden/>
+              </w:rPr>
+              <w:fldChar w:fldCharType="begin"/>
+            </w:r>
+            <w:r>
+              <w:rPr>
+                <w:noProof/>
+                <w:webHidden/>
+              </w:rPr>
+              <w:instrText xml:space="preserve"> PAGEREF _Toc5711825 \h </w:instrText>
+            </w:r>
+            <w:r>
+              <w:rPr>
+                <w:noProof/>
+                <w:webHidden/>
+              </w:rPr>
+            </w:r>
+            <w:r>
+              <w:rPr>
+                <w:noProof/>
+                <w:webHidden/>
+              </w:rPr>
+              <w:fldChar w:fldCharType="separate"/>
+            </w:r>
+            <w:r>
+              <w:rPr>
+                <w:noProof/>
+                <w:webHidden/>
+              </w:rPr>
+              <w:t>5</w:t>
+            </w:r>
+            <w:r>
+              <w:rPr>
+                <w:noProof/>
+                <w:webHidden/>
+              </w:rPr>
+              <w:fldChar w:fldCharType="end"/>
+            </w:r>
+          </w:hyperlink>
+        </w:p>
+        <w:p>
+          <w:pPr>
+            <w:pStyle w:val="TOC3"/>
+            <w:tabs>
+              <w:tab w:val="right" w:leader="dot" w:pos="9350"/>
+            </w:tabs>
+            <w:rPr>
+              <w:rFonts w:eastAsiaTheme="minorEastAsia"/>
+              <w:noProof/>
+            </w:rPr>
+          </w:pPr>
+          <w:hyperlink w:anchor="_Toc5711826" w:history="1">
+            <w:r>
+              <w:rPr>
+                <w:rStyle w:val="Hyperlink"/>
+                <w:noProof/>
+              </w:rPr>
+              <w:t>3.2 Design pattern</w:t>
+            </w:r>
+            <w:r>
+              <w:rPr>
+                <w:noProof/>
+                <w:webHidden/>
+              </w:rPr>
+              <w:tab/>
+            </w:r>
+            <w:r>
+              <w:rPr>
+                <w:noProof/>
+                <w:webHidden/>
+              </w:rPr>
+              <w:fldChar w:fldCharType="begin"/>
+            </w:r>
+            <w:r>
+              <w:rPr>
+                <w:noProof/>
+                <w:webHidden/>
+              </w:rPr>
+              <w:instrText xml:space="preserve"> PAGEREF _Toc5711826 \h </w:instrText>
+            </w:r>
+            <w:r>
+              <w:rPr>
+                <w:noProof/>
+                <w:webHidden/>
+              </w:rPr>
+            </w:r>
+            <w:r>
+              <w:rPr>
+                <w:noProof/>
+                <w:webHidden/>
+              </w:rPr>
+              <w:fldChar w:fldCharType="separate"/>
+            </w:r>
+            <w:r>
+              <w:rPr>
+                <w:noProof/>
+                <w:webHidden/>
+              </w:rPr>
+              <w:t>6</w:t>
+            </w:r>
+            <w:r>
+              <w:rPr>
+                <w:noProof/>
+                <w:webHidden/>
+              </w:rPr>
+              <w:fldChar w:fldCharType="end"/>
+            </w:r>
+          </w:hyperlink>
+        </w:p>
+        <w:p>
+          <w:pPr>
+            <w:pStyle w:val="TOC2"/>
+            <w:tabs>
+              <w:tab w:val="right" w:leader="dot" w:pos="9350"/>
+            </w:tabs>
+            <w:rPr>
+              <w:rFonts w:eastAsiaTheme="minorEastAsia"/>
+              <w:noProof/>
+            </w:rPr>
+          </w:pPr>
+          <w:hyperlink w:anchor="_Toc5711827" w:history="1">
+            <w:r>
+              <w:rPr>
+                <w:rStyle w:val="Hyperlink"/>
+                <w:noProof/>
+              </w:rPr>
+              <w:t>3.3 System Architecture</w:t>
+            </w:r>
+            <w:r>
+              <w:rPr>
+                <w:noProof/>
+                <w:webHidden/>
+              </w:rPr>
+              <w:tab/>
+            </w:r>
+            <w:r>
+              <w:rPr>
+                <w:noProof/>
+                <w:webHidden/>
+              </w:rPr>
+              <w:fldChar w:fldCharType="begin"/>
+            </w:r>
+            <w:r>
+              <w:rPr>
+                <w:noProof/>
+                <w:webHidden/>
+              </w:rPr>
+              <w:instrText xml:space="preserve"> PAGEREF _Toc5711827 \h </w:instrText>
+            </w:r>
+            <w:r>
+              <w:rPr>
+                <w:noProof/>
+                <w:webHidden/>
+              </w:rPr>
+            </w:r>
+            <w:r>
+              <w:rPr>
+                <w:noProof/>
+                <w:webHidden/>
+              </w:rPr>
+              <w:fldChar w:fldCharType="separate"/>
+            </w:r>
+            <w:r>
+              <w:rPr>
+                <w:noProof/>
+                <w:webHidden/>
+              </w:rPr>
+              <w:t>7</w:t>
+            </w:r>
+            <w:r>
+              <w:rPr>
+                <w:noProof/>
+                <w:webHidden/>
+              </w:rPr>
+              <w:fldChar w:fldCharType="end"/>
+            </w:r>
+          </w:hyperlink>
+        </w:p>
+        <w:p>
+          <w:pPr>
+            <w:pStyle w:val="TOC1"/>
+            <w:tabs>
+              <w:tab w:val="right" w:leader="dot" w:pos="9350"/>
+            </w:tabs>
+            <w:rPr>
+              <w:rFonts w:eastAsiaTheme="minorEastAsia"/>
+              <w:noProof/>
+            </w:rPr>
+          </w:pPr>
+          <w:hyperlink w:anchor="_Toc5711828" w:history="1">
+            <w:r>
+              <w:rPr>
+                <w:rStyle w:val="Hyperlink"/>
+                <w:noProof/>
+              </w:rPr>
+              <w:t>4. Work breakdown structure (WBS) / scheduling</w:t>
+            </w:r>
+            <w:r>
+              <w:rPr>
+                <w:noProof/>
+                <w:webHidden/>
+              </w:rPr>
+              <w:tab/>
+            </w:r>
+            <w:r>
+              <w:rPr>
+                <w:noProof/>
+                <w:webHidden/>
+              </w:rPr>
+              <w:fldChar w:fldCharType="begin"/>
+            </w:r>
+            <w:r>
+              <w:rPr>
+                <w:noProof/>
+                <w:webHidden/>
+              </w:rPr>
+              <w:instrText xml:space="preserve"> PAGEREF _Toc5711828 \h </w:instrText>
+            </w:r>
+            <w:r>
+              <w:rPr>
+                <w:noProof/>
+                <w:webHidden/>
+              </w:rPr>
+            </w:r>
+            <w:r>
+              <w:rPr>
+                <w:noProof/>
+                <w:webHidden/>
+              </w:rPr>
+              <w:fldChar w:fldCharType="separate"/>
+            </w:r>
+            <w:r>
+              <w:rPr>
+                <w:noProof/>
+                <w:webHidden/>
+              </w:rPr>
+              <w:t>8</w:t>
+            </w:r>
+            <w:r>
+              <w:rPr>
+                <w:noProof/>
+                <w:webHidden/>
+              </w:rPr>
+              <w:fldChar w:fldCharType="end"/>
+            </w:r>
+          </w:hyperlink>
+        </w:p>
+        <w:p>
+          <w:pPr>
+            <w:pStyle w:val="TOC2"/>
+            <w:tabs>
+              <w:tab w:val="right" w:leader="dot" w:pos="9350"/>
+            </w:tabs>
+            <w:rPr>
+              <w:rFonts w:eastAsiaTheme="minorEastAsia"/>
+              <w:noProof/>
+            </w:rPr>
+          </w:pPr>
+          <w:hyperlink w:anchor="_Toc5711829" w:history="1">
+            <w:r>
+              <w:rPr>
+                <w:rStyle w:val="Hyperlink"/>
+                <w:noProof/>
+              </w:rPr>
+              <w:t>4.1 Work breakdown structure</w:t>
+            </w:r>
+            <w:r>
+              <w:rPr>
+                <w:noProof/>
+                <w:webHidden/>
+              </w:rPr>
+              <w:tab/>
+            </w:r>
+            <w:r>
+              <w:rPr>
+                <w:noProof/>
+                <w:webHidden/>
+              </w:rPr>
+              <w:fldChar w:fldCharType="begin"/>
+            </w:r>
+            <w:r>
+              <w:rPr>
+                <w:noProof/>
+                <w:webHidden/>
+              </w:rPr>
+              <w:instrText xml:space="preserve"> PAGEREF _Toc5711829 \h </w:instrText>
+            </w:r>
+            <w:r>
+              <w:rPr>
+                <w:noProof/>
+                <w:webHidden/>
+              </w:rPr>
+            </w:r>
+            <w:r>
+              <w:rPr>
+                <w:noProof/>
+                <w:webHidden/>
+              </w:rPr>
+              <w:fldChar w:fldCharType="separate"/>
+            </w:r>
+            <w:r>
+              <w:rPr>
+                <w:noProof/>
+                <w:webHidden/>
+              </w:rPr>
+              <w:t>8</w:t>
+            </w:r>
+            <w:r>
+              <w:rPr>
+                <w:noProof/>
+                <w:webHidden/>
+              </w:rPr>
+              <w:fldChar w:fldCharType="end"/>
+            </w:r>
+          </w:hyperlink>
+        </w:p>
+        <w:p>
+          <w:pPr>
+            <w:pStyle w:val="TOC2"/>
+            <w:tabs>
+              <w:tab w:val="right" w:leader="dot" w:pos="9350"/>
+            </w:tabs>
+            <w:rPr>
+              <w:rFonts w:eastAsiaTheme="minorEastAsia"/>
+              <w:noProof/>
+            </w:rPr>
+          </w:pPr>
+          <w:hyperlink w:anchor="_Toc5711830" w:history="1">
+            <w:r>
+              <w:rPr>
+                <w:rStyle w:val="Hyperlink"/>
+                <w:noProof/>
+              </w:rPr>
+              <w:t>4.2 Milestone</w:t>
+            </w:r>
+            <w:r>
+              <w:rPr>
+                <w:noProof/>
+                <w:webHidden/>
+              </w:rPr>
+              <w:tab/>
+            </w:r>
+            <w:r>
+              <w:rPr>
+                <w:noProof/>
+                <w:webHidden/>
+              </w:rPr>
+              <w:fldChar w:fldCharType="begin"/>
+            </w:r>
+            <w:r>
+              <w:rPr>
+                <w:noProof/>
+                <w:webHidden/>
+              </w:rPr>
+              <w:instrText xml:space="preserve"> PAGEREF _Toc5711830 \h </w:instrText>
+            </w:r>
+            <w:r>
+              <w:rPr>
+                <w:noProof/>
+                <w:webHidden/>
+              </w:rPr>
+            </w:r>
+            <w:r>
+              <w:rPr>
+                <w:noProof/>
+                <w:webHidden/>
+              </w:rPr>
+              <w:fldChar w:fldCharType="separate"/>
+            </w:r>
+            <w:r>
+              <w:rPr>
+                <w:noProof/>
+                <w:webHidden/>
+              </w:rPr>
+              <w:t>10</w:t>
+            </w:r>
+            <w:r>
+              <w:rPr>
+                <w:noProof/>
+                <w:webHidden/>
+              </w:rPr>
+              <w:fldChar w:fldCharType="end"/>
+            </w:r>
+          </w:hyperlink>
+        </w:p>
+        <w:p>
+          <w:pPr>
+            <w:pStyle w:val="TOC3"/>
+            <w:tabs>
+              <w:tab w:val="right" w:leader="dot" w:pos="9350"/>
+            </w:tabs>
+            <w:rPr>
+              <w:rFonts w:eastAsiaTheme="minorEastAsia"/>
+              <w:noProof/>
+            </w:rPr>
+          </w:pPr>
+          <w:hyperlink w:anchor="_Toc5711831" w:history="1">
+            <w:r>
+              <w:rPr>
+                <w:rStyle w:val="Hyperlink"/>
+                <w:noProof/>
+              </w:rPr>
+              <w:t>Description of milestone</w:t>
+            </w:r>
+            <w:r>
+              <w:rPr>
+                <w:noProof/>
+                <w:webHidden/>
+              </w:rPr>
+              <w:tab/>
+            </w:r>
+            <w:r>
+              <w:rPr>
+                <w:noProof/>
+                <w:webHidden/>
+              </w:rPr>
+              <w:fldChar w:fldCharType="begin"/>
+            </w:r>
+            <w:r>
+              <w:rPr>
+                <w:noProof/>
+                <w:webHidden/>
+              </w:rPr>
+              <w:instrText xml:space="preserve"> PAGEREF _Toc5711831 \h </w:instrText>
+            </w:r>
+            <w:r>
+              <w:rPr>
+                <w:noProof/>
+                <w:webHidden/>
+              </w:rPr>
+            </w:r>
+            <w:r>
+              <w:rPr>
+                <w:noProof/>
+                <w:webHidden/>
+              </w:rPr>
+              <w:fldChar w:fldCharType="separate"/>
+            </w:r>
+            <w:r>
+              <w:rPr>
+                <w:noProof/>
+                <w:webHidden/>
+              </w:rPr>
+              <w:t>11</w:t>
+            </w:r>
+            <w:r>
+              <w:rPr>
+                <w:noProof/>
+                <w:webHidden/>
+              </w:rPr>
+              <w:fldChar w:fldCharType="end"/>
+            </w:r>
+          </w:hyperlink>
+        </w:p>
+        <w:p>
+          <w:pPr>
+            <w:pStyle w:val="TOC2"/>
+            <w:tabs>
+              <w:tab w:val="right" w:leader="dot" w:pos="9350"/>
+            </w:tabs>
+            <w:rPr>
+              <w:rFonts w:eastAsiaTheme="minorEastAsia"/>
+              <w:noProof/>
+            </w:rPr>
+          </w:pPr>
+          <w:hyperlink w:anchor="_Toc5711832" w:history="1">
+            <w:r>
+              <w:rPr>
+                <w:rStyle w:val="Hyperlink"/>
+                <w:noProof/>
+              </w:rPr>
+              <w:t>4.3 Scheduling / Gantt chart</w:t>
+            </w:r>
+            <w:r>
+              <w:rPr>
+                <w:noProof/>
+                <w:webHidden/>
+              </w:rPr>
+              <w:tab/>
+            </w:r>
+            <w:r>
+              <w:rPr>
+                <w:noProof/>
+                <w:webHidden/>
+              </w:rPr>
+              <w:fldChar w:fldCharType="begin"/>
+            </w:r>
+            <w:r>
+              <w:rPr>
+                <w:noProof/>
+                <w:webHidden/>
+              </w:rPr>
+              <w:instrText xml:space="preserve"> PAGEREF _Toc5711832 \h </w:instrText>
+            </w:r>
+            <w:r>
+              <w:rPr>
+                <w:noProof/>
+                <w:webHidden/>
+              </w:rPr>
+            </w:r>
+            <w:r>
+              <w:rPr>
+                <w:noProof/>
+                <w:webHidden/>
+              </w:rPr>
+              <w:fldChar w:fldCharType="separate"/>
+            </w:r>
+            <w:r>
+              <w:rPr>
+                <w:noProof/>
+                <w:webHidden/>
+              </w:rPr>
+              <w:t>13</w:t>
+            </w:r>
+            <w:r>
+              <w:rPr>
+                <w:noProof/>
+                <w:webHidden/>
+              </w:rPr>
+              <w:fldChar w:fldCharType="end"/>
+            </w:r>
+          </w:hyperlink>
+        </w:p>
+        <w:p>
+          <w:pPr>
+            <w:pStyle w:val="TOC1"/>
+            <w:tabs>
+              <w:tab w:val="right" w:leader="dot" w:pos="9350"/>
+            </w:tabs>
+            <w:rPr>
+              <w:rFonts w:eastAsiaTheme="minorEastAsia"/>
+              <w:noProof/>
+            </w:rPr>
+          </w:pPr>
+          <w:hyperlink w:anchor="_Toc5711833" w:history="1">
+            <w:r>
+              <w:rPr>
+                <w:rStyle w:val="Hyperlink"/>
+                <w:noProof/>
+              </w:rPr>
+              <w:t>5. Risk management</w:t>
+            </w:r>
+            <w:r>
+              <w:rPr>
+                <w:noProof/>
+                <w:webHidden/>
+              </w:rPr>
+              <w:tab/>
+            </w:r>
+            <w:r>
+              <w:rPr>
+                <w:noProof/>
+                <w:webHidden/>
+              </w:rPr>
+              <w:fldChar w:fldCharType="begin"/>
+            </w:r>
+            <w:r>
+              <w:rPr>
+                <w:noProof/>
+                <w:webHidden/>
+              </w:rPr>
+              <w:instrText xml:space="preserve"> PAGEREF _Toc5711833 \h </w:instrText>
+            </w:r>
+            <w:r>
+              <w:rPr>
+                <w:noProof/>
+                <w:webHidden/>
+              </w:rPr>
+            </w:r>
+            <w:r>
+              <w:rPr>
+                <w:noProof/>
+                <w:webHidden/>
+              </w:rPr>
+              <w:fldChar w:fldCharType="separate"/>
+            </w:r>
+            <w:r>
+              <w:rPr>
+                <w:noProof/>
+                <w:webHidden/>
+              </w:rPr>
+              <w:t>14</w:t>
+            </w:r>
+            <w:r>
+              <w:rPr>
+                <w:noProof/>
+                <w:webHidden/>
+              </w:rPr>
+              <w:fldChar w:fldCharType="end"/>
+            </w:r>
+          </w:hyperlink>
+        </w:p>
+        <w:p>
+          <w:pPr>
+            <w:pStyle w:val="TOC1"/>
+            <w:tabs>
+              <w:tab w:val="right" w:leader="dot" w:pos="9350"/>
+            </w:tabs>
+            <w:rPr>
+              <w:rFonts w:eastAsiaTheme="minorEastAsia"/>
+              <w:noProof/>
+            </w:rPr>
+          </w:pPr>
+          <w:hyperlink w:anchor="_Toc5711834" w:history="1">
+            <w:r>
+              <w:rPr>
+                <w:rStyle w:val="Hyperlink"/>
+                <w:noProof/>
+              </w:rPr>
+              <w:t>6. Configuration management</w:t>
+            </w:r>
+            <w:r>
+              <w:rPr>
+                <w:noProof/>
+                <w:webHidden/>
+              </w:rPr>
+              <w:tab/>
+            </w:r>
+            <w:r>
+              <w:rPr>
+                <w:noProof/>
+                <w:webHidden/>
+              </w:rPr>
+              <w:fldChar w:fldCharType="begin"/>
+            </w:r>
+            <w:r>
+              <w:rPr>
+                <w:noProof/>
+                <w:webHidden/>
+              </w:rPr>
+              <w:instrText xml:space="preserve"> PAGEREF _Toc5711834 \h </w:instrText>
+            </w:r>
+            <w:r>
+              <w:rPr>
+                <w:noProof/>
+                <w:webHidden/>
+              </w:rPr>
+            </w:r>
+            <w:r>
+              <w:rPr>
+                <w:noProof/>
+                <w:webHidden/>
+              </w:rPr>
+              <w:fldChar w:fldCharType="separate"/>
+            </w:r>
+            <w:r>
+              <w:rPr>
+                <w:noProof/>
+                <w:webHidden/>
+              </w:rPr>
+              <w:t>16</w:t>
+            </w:r>
+            <w:r>
+              <w:rPr>
+                <w:noProof/>
+                <w:webHidden/>
+              </w:rPr>
+              <w:fldChar w:fldCharType="end"/>
+            </w:r>
+          </w:hyperlink>
+        </w:p>
+        <w:p>
+          <w:pPr>
+            <w:pStyle w:val="TOC1"/>
+            <w:tabs>
+              <w:tab w:val="right" w:leader="dot" w:pos="9350"/>
+            </w:tabs>
+            <w:rPr>
+              <w:rFonts w:eastAsiaTheme="minorEastAsia"/>
+              <w:noProof/>
+            </w:rPr>
+          </w:pPr>
+          <w:hyperlink w:anchor="_Toc5711835" w:history="1">
+            <w:r>
+              <w:rPr>
+                <w:rStyle w:val="Hyperlink"/>
+                <w:noProof/>
+              </w:rPr>
+              <w:t>7. Conclusion of the project</w:t>
+            </w:r>
+            <w:r>
+              <w:rPr>
+                <w:noProof/>
+                <w:webHidden/>
+              </w:rPr>
+              <w:tab/>
+            </w:r>
+            <w:r>
+              <w:rPr>
+                <w:noProof/>
+                <w:webHidden/>
+              </w:rPr>
+              <w:fldChar w:fldCharType="begin"/>
+            </w:r>
+            <w:r>
+              <w:rPr>
+                <w:noProof/>
+                <w:webHidden/>
+              </w:rPr>
+              <w:instrText xml:space="preserve"> PAGEREF _Toc5711835 \h </w:instrText>
+            </w:r>
+            <w:r>
+              <w:rPr>
+                <w:noProof/>
+                <w:webHidden/>
+              </w:rPr>
+            </w:r>
+            <w:r>
+              <w:rPr>
+                <w:noProof/>
+                <w:webHidden/>
+              </w:rPr>
+              <w:fldChar w:fldCharType="separate"/>
+            </w:r>
+            <w:r>
+              <w:rPr>
+                <w:noProof/>
+                <w:webHidden/>
+              </w:rPr>
+              <w:t>18</w:t>
+            </w:r>
+            <w:r>
+              <w:rPr>
+                <w:noProof/>
+                <w:webHidden/>
+              </w:rPr>
+              <w:fldChar w:fldCharType="end"/>
+            </w:r>
+          </w:hyperlink>
+        </w:p>
+        <w:p>
+          <w:pPr>
+            <w:pStyle w:val="TOC1"/>
+            <w:tabs>
+              <w:tab w:val="right" w:leader="dot" w:pos="9350"/>
+            </w:tabs>
+            <w:rPr>
+              <w:rFonts w:eastAsiaTheme="minorEastAsia"/>
+              <w:noProof/>
+            </w:rPr>
+          </w:pPr>
+          <w:hyperlink w:anchor="_Toc5711836" w:history="1">
+            <w:r>
+              <w:rPr>
+                <w:rStyle w:val="Hyperlink"/>
+                <w:noProof/>
+              </w:rPr>
+              <w:t>References</w:t>
+            </w:r>
+            <w:r>
+              <w:rPr>
+                <w:noProof/>
+                <w:webHidden/>
+              </w:rPr>
+              <w:tab/>
+            </w:r>
+            <w:r>
+              <w:rPr>
+                <w:noProof/>
+                <w:webHidden/>
+              </w:rPr>
+              <w:fldChar w:fldCharType="begin"/>
+            </w:r>
+            <w:r>
+              <w:rPr>
+                <w:noProof/>
+                <w:webHidden/>
+              </w:rPr>
+              <w:instrText xml:space="preserve"> PAGEREF _Toc5711836 \h </w:instrText>
+            </w:r>
+            <w:r>
+              <w:rPr>
+                <w:noProof/>
+                <w:webHidden/>
+              </w:rPr>
+            </w:r>
+            <w:r>
+              <w:rPr>
+                <w:noProof/>
+                <w:webHidden/>
+              </w:rPr>
+              <w:fldChar w:fldCharType="separate"/>
+            </w:r>
+            <w:r>
+              <w:rPr>
+                <w:noProof/>
+                <w:webHidden/>
+              </w:rPr>
+              <w:t>19</w:t>
+            </w:r>
+            <w:r>
+              <w:rPr>
+                <w:noProof/>
+                <w:webHidden/>
+              </w:rPr>
+              <w:fldChar w:fldCharType="end"/>
+            </w:r>
+          </w:hyperlink>
+        </w:p>
+        <w:p>
+          <w:r>
+            <w:rPr>
+              <w:b/>
+              <w:bCs/>
+              <w:noProof/>
+            </w:rPr>
+            <w:fldChar w:fldCharType="end"/>
+          </w:r>
+        </w:p>
+      </w:sdtContent>
+    </w:sdt>
+    <w:p>
+      <w:pPr>
+        <w:rPr>
+          <w:b/>
+          <w:bCs/>
+          <w:sz w:val="30"/>
+          <w:szCs w:val="30"/>
+        </w:rPr>
+      </w:pPr>
+    </w:p>
+    <w:p>
+      <w:pPr>
+        <w:rPr>
+          <w:b/>
+          <w:bCs/>
+          <w:sz w:val="30"/>
+          <w:szCs w:val="30"/>
+        </w:rPr>
+      </w:pPr>
+    </w:p>
+    <w:p>
+      <w:pPr>
+        <w:rPr>
+          <w:b/>
+          <w:bCs/>
+          <w:sz w:val="30"/>
+          <w:szCs w:val="30"/>
+        </w:rPr>
+      </w:pPr>
+    </w:p>
+    <w:p>
+      <w:pPr>
+        <w:rPr>
+          <w:b/>
+          <w:bCs/>
+          <w:sz w:val="30"/>
+          <w:szCs w:val="30"/>
+        </w:rPr>
+      </w:pPr>
+      <w:r>
+        <w:rPr>
+          <w:b/>
+          <w:bCs/>
+          <w:sz w:val="30"/>
+          <w:szCs w:val="30"/>
+        </w:rPr>
+        <w:lastRenderedPageBreak/>
+        <w:t>List of figures</w:t>
+      </w:r>
+    </w:p>
+    <w:p>
+      <w:r>
+        <w:t>Figure 1: Wate</w:t>
+      </w:r>
+      <w:r>
+        <w:t>rfall Model …………………………………………...7</w:t>
+      </w:r>
+    </w:p>
+    <w:p>
+      <w:r>
+        <w:t>Figure 2</w:t>
+      </w:r>
+      <w:r>
+        <w:t>:</w:t>
+      </w:r>
+      <w:r>
+        <w:t xml:space="preserve"> Model Vi</w:t>
+      </w:r>
+      <w:r>
+        <w:t>ew Controller ……………………………………………7</w:t>
+      </w:r>
+    </w:p>
+    <w:p>
+      <w:r>
+        <w:t>Figure 3: 3-Tie</w:t>
+      </w:r>
+      <w:r>
+        <w:t>rs Structure ………………………………………………8</w:t>
+      </w:r>
+    </w:p>
+    <w:p>
+      <w:r>
+        <w:t>Figure 4: W</w:t>
+      </w:r>
+      <w:r>
+        <w:t>BS Structure ………………………………………………9</w:t>
+      </w:r>
+    </w:p>
+    <w:p>
+      <w:r>
+        <w:t>Figure 5</w:t>
+      </w:r>
+      <w:r>
+        <w:t>:</w:t>
+      </w:r>
+      <w:r>
+        <w:t xml:space="preserve"> Days divisio</w:t>
+      </w:r>
+      <w:r>
+        <w:t>n for Tasks ………………………………………………13</w:t>
+      </w:r>
+    </w:p>
+    <w:p>
+      <w:r>
+        <w:t>Figure 6</w:t>
+      </w:r>
+      <w:r>
+        <w:t>:</w:t>
+      </w:r>
+      <w:r>
+        <w:t xml:space="preserve"> Gantt chart …… …………………………………………14</w:t>
+      </w:r>
+    </w:p>
+    <w:p>
+      <w:r>
+        <w:t>Figure 7</w:t>
+      </w:r>
+      <w:r>
+        <w:t>:</w:t>
+      </w:r>
+      <w:r>
+        <w:t xml:space="preserve"> </w:t>
+      </w:r>
+      <w:r>
+        <w:t>MBS on GitHub …………………………………………17</w:t>
+      </w:r>
+    </w:p>
+    <w:p>
+      <w:r>
+        <w:t>Figure 8: Tree Structure of MBS ……………………</w:t>
+      </w:r>
+      <w:r>
+        <w:t>……………………17</w:t>
+      </w:r>
+    </w:p>
+    <w:p>
+      <w:pPr>
+        <w:jc w:val="center"/>
+        <w:rPr>
+          <w:b/>
+          <w:bCs/>
+          <w:sz w:val="28"/>
+          <w:szCs w:val="28"/>
+        </w:rPr>
+      </w:pPr>
+    </w:p>
+    <w:p>
+      <w:pPr>
+        <w:jc w:val="center"/>
+        <w:rPr>
+          <w:b/>
+          <w:bCs/>
+          <w:sz w:val="28"/>
+          <w:szCs w:val="28"/>
+        </w:rPr>
+      </w:pPr>
+    </w:p>
+    <w:p>
+      <w:pPr>
+        <w:jc w:val="center"/>
+        <w:rPr>
+          <w:b/>
+          <w:bCs/>
+          <w:sz w:val="28"/>
+          <w:szCs w:val="28"/>
+        </w:rPr>
+      </w:pPr>
+    </w:p>
+    <w:p>
+      <w:pPr>
+        <w:jc w:val="center"/>
+        <w:rPr>
+          <w:b/>
+          <w:bCs/>
+          <w:sz w:val="28"/>
+          <w:szCs w:val="28"/>
+        </w:rPr>
+      </w:pPr>
+    </w:p>
+    <w:p>
+      <w:pPr>
+        <w:jc w:val="center"/>
+        <w:rPr>
+          <w:b/>
+          <w:bCs/>
+          <w:sz w:val="28"/>
+          <w:szCs w:val="28"/>
+        </w:rPr>
+      </w:pPr>
+    </w:p>
+    <w:p>
+      <w:pPr>
+        <w:jc w:val="center"/>
+        <w:rPr>
+          <w:b/>
+          <w:bCs/>
+          <w:sz w:val="28"/>
+          <w:szCs w:val="28"/>
+        </w:rPr>
+      </w:pPr>
+    </w:p>
+    <w:p>
+      <w:pPr>
+        <w:jc w:val="center"/>
+        <w:rPr>
+          <w:b/>
+          <w:bCs/>
+          <w:sz w:val="28"/>
+          <w:szCs w:val="28"/>
+        </w:rPr>
+      </w:pPr>
+    </w:p>
+    <w:p>
+      <w:pPr>
+        <w:jc w:val="center"/>
+        <w:rPr>
+          <w:b/>
+          <w:bCs/>
+          <w:sz w:val="28"/>
+          <w:szCs w:val="28"/>
+        </w:rPr>
+      </w:pPr>
+    </w:p>
+    <w:p>
+      <w:pPr>
+        <w:jc w:val="center"/>
+        <w:rPr>
+          <w:b/>
+          <w:bCs/>
+          <w:sz w:val="28"/>
+          <w:szCs w:val="28"/>
+        </w:rPr>
+      </w:pPr>
+    </w:p>
+    <w:p>
+      <w:pPr>
+        <w:jc w:val="center"/>
+        <w:rPr>
+          <w:b/>
+          <w:bCs/>
+          <w:sz w:val="28"/>
+          <w:szCs w:val="28"/>
+        </w:rPr>
+      </w:pPr>
+    </w:p>
+    <w:p>
+      <w:pPr>
+        <w:jc w:val="center"/>
+        <w:rPr>
+          <w:b/>
+          <w:bCs/>
+          <w:sz w:val="28"/>
+          <w:szCs w:val="28"/>
+        </w:rPr>
+      </w:pPr>
+    </w:p>
+    <w:p>
+      <w:pPr>
+        <w:jc w:val="center"/>
+        <w:rPr>
+          <w:b/>
+          <w:bCs/>
+          <w:sz w:val="28"/>
+          <w:szCs w:val="28"/>
+        </w:rPr>
+      </w:pPr>
+    </w:p>
+    <w:p>
+      <w:pPr>
+        <w:jc w:val="center"/>
+        <w:rPr>
+          <w:b/>
+          <w:bCs/>
+          <w:sz w:val="28"/>
+          <w:szCs w:val="28"/>
+        </w:rPr>
+      </w:pPr>
+    </w:p>
+    <w:p>
+      <w:pPr>
+        <w:jc w:val="center"/>
+        <w:rPr>
+          <w:b/>
+          <w:bCs/>
+          <w:sz w:val="28"/>
+          <w:szCs w:val="28"/>
+        </w:rPr>
+      </w:pPr>
+    </w:p>
+    <w:p>
+      <w:pPr>
+        <w:rPr>
+          <w:b/>
+          <w:bCs/>
+          <w:sz w:val="28"/>
+          <w:szCs w:val="28"/>
+        </w:rPr>
+      </w:pPr>
+    </w:p>
+    <w:p>
+      <w:pPr>
         <w:rPr>
           <w:b/>
           <w:sz w:val="32"/>
           <w:szCs w:val="32"/>
         </w:rPr>
       </w:pPr>
-      <w:r>
+    </w:p>
+    <w:p>
+      <w:pPr>
+        <w:pStyle w:val="Heading1"/>
+        <w:rPr>
+          <w:b/>
+          <w:sz w:val="36"/>
+          <w:szCs w:val="36"/>
+        </w:rPr>
+      </w:pPr>
+      <w:bookmarkStart w:id="0" w:name="_Toc5711627"/>
+      <w:bookmarkStart w:id="1" w:name="_Toc5711815"/>
+      <w:r>
+        <w:rPr>
+          <w:b/>
+          <w:sz w:val="36"/>
+          <w:szCs w:val="36"/>
+        </w:rPr>
+        <w:lastRenderedPageBreak/>
+        <w:t>1. Introduction</w:t>
+      </w:r>
+      <w:bookmarkEnd w:id="0"/>
+      <w:bookmarkEnd w:id="1"/>
+      <w:r>
+        <w:rPr>
+          <w:b/>
+          <w:sz w:val="36"/>
+          <w:szCs w:val="36"/>
+        </w:rPr>
+        <w:t xml:space="preserve"> </w:t>
+      </w:r>
+    </w:p>
+    <w:p>
+      <w:pPr>
+        <w:pStyle w:val="Heading2"/>
         <w:rPr>
           <w:b/>
           <w:sz w:val="32"/>
           <w:szCs w:val="32"/>
         </w:rPr>
-        <w:t xml:space="preserve">1. Introduction </w:t>
-      </w:r>
-    </w:p>
-    <w:p>
-      <w:pPr>
-        <w:rPr>
-          <w:b/>
-          <w:sz w:val="28"/>
-          <w:szCs w:val="28"/>
-        </w:rPr>
-      </w:pPr>
-      <w:r>
-        <w:rPr>
-          <w:b/>
-          <w:sz w:val="28"/>
-          <w:szCs w:val="28"/>
+      </w:pPr>
+      <w:bookmarkStart w:id="2" w:name="_Toc5711628"/>
+      <w:bookmarkStart w:id="3" w:name="_Toc5711816"/>
+      <w:r>
+        <w:rPr>
+          <w:b/>
+          <w:sz w:val="32"/>
+          <w:szCs w:val="32"/>
         </w:rPr>
         <w:t>Project Introduction</w:t>
       </w:r>
+      <w:bookmarkEnd w:id="2"/>
+      <w:bookmarkEnd w:id="3"/>
     </w:p>
     <w:p>
       <w:pPr>
@@ -53,232 +2391,288 @@
     </w:p>
     <w:p/>
     <w:p>
-      <w:r>
+      <w:pPr>
+        <w:pStyle w:val="Heading2"/>
+        <w:rPr>
+          <w:b/>
+          <w:sz w:val="32"/>
+          <w:szCs w:val="32"/>
+        </w:rPr>
+      </w:pPr>
+      <w:bookmarkStart w:id="4" w:name="_Toc5711629"/>
+      <w:bookmarkStart w:id="5" w:name="_Toc5711817"/>
+      <w:r>
+        <w:rPr>
+          <w:b/>
+          <w:sz w:val="32"/>
+          <w:szCs w:val="32"/>
+        </w:rPr>
+        <w:t>1.1 Justification of project</w:t>
+      </w:r>
+      <w:bookmarkEnd w:id="4"/>
+      <w:bookmarkEnd w:id="5"/>
+    </w:p>
+    <w:p>
+      <w:pPr>
+        <w:rPr>
+          <w:b/>
+          <w:sz w:val="32"/>
+          <w:szCs w:val="32"/>
+        </w:rPr>
+      </w:pPr>
+      <w:r>
+        <w:rPr>
+          <w:b/>
+          <w:sz w:val="32"/>
+          <w:szCs w:val="32"/>
+        </w:rPr>
+        <w:t>Background of P</w:t>
+      </w:r>
+      <w:r>
+        <w:rPr>
+          <w:b/>
+          <w:sz w:val="32"/>
+          <w:szCs w:val="32"/>
+        </w:rPr>
+        <w:t xml:space="preserve">roject </w:t>
+      </w:r>
+    </w:p>
+    <w:p>
+      <w:pPr>
+        <w:rPr>
+          <w:sz w:val="28"/>
+          <w:szCs w:val="28"/>
+        </w:rPr>
+      </w:pPr>
+      <w:r>
+        <w:rPr>
+          <w:sz w:val="28"/>
+          <w:szCs w:val="28"/>
+        </w:rPr>
+        <w:t>Online Clothes Shopping is based on web portal.</w:t>
+      </w:r>
+      <w:r>
+        <w:rPr>
+          <w:sz w:val="28"/>
+          <w:szCs w:val="28"/>
+        </w:rPr>
+        <w:t xml:space="preserve"> You</w:t>
+      </w:r>
+      <w:r>
+        <w:rPr>
+          <w:sz w:val="28"/>
+          <w:szCs w:val="28"/>
+        </w:rPr>
+        <w:t xml:space="preserve"> can buy different</w:t>
+      </w:r>
+      <w:r>
+        <w:rPr>
+          <w:sz w:val="28"/>
+          <w:szCs w:val="28"/>
+        </w:rPr>
+        <w:t xml:space="preserve"> products, read reviews, give feedback, use discount offers. </w:t>
+      </w:r>
+    </w:p>
+    <w:p>
+      <w:pPr>
+        <w:rPr>
+          <w:sz w:val="28"/>
+          <w:szCs w:val="28"/>
+        </w:rPr>
+      </w:pPr>
+      <w:r>
+        <w:rPr>
+          <w:sz w:val="28"/>
+          <w:szCs w:val="28"/>
+        </w:rPr>
+        <w:t>You can review the products, rate, provide feedback at any time anywhere using internet. You just need to register in the website and login to purchase the product.</w:t>
+      </w:r>
+      <w:r>
+        <w:rPr>
+          <w:sz w:val="28"/>
+          <w:szCs w:val="28"/>
+        </w:rPr>
+        <w:t xml:space="preserve"> Your product will be delivered on time with adding delivery charge as per the rules and regulation of a company.</w:t>
+      </w:r>
+      <w:r>
+        <w:rPr>
+          <w:sz w:val="28"/>
+          <w:szCs w:val="28"/>
+        </w:rPr>
+        <w:t xml:space="preserve">  </w:t>
+      </w:r>
+    </w:p>
+    <w:p>
+      <w:pPr>
+        <w:rPr>
+          <w:sz w:val="28"/>
+          <w:szCs w:val="28"/>
+        </w:rPr>
+      </w:pPr>
+      <w:r>
+        <w:rPr>
+          <w:sz w:val="28"/>
+          <w:szCs w:val="28"/>
+        </w:rPr>
+        <w:t xml:space="preserve">Online clothes shopping is very user-friendly where user or customers can easily interact with the system. No need of going to the different shops and try different clothes which will waste your valuable time. You can track your product, </w:t>
+      </w:r>
+      <w:r>
+        <w:rPr>
+          <w:sz w:val="28"/>
+          <w:szCs w:val="28"/>
+        </w:rPr>
+        <w:t xml:space="preserve">check delivery time. I have used PHP for programming and MySQL to manage database of clothes shopping. </w:t>
+      </w:r>
+      <w:r>
+        <w:rPr>
+          <w:sz w:val="28"/>
+          <w:szCs w:val="28"/>
+        </w:rPr>
+        <w:t xml:space="preserve">   </w:t>
+      </w:r>
+    </w:p>
+    <w:p>
+      <w:pPr>
+        <w:pStyle w:val="Heading2"/>
+        <w:rPr>
+          <w:b/>
+          <w:sz w:val="32"/>
+          <w:szCs w:val="32"/>
+        </w:rPr>
+      </w:pPr>
+      <w:bookmarkStart w:id="6" w:name="_Toc5711630"/>
+      <w:bookmarkStart w:id="7" w:name="_Toc5711818"/>
+      <w:r>
+        <w:rPr>
+          <w:b/>
+          <w:sz w:val="32"/>
+          <w:szCs w:val="32"/>
+        </w:rPr>
+        <w:t>1.2 Problem Statement</w:t>
+      </w:r>
+      <w:bookmarkEnd w:id="6"/>
+      <w:bookmarkEnd w:id="7"/>
+    </w:p>
+    <w:p>
+      <w:pPr>
+        <w:rPr>
+          <w:sz w:val="28"/>
+          <w:szCs w:val="28"/>
+        </w:rPr>
+      </w:pPr>
+      <w:r>
+        <w:rPr>
+          <w:sz w:val="28"/>
+          <w:szCs w:val="28"/>
+        </w:rPr>
+        <w:t>There are</w:t>
+      </w:r>
+      <w:r>
+        <w:rPr>
+          <w:sz w:val="28"/>
+          <w:szCs w:val="28"/>
+        </w:rPr>
+        <w:t xml:space="preserve"> many problems related to shopping as you cannot get all the product</w:t>
+      </w:r>
+      <w:r>
+        <w:rPr>
+          <w:sz w:val="28"/>
+          <w:szCs w:val="28"/>
+        </w:rPr>
+        <w:t>s that you want at a same place, price of the product varies with place to place</w:t>
+      </w:r>
+      <w:r>
+        <w:rPr>
+          <w:sz w:val="28"/>
+          <w:szCs w:val="28"/>
+        </w:rPr>
+        <w:t>, need to bargain a lot to get the product at suitable price.</w:t>
+      </w:r>
+    </w:p>
+    <w:p>
+      <w:pPr>
+        <w:rPr>
+          <w:sz w:val="28"/>
+          <w:szCs w:val="28"/>
+        </w:rPr>
+      </w:pPr>
+    </w:p>
+    <w:p>
+      <w:pPr>
+        <w:rPr>
+          <w:sz w:val="28"/>
+          <w:szCs w:val="28"/>
+        </w:rPr>
+      </w:pPr>
+    </w:p>
+    <w:p>
+      <w:pPr>
+        <w:rPr>
+          <w:sz w:val="28"/>
+          <w:szCs w:val="28"/>
+        </w:rPr>
+      </w:pPr>
+    </w:p>
+    <w:p>
+      <w:pPr>
+        <w:rPr>
+          <w:sz w:val="28"/>
+          <w:szCs w:val="28"/>
+        </w:rPr>
+      </w:pPr>
+    </w:p>
+    <w:p>
+      <w:pPr>
+        <w:pStyle w:val="Heading2"/>
+        <w:rPr>
+          <w:b/>
+          <w:sz w:val="32"/>
+          <w:szCs w:val="32"/>
+        </w:rPr>
+      </w:pPr>
+      <w:bookmarkStart w:id="8" w:name="_Toc5711631"/>
+      <w:bookmarkStart w:id="9" w:name="_Toc5711819"/>
+      <w:r>
+        <w:rPr>
+          <w:b/>
+          <w:sz w:val="32"/>
+          <w:szCs w:val="32"/>
+        </w:rPr>
+        <w:lastRenderedPageBreak/>
+        <w:t>1.3 Description of project</w:t>
+      </w:r>
+      <w:bookmarkEnd w:id="8"/>
+      <w:bookmarkEnd w:id="9"/>
+      <w:r>
+        <w:rPr>
+          <w:b/>
+          <w:sz w:val="32"/>
+          <w:szCs w:val="32"/>
+        </w:rPr>
         <w:t xml:space="preserve"> </w:t>
       </w:r>
     </w:p>
     <w:p>
       <w:pPr>
-        <w:rPr>
-          <w:b/>
-          <w:sz w:val="28"/>
-          <w:szCs w:val="28"/>
-        </w:rPr>
-      </w:pPr>
-      <w:r>
-        <w:rPr>
-          <w:b/>
-          <w:sz w:val="28"/>
-          <w:szCs w:val="28"/>
-        </w:rPr>
-        <w:t>1.1 Justification of project</w:t>
-      </w:r>
-    </w:p>
-    <w:p>
-      <w:pPr>
-        <w:rPr>
-          <w:b/>
-          <w:sz w:val="28"/>
-          <w:szCs w:val="28"/>
-        </w:rPr>
-      </w:pPr>
-      <w:r>
-        <w:rPr>
-          <w:b/>
-          <w:sz w:val="28"/>
-          <w:szCs w:val="28"/>
-        </w:rPr>
-        <w:t>Background of P</w:t>
-      </w:r>
-      <w:r>
-        <w:rPr>
-          <w:b/>
-          <w:sz w:val="28"/>
-          <w:szCs w:val="28"/>
-        </w:rPr>
-        <w:t xml:space="preserve">roject </w:t>
-      </w:r>
-    </w:p>
-    <w:p>
-      <w:pPr>
-        <w:rPr>
-          <w:sz w:val="28"/>
-          <w:szCs w:val="28"/>
-        </w:rPr>
-      </w:pPr>
-      <w:r>
-        <w:rPr>
-          <w:sz w:val="28"/>
-          <w:szCs w:val="28"/>
-        </w:rPr>
-        <w:t>Online Clothes Shopping is based on web portal.</w:t>
-      </w:r>
-      <w:r>
-        <w:rPr>
-          <w:sz w:val="28"/>
-          <w:szCs w:val="28"/>
-        </w:rPr>
-        <w:t xml:space="preserve"> You</w:t>
-      </w:r>
-      <w:r>
-        <w:rPr>
-          <w:sz w:val="28"/>
-          <w:szCs w:val="28"/>
-        </w:rPr>
-        <w:t xml:space="preserve"> can buy different</w:t>
-      </w:r>
-      <w:r>
-        <w:rPr>
-          <w:sz w:val="28"/>
-          <w:szCs w:val="28"/>
-        </w:rPr>
-        <w:t xml:space="preserve"> products, read reviews, give feedback, use discount offers. </w:t>
-      </w:r>
-    </w:p>
-    <w:p>
-      <w:pPr>
-        <w:rPr>
-          <w:sz w:val="28"/>
-          <w:szCs w:val="28"/>
-        </w:rPr>
-      </w:pPr>
-      <w:r>
-        <w:rPr>
-          <w:sz w:val="28"/>
-          <w:szCs w:val="28"/>
-        </w:rPr>
-        <w:t>You can review the products, rate, provide feedback at any time anywhere using internet. You just need to register in the website and login to purchase the product.</w:t>
-      </w:r>
-      <w:r>
-        <w:rPr>
-          <w:sz w:val="28"/>
-          <w:szCs w:val="28"/>
-        </w:rPr>
-        <w:t xml:space="preserve"> Your product will be delivered on time with adding delivery charge as per the rules and regulation of a company.</w:t>
-      </w:r>
-      <w:r>
-        <w:rPr>
-          <w:sz w:val="28"/>
-          <w:szCs w:val="28"/>
-        </w:rPr>
-        <w:t xml:space="preserve">  </w:t>
-      </w:r>
-    </w:p>
-    <w:p>
-      <w:pPr>
-        <w:rPr>
-          <w:sz w:val="28"/>
-          <w:szCs w:val="28"/>
-        </w:rPr>
-      </w:pPr>
-      <w:r>
-        <w:rPr>
-          <w:sz w:val="28"/>
-          <w:szCs w:val="28"/>
-        </w:rPr>
-        <w:t xml:space="preserve">Online clothes shopping is very user-friendly where user or customers can easily interact with the system. No need of going to the different shops and try different clothes which will waste your valuable time. You can track your product, </w:t>
-      </w:r>
-      <w:r>
-        <w:rPr>
-          <w:sz w:val="28"/>
-          <w:szCs w:val="28"/>
-        </w:rPr>
-        <w:t xml:space="preserve">check delivery time. I have used PHP for programming and MySQL to manage database of clothes shopping. </w:t>
-      </w:r>
-      <w:r>
-        <w:rPr>
-          <w:sz w:val="28"/>
-          <w:szCs w:val="28"/>
-        </w:rPr>
-        <w:t xml:space="preserve">   </w:t>
-      </w:r>
-    </w:p>
-    <w:p>
-      <w:pPr>
-        <w:rPr>
-          <w:b/>
-          <w:sz w:val="28"/>
-          <w:szCs w:val="28"/>
-        </w:rPr>
-      </w:pPr>
-      <w:r>
-        <w:rPr>
-          <w:b/>
-          <w:sz w:val="28"/>
-          <w:szCs w:val="28"/>
-        </w:rPr>
-        <w:t>1.2 Problem Statement</w:t>
-      </w:r>
-    </w:p>
-    <w:p>
-      <w:pPr>
-        <w:rPr>
-          <w:sz w:val="28"/>
-          <w:szCs w:val="28"/>
-        </w:rPr>
-      </w:pPr>
-      <w:r>
-        <w:rPr>
-          <w:sz w:val="28"/>
-          <w:szCs w:val="28"/>
-        </w:rPr>
-        <w:t>There are</w:t>
-      </w:r>
-      <w:r>
-        <w:rPr>
-          <w:sz w:val="28"/>
-          <w:szCs w:val="28"/>
-        </w:rPr>
-        <w:t xml:space="preserve"> many problems related to shopping as you cannot get all the product</w:t>
-      </w:r>
-      <w:r>
-        <w:rPr>
-          <w:sz w:val="28"/>
-          <w:szCs w:val="28"/>
-        </w:rPr>
-        <w:t>s that you want at a same place, price of the product varies with place to place</w:t>
-      </w:r>
-      <w:r>
-        <w:rPr>
-          <w:sz w:val="28"/>
-          <w:szCs w:val="28"/>
-        </w:rPr>
-        <w:t>, need to bargain a lot to get the product at suitable price.</w:t>
-      </w:r>
-    </w:p>
-    <w:p>
-      <w:pPr>
-        <w:rPr>
-          <w:b/>
-          <w:sz w:val="28"/>
-          <w:szCs w:val="28"/>
-        </w:rPr>
-      </w:pPr>
-      <w:r>
-        <w:rPr>
-          <w:b/>
-          <w:sz w:val="28"/>
-          <w:szCs w:val="28"/>
-        </w:rPr>
-        <w:t xml:space="preserve">1.3 Description of project </w:t>
-      </w:r>
-    </w:p>
-    <w:p>
-      <w:pPr>
-        <w:rPr>
-          <w:b/>
-          <w:sz w:val="28"/>
-          <w:szCs w:val="28"/>
-        </w:rPr>
-      </w:pPr>
-      <w:r>
-        <w:rPr>
-          <w:b/>
-          <w:sz w:val="28"/>
-          <w:szCs w:val="28"/>
+        <w:pStyle w:val="Heading2"/>
+        <w:rPr>
+          <w:b/>
+          <w:sz w:val="32"/>
+          <w:szCs w:val="32"/>
+        </w:rPr>
+      </w:pPr>
+      <w:bookmarkStart w:id="10" w:name="_Toc5711632"/>
+      <w:bookmarkStart w:id="11" w:name="_Toc5711820"/>
+      <w:r>
+        <w:rPr>
+          <w:b/>
+          <w:sz w:val="32"/>
+          <w:szCs w:val="32"/>
         </w:rPr>
         <w:t>1.3.1 Feature of system</w:t>
       </w:r>
+      <w:bookmarkEnd w:id="10"/>
+      <w:bookmarkEnd w:id="11"/>
     </w:p>
     <w:p>
       <w:pPr>
@@ -309,7 +2703,6 @@
           <w:sz w:val="28"/>
           <w:szCs w:val="28"/>
         </w:rPr>
-        <w:lastRenderedPageBreak/>
         <w:t>Users can log</w:t>
       </w:r>
       <w:r>
@@ -533,12 +2926,15 @@
     </w:p>
     <w:p>
       <w:pPr>
+        <w:pStyle w:val="Heading2"/>
         <w:rPr>
           <w:b/>
           <w:sz w:val="32"/>
           <w:szCs w:val="32"/>
         </w:rPr>
       </w:pPr>
+      <w:bookmarkStart w:id="12" w:name="_Toc5711633"/>
+      <w:bookmarkStart w:id="13" w:name="_Toc5711821"/>
       <w:r>
         <w:rPr>
           <w:b/>
@@ -547,363 +2943,562 @@
         </w:rPr>
         <w:t>2. Project scope</w:t>
       </w:r>
-    </w:p>
-    <w:p>
-      <w:pPr>
-        <w:rPr>
-          <w:b/>
-          <w:sz w:val="28"/>
-          <w:szCs w:val="28"/>
-        </w:rPr>
-      </w:pPr>
-      <w:r>
-        <w:rPr>
-          <w:b/>
-          <w:sz w:val="28"/>
-          <w:szCs w:val="28"/>
-        </w:rPr>
-        <w:t>2.1 Scope and limitation</w:t>
-      </w:r>
-    </w:p>
-    <w:p>
-      <w:pPr>
-        <w:rPr>
-          <w:b/>
-          <w:sz w:val="28"/>
-          <w:szCs w:val="28"/>
-        </w:rPr>
-      </w:pPr>
-      <w:r>
-        <w:rPr>
-          <w:b/>
-          <w:sz w:val="28"/>
-          <w:szCs w:val="28"/>
-        </w:rPr>
-        <w:t xml:space="preserve">Scope </w:t>
-      </w:r>
-    </w:p>
-    <w:p>
-      <w:pPr>
-        <w:rPr>
-          <w:sz w:val="28"/>
-          <w:szCs w:val="28"/>
-        </w:rPr>
-      </w:pPr>
-      <w:r>
-        <w:rPr>
-          <w:sz w:val="28"/>
-          <w:szCs w:val="28"/>
-        </w:rPr>
-        <w:tab/>
-      </w:r>
-      <w:r>
-        <w:rPr>
-          <w:sz w:val="28"/>
-          <w:szCs w:val="28"/>
-        </w:rPr>
-        <w:t xml:space="preserve">Online clothes shopping is for shops which helps to store database with information about clothes, price, upcoming offers, rating and reviews of clothes and retrieve by user easily. </w:t>
-      </w:r>
-    </w:p>
-    <w:p>
-      <w:pPr>
-        <w:rPr>
-          <w:b/>
-          <w:sz w:val="28"/>
-          <w:szCs w:val="28"/>
-        </w:rPr>
-      </w:pPr>
-      <w:r>
-        <w:rPr>
-          <w:b/>
-          <w:sz w:val="28"/>
-          <w:szCs w:val="28"/>
-        </w:rPr>
-        <w:t>Limitation</w:t>
-      </w:r>
-    </w:p>
-    <w:p>
-      <w:pPr>
-        <w:rPr>
-          <w:b/>
-          <w:sz w:val="28"/>
-          <w:szCs w:val="28"/>
-        </w:rPr>
-      </w:pPr>
-      <w:r>
-        <w:rPr>
-          <w:b/>
-          <w:sz w:val="28"/>
-          <w:szCs w:val="28"/>
-        </w:rPr>
-        <w:t>Some of the limitation are as follows:</w:t>
-      </w:r>
-    </w:p>
-    <w:p>
-      <w:pPr>
-        <w:rPr>
-          <w:b/>
-          <w:sz w:val="28"/>
-          <w:szCs w:val="28"/>
-        </w:rPr>
-      </w:pPr>
-      <w:r>
-        <w:rPr>
-          <w:b/>
-          <w:sz w:val="28"/>
-          <w:szCs w:val="28"/>
-        </w:rPr>
-        <w:t xml:space="preserve">2.2 Aims and objective </w:t>
-      </w:r>
-    </w:p>
-    <w:p>
-      <w:pPr>
-        <w:rPr>
-          <w:sz w:val="28"/>
-          <w:szCs w:val="28"/>
-        </w:rPr>
-      </w:pPr>
-      <w:r>
-        <w:rPr>
-          <w:sz w:val="28"/>
-          <w:szCs w:val="28"/>
-        </w:rPr>
-        <w:tab/>
-        <w:t>The main aim</w:t>
-      </w:r>
-      <w:r>
-        <w:rPr>
-          <w:sz w:val="28"/>
-          <w:szCs w:val="28"/>
-        </w:rPr>
-        <w:t xml:space="preserve"> of this project is to purchase</w:t>
-      </w:r>
-      <w:r>
-        <w:rPr>
-          <w:sz w:val="28"/>
-          <w:szCs w:val="28"/>
-        </w:rPr>
-        <w:t xml:space="preserve"> clothes from online directly from the shop</w:t>
-      </w:r>
-      <w:r>
-        <w:rPr>
-          <w:sz w:val="28"/>
-          <w:szCs w:val="28"/>
-        </w:rPr>
-        <w:t xml:space="preserve"> by </w:t>
-      </w:r>
-      <w:r>
-        <w:rPr>
-          <w:sz w:val="28"/>
-          <w:szCs w:val="28"/>
-        </w:rPr>
-        <w:t>browsing website from anywhere anytime</w:t>
-      </w:r>
-      <w:r>
-        <w:rPr>
-          <w:sz w:val="28"/>
-          <w:szCs w:val="28"/>
-        </w:rPr>
-        <w:t xml:space="preserve">. </w:t>
-      </w:r>
-      <w:r>
-        <w:rPr>
-          <w:sz w:val="28"/>
-          <w:szCs w:val="28"/>
-        </w:rPr>
-        <w:t>Other this project is to reduce num</w:t>
-      </w:r>
-      <w:r>
-        <w:rPr>
-          <w:sz w:val="28"/>
-          <w:szCs w:val="28"/>
-        </w:rPr>
-        <w:t>bers of staffs in shop</w:t>
-      </w:r>
-      <w:r>
-        <w:rPr>
-          <w:sz w:val="28"/>
-          <w:szCs w:val="28"/>
-        </w:rPr>
-        <w:t xml:space="preserve"> and promot</w:t>
-      </w:r>
-      <w:r>
-        <w:rPr>
-          <w:sz w:val="28"/>
-          <w:szCs w:val="28"/>
-        </w:rPr>
-        <w:t>e different kinds of clothes</w:t>
-      </w:r>
-      <w:r>
-        <w:rPr>
-          <w:sz w:val="28"/>
-          <w:szCs w:val="28"/>
-        </w:rPr>
-        <w:t xml:space="preserve"> on the </w:t>
-      </w:r>
-      <w:r>
-        <w:rPr>
-          <w:sz w:val="28"/>
-          <w:szCs w:val="28"/>
-        </w:rPr>
-        <w:lastRenderedPageBreak/>
-        <w:t>internet.</w:t>
-      </w:r>
-      <w:r>
-        <w:rPr>
-          <w:sz w:val="28"/>
-          <w:szCs w:val="28"/>
-        </w:rPr>
-        <w:t xml:space="preserve"> </w:t>
-      </w:r>
-      <w:r>
-        <w:rPr>
-          <w:sz w:val="28"/>
-          <w:szCs w:val="28"/>
-        </w:rPr>
-        <w:t xml:space="preserve">To maintain custom satisfaction and to promote </w:t>
-      </w:r>
-      <w:r>
-        <w:rPr>
-          <w:sz w:val="28"/>
-          <w:szCs w:val="28"/>
-        </w:rPr>
-        <w:t>clothes over</w:t>
-      </w:r>
-      <w:r>
-        <w:rPr>
-          <w:sz w:val="28"/>
-          <w:szCs w:val="28"/>
-        </w:rPr>
-        <w:t xml:space="preserve"> internet. Syste</w:t>
-      </w:r>
-      <w:r>
-        <w:rPr>
-          <w:sz w:val="28"/>
-          <w:szCs w:val="28"/>
-        </w:rPr>
-        <w:t xml:space="preserve">m will provide complete detail information </w:t>
-      </w:r>
-      <w:r>
-        <w:rPr>
-          <w:sz w:val="28"/>
-          <w:szCs w:val="28"/>
-        </w:rPr>
-        <w:t xml:space="preserve">of </w:t>
-      </w:r>
-      <w:r>
-        <w:rPr>
-          <w:sz w:val="28"/>
-          <w:szCs w:val="28"/>
-        </w:rPr>
-        <w:t>clothes</w:t>
-      </w:r>
-      <w:r>
-        <w:rPr>
-          <w:sz w:val="28"/>
-          <w:szCs w:val="28"/>
-        </w:rPr>
-        <w:t xml:space="preserve"> to the customers.</w:t>
-      </w:r>
-    </w:p>
-    <w:p>
-      <w:r>
-        <w:rPr>
-          <w:sz w:val="28"/>
-          <w:szCs w:val="28"/>
-        </w:rPr>
-        <w:tab/>
-        <w:t xml:space="preserve">The main objectives of online clothes shopping are to manage all the clothes, customer, price, delivery within a certain times. </w:t>
-      </w:r>
-      <w:r>
-        <w:rPr>
-          <w:sz w:val="28"/>
-          <w:szCs w:val="28"/>
-        </w:rPr>
-        <w:t xml:space="preserve">Its main objective of building this application is to reduce manual work and customer can easily </w:t>
-      </w:r>
-      <w:r>
-        <w:rPr>
-          <w:sz w:val="28"/>
-          <w:szCs w:val="28"/>
-        </w:rPr>
-        <w:t>purchase clothes</w:t>
-      </w:r>
-      <w:r>
-        <w:rPr>
-          <w:sz w:val="28"/>
-          <w:szCs w:val="28"/>
-        </w:rPr>
-        <w:t xml:space="preserve"> from their home</w:t>
-      </w:r>
-      <w:r>
-        <w:rPr>
-          <w:sz w:val="28"/>
-          <w:szCs w:val="28"/>
-        </w:rPr>
-        <w:t>.</w:t>
-      </w:r>
-      <w:r>
-        <w:rPr>
-          <w:sz w:val="28"/>
-          <w:szCs w:val="28"/>
-        </w:rPr>
-        <w:t xml:space="preserve"> This will also help to increase the profit of an organization. </w:t>
-      </w:r>
-      <w:r>
-        <w:rPr>
-          <w:sz w:val="28"/>
-          <w:szCs w:val="28"/>
-        </w:rPr>
-        <w:t>Other objective of system is to obtain statics</w:t>
-      </w:r>
-      <w:r>
-        <w:rPr>
-          <w:sz w:val="28"/>
-          <w:szCs w:val="28"/>
-        </w:rPr>
-        <w:t xml:space="preserve"> information from clothes shopping</w:t>
-      </w:r>
-      <w:r>
-        <w:rPr>
-          <w:sz w:val="28"/>
-          <w:szCs w:val="28"/>
-        </w:rPr>
-        <w:t xml:space="preserve">. To provide anytime anywhere services to the customers.  </w:t>
-      </w:r>
-    </w:p>
-    <w:p>
-      <w:pPr>
+      <w:bookmarkEnd w:id="12"/>
+      <w:bookmarkEnd w:id="13"/>
+    </w:p>
+    <w:p>
+      <w:pPr>
+        <w:pStyle w:val="Heading3"/>
         <w:rPr>
           <w:b/>
           <w:sz w:val="32"/>
           <w:szCs w:val="32"/>
         </w:rPr>
       </w:pPr>
+      <w:bookmarkStart w:id="14" w:name="_Toc5711634"/>
+      <w:bookmarkStart w:id="15" w:name="_Toc5711822"/>
       <w:r>
         <w:rPr>
           <w:b/>
           <w:sz w:val="32"/>
           <w:szCs w:val="32"/>
         </w:rPr>
-        <w:t xml:space="preserve">3. Development Methodology </w:t>
-      </w:r>
-    </w:p>
-    <w:p>
-      <w:pPr>
-        <w:rPr>
-          <w:b/>
-          <w:sz w:val="28"/>
-          <w:szCs w:val="28"/>
-        </w:rPr>
-      </w:pPr>
-      <w:r>
-        <w:rPr>
-          <w:b/>
-          <w:sz w:val="28"/>
-          <w:szCs w:val="28"/>
+        <w:t>2.1 Scope and limitation</w:t>
+      </w:r>
+      <w:bookmarkEnd w:id="14"/>
+      <w:bookmarkEnd w:id="15"/>
+    </w:p>
+    <w:p/>
+    <w:p>
+      <w:pPr>
+        <w:rPr>
+          <w:b/>
+          <w:sz w:val="28"/>
+          <w:szCs w:val="28"/>
+        </w:rPr>
+      </w:pPr>
+      <w:r>
+        <w:rPr>
+          <w:b/>
+          <w:sz w:val="28"/>
+          <w:szCs w:val="28"/>
+        </w:rPr>
+        <w:t xml:space="preserve">Scope </w:t>
+      </w:r>
+    </w:p>
+    <w:p>
+      <w:pPr>
+        <w:rPr>
+          <w:sz w:val="28"/>
+          <w:szCs w:val="28"/>
+        </w:rPr>
+      </w:pPr>
+      <w:r>
+        <w:rPr>
+          <w:sz w:val="28"/>
+          <w:szCs w:val="28"/>
+        </w:rPr>
+        <w:tab/>
+      </w:r>
+      <w:r>
+        <w:rPr>
+          <w:sz w:val="28"/>
+          <w:szCs w:val="28"/>
+        </w:rPr>
+        <w:t xml:space="preserve">Online clothes shopping is for shops which helps to store database with information about clothes, price, upcoming offers, rating and reviews of clothes and retrieve by user easily. </w:t>
+      </w:r>
+    </w:p>
+    <w:p>
+      <w:pPr>
+        <w:rPr>
+          <w:b/>
+          <w:sz w:val="28"/>
+          <w:szCs w:val="28"/>
+        </w:rPr>
+      </w:pPr>
+      <w:r>
+        <w:rPr>
+          <w:b/>
+          <w:sz w:val="28"/>
+          <w:szCs w:val="28"/>
+        </w:rPr>
+        <w:t>Limitation</w:t>
+      </w:r>
+    </w:p>
+    <w:p>
+      <w:pPr>
+        <w:rPr>
+          <w:sz w:val="28"/>
+          <w:szCs w:val="28"/>
+        </w:rPr>
+      </w:pPr>
+      <w:r>
+        <w:rPr>
+          <w:sz w:val="28"/>
+          <w:szCs w:val="28"/>
+        </w:rPr>
+        <w:t>There must be internet connection in order to purchased clothes.</w:t>
+      </w:r>
+    </w:p>
+    <w:p>
+      <w:pPr>
+        <w:rPr>
+          <w:b/>
+          <w:sz w:val="28"/>
+          <w:szCs w:val="28"/>
+        </w:rPr>
+      </w:pPr>
+    </w:p>
+    <w:p>
+      <w:pPr>
+        <w:pStyle w:val="Heading3"/>
+        <w:rPr>
+          <w:b/>
+          <w:sz w:val="32"/>
+          <w:szCs w:val="32"/>
+        </w:rPr>
+      </w:pPr>
+      <w:bookmarkStart w:id="16" w:name="_Toc5711635"/>
+      <w:bookmarkStart w:id="17" w:name="_Toc5711823"/>
+      <w:r>
+        <w:rPr>
+          <w:b/>
+          <w:sz w:val="32"/>
+          <w:szCs w:val="32"/>
+        </w:rPr>
+        <w:lastRenderedPageBreak/>
+        <w:t>2.2 Aims and objective</w:t>
+      </w:r>
+      <w:bookmarkEnd w:id="16"/>
+      <w:bookmarkEnd w:id="17"/>
+      <w:r>
+        <w:rPr>
+          <w:b/>
+          <w:sz w:val="32"/>
+          <w:szCs w:val="32"/>
+        </w:rPr>
+        <w:t xml:space="preserve"> </w:t>
+      </w:r>
+    </w:p>
+    <w:p>
+      <w:pPr>
+        <w:rPr>
+          <w:b/>
+          <w:sz w:val="32"/>
+          <w:szCs w:val="32"/>
+        </w:rPr>
+      </w:pPr>
+      <w:r>
+        <w:rPr>
+          <w:b/>
+          <w:sz w:val="32"/>
+          <w:szCs w:val="32"/>
+        </w:rPr>
+        <w:t>Aims:</w:t>
+      </w:r>
+    </w:p>
+    <w:p>
+      <w:pPr>
+        <w:rPr>
+          <w:sz w:val="28"/>
+          <w:szCs w:val="28"/>
+        </w:rPr>
+      </w:pPr>
+      <w:r>
+        <w:rPr>
+          <w:sz w:val="28"/>
+          <w:szCs w:val="28"/>
+        </w:rPr>
+        <w:t xml:space="preserve">1. </w:t>
+      </w:r>
+      <w:r>
+        <w:rPr>
+          <w:sz w:val="28"/>
+          <w:szCs w:val="28"/>
+        </w:rPr>
+        <w:t>The main aim</w:t>
+      </w:r>
+      <w:r>
+        <w:rPr>
+          <w:sz w:val="28"/>
+          <w:szCs w:val="28"/>
+        </w:rPr>
+        <w:t xml:space="preserve"> of this project is to purchase</w:t>
+      </w:r>
+      <w:r>
+        <w:rPr>
+          <w:sz w:val="28"/>
+          <w:szCs w:val="28"/>
+        </w:rPr>
+        <w:t xml:space="preserve"> clothes from online directly from the shop</w:t>
+      </w:r>
+      <w:r>
+        <w:rPr>
+          <w:sz w:val="28"/>
+          <w:szCs w:val="28"/>
+        </w:rPr>
+        <w:t xml:space="preserve"> by </w:t>
+      </w:r>
+      <w:r>
+        <w:rPr>
+          <w:sz w:val="28"/>
+          <w:szCs w:val="28"/>
+        </w:rPr>
+        <w:t>browsing website from anywhere anytime</w:t>
+      </w:r>
+      <w:r>
+        <w:rPr>
+          <w:sz w:val="28"/>
+          <w:szCs w:val="28"/>
+        </w:rPr>
+        <w:t>.</w:t>
+      </w:r>
+    </w:p>
+    <w:p>
+      <w:pPr>
+        <w:rPr>
+          <w:sz w:val="28"/>
+          <w:szCs w:val="28"/>
+        </w:rPr>
+      </w:pPr>
+      <w:r>
+        <w:rPr>
+          <w:sz w:val="28"/>
+          <w:szCs w:val="28"/>
+        </w:rPr>
+        <w:t xml:space="preserve">2. </w:t>
+      </w:r>
+      <w:r>
+        <w:rPr>
+          <w:sz w:val="28"/>
+          <w:szCs w:val="28"/>
+        </w:rPr>
+        <w:t>Other this project is to reduce num</w:t>
+      </w:r>
+      <w:r>
+        <w:rPr>
+          <w:sz w:val="28"/>
+          <w:szCs w:val="28"/>
+        </w:rPr>
+        <w:t>bers of staffs in shop</w:t>
+      </w:r>
+      <w:r>
+        <w:rPr>
+          <w:sz w:val="28"/>
+          <w:szCs w:val="28"/>
+        </w:rPr>
+        <w:t xml:space="preserve"> and promot</w:t>
+      </w:r>
+      <w:r>
+        <w:rPr>
+          <w:sz w:val="28"/>
+          <w:szCs w:val="28"/>
+        </w:rPr>
+        <w:t>e different kinds of clothes</w:t>
+      </w:r>
+      <w:r>
+        <w:rPr>
+          <w:sz w:val="28"/>
+          <w:szCs w:val="28"/>
+        </w:rPr>
+        <w:t xml:space="preserve"> on the internet.</w:t>
+      </w:r>
+    </w:p>
+    <w:p>
+      <w:pPr>
+        <w:rPr>
+          <w:sz w:val="28"/>
+          <w:szCs w:val="28"/>
+        </w:rPr>
+      </w:pPr>
+      <w:r>
+        <w:rPr>
+          <w:sz w:val="28"/>
+          <w:szCs w:val="28"/>
+        </w:rPr>
+        <w:t>3.</w:t>
+      </w:r>
+      <w:r>
+        <w:rPr>
+          <w:sz w:val="28"/>
+          <w:szCs w:val="28"/>
+        </w:rPr>
+        <w:t xml:space="preserve"> </w:t>
+      </w:r>
+      <w:r>
+        <w:rPr>
+          <w:sz w:val="28"/>
+          <w:szCs w:val="28"/>
+        </w:rPr>
+        <w:t xml:space="preserve">To maintain custom satisfaction and to promote </w:t>
+      </w:r>
+      <w:r>
+        <w:rPr>
+          <w:sz w:val="28"/>
+          <w:szCs w:val="28"/>
+        </w:rPr>
+        <w:t>clothes over</w:t>
+      </w:r>
+      <w:r>
+        <w:rPr>
+          <w:sz w:val="28"/>
+          <w:szCs w:val="28"/>
+        </w:rPr>
+        <w:t xml:space="preserve"> internet. </w:t>
+      </w:r>
+    </w:p>
+    <w:p>
+      <w:pPr>
+        <w:rPr>
+          <w:sz w:val="28"/>
+          <w:szCs w:val="28"/>
+        </w:rPr>
+      </w:pPr>
+      <w:r>
+        <w:rPr>
+          <w:sz w:val="28"/>
+          <w:szCs w:val="28"/>
+        </w:rPr>
+        <w:t xml:space="preserve">4. </w:t>
+      </w:r>
+      <w:r>
+        <w:rPr>
+          <w:sz w:val="28"/>
+          <w:szCs w:val="28"/>
+        </w:rPr>
+        <w:t>Syste</w:t>
+      </w:r>
+      <w:r>
+        <w:rPr>
+          <w:sz w:val="28"/>
+          <w:szCs w:val="28"/>
+        </w:rPr>
+        <w:t xml:space="preserve">m will provide complete detail information </w:t>
+      </w:r>
+      <w:r>
+        <w:rPr>
+          <w:sz w:val="28"/>
+          <w:szCs w:val="28"/>
+        </w:rPr>
+        <w:t xml:space="preserve">of </w:t>
+      </w:r>
+      <w:r>
+        <w:rPr>
+          <w:sz w:val="28"/>
+          <w:szCs w:val="28"/>
+        </w:rPr>
+        <w:t>clothes</w:t>
+      </w:r>
+      <w:r>
+        <w:rPr>
+          <w:sz w:val="28"/>
+          <w:szCs w:val="28"/>
+        </w:rPr>
+        <w:t xml:space="preserve"> to the customers.</w:t>
+      </w:r>
+    </w:p>
+    <w:p>
+      <w:pPr>
+        <w:rPr>
+          <w:b/>
+          <w:sz w:val="32"/>
+          <w:szCs w:val="32"/>
+        </w:rPr>
+      </w:pPr>
+      <w:r>
+        <w:rPr>
+          <w:b/>
+          <w:sz w:val="32"/>
+          <w:szCs w:val="32"/>
+        </w:rPr>
+        <w:t>Objective</w:t>
+      </w:r>
+    </w:p>
+    <w:p>
+      <w:pPr>
+        <w:rPr>
+          <w:sz w:val="28"/>
+          <w:szCs w:val="28"/>
+        </w:rPr>
+      </w:pPr>
+      <w:r>
+        <w:rPr>
+          <w:sz w:val="28"/>
+          <w:szCs w:val="28"/>
+        </w:rPr>
+        <w:t xml:space="preserve">1. </w:t>
+      </w:r>
+      <w:r>
+        <w:rPr>
+          <w:sz w:val="28"/>
+          <w:szCs w:val="28"/>
+        </w:rPr>
+        <w:t xml:space="preserve">The main objectives of online clothes shopping are to manage all the clothes, customer, price, delivery within a certain times. </w:t>
+      </w:r>
+    </w:p>
+    <w:p>
+      <w:pPr>
+        <w:rPr>
+          <w:sz w:val="28"/>
+          <w:szCs w:val="28"/>
+        </w:rPr>
+      </w:pPr>
+      <w:r>
+        <w:rPr>
+          <w:sz w:val="28"/>
+          <w:szCs w:val="28"/>
+        </w:rPr>
+        <w:t xml:space="preserve">2. </w:t>
+      </w:r>
+      <w:r>
+        <w:rPr>
+          <w:sz w:val="28"/>
+          <w:szCs w:val="28"/>
+        </w:rPr>
+        <w:t xml:space="preserve">Its main objective of building this application is to reduce manual work and customer can easily </w:t>
+      </w:r>
+      <w:r>
+        <w:rPr>
+          <w:sz w:val="28"/>
+          <w:szCs w:val="28"/>
+        </w:rPr>
+        <w:t>purchase clothes</w:t>
+      </w:r>
+      <w:r>
+        <w:rPr>
+          <w:sz w:val="28"/>
+          <w:szCs w:val="28"/>
+        </w:rPr>
+        <w:t xml:space="preserve"> from their home</w:t>
+      </w:r>
+      <w:r>
+        <w:rPr>
+          <w:sz w:val="28"/>
+          <w:szCs w:val="28"/>
+        </w:rPr>
+        <w:t>.</w:t>
+      </w:r>
+      <w:r>
+        <w:rPr>
+          <w:sz w:val="28"/>
+          <w:szCs w:val="28"/>
+        </w:rPr>
+        <w:t xml:space="preserve"> </w:t>
+      </w:r>
+    </w:p>
+    <w:p>
+      <w:pPr>
+        <w:rPr>
+          <w:sz w:val="28"/>
+          <w:szCs w:val="28"/>
+        </w:rPr>
+      </w:pPr>
+      <w:r>
+        <w:rPr>
+          <w:sz w:val="28"/>
+          <w:szCs w:val="28"/>
+        </w:rPr>
+        <w:t xml:space="preserve">3. </w:t>
+      </w:r>
+      <w:r>
+        <w:rPr>
+          <w:sz w:val="28"/>
+          <w:szCs w:val="28"/>
+        </w:rPr>
+        <w:t xml:space="preserve">This will also help to increase the profit of an organization. </w:t>
+      </w:r>
+    </w:p>
+    <w:p>
+      <w:pPr>
+        <w:rPr>
+          <w:sz w:val="28"/>
+          <w:szCs w:val="28"/>
+        </w:rPr>
+      </w:pPr>
+      <w:r>
+        <w:rPr>
+          <w:sz w:val="28"/>
+          <w:szCs w:val="28"/>
+        </w:rPr>
+        <w:t>4.</w:t>
+      </w:r>
+      <w:r>
+        <w:rPr>
+          <w:sz w:val="28"/>
+          <w:szCs w:val="28"/>
+        </w:rPr>
+        <w:t xml:space="preserve"> </w:t>
+      </w:r>
+      <w:r>
+        <w:rPr>
+          <w:sz w:val="28"/>
+          <w:szCs w:val="28"/>
+        </w:rPr>
+        <w:t>Other objective of system is to obtain statics</w:t>
+      </w:r>
+      <w:r>
+        <w:rPr>
+          <w:sz w:val="28"/>
+          <w:szCs w:val="28"/>
+        </w:rPr>
+        <w:t xml:space="preserve"> information from clothes shopping</w:t>
+      </w:r>
+      <w:r>
+        <w:rPr>
+          <w:sz w:val="28"/>
+          <w:szCs w:val="28"/>
+        </w:rPr>
+        <w:t xml:space="preserve">. To provide anytime anywhere services to the customers.  </w:t>
+      </w:r>
+    </w:p>
+    <w:p/>
+    <w:p>
+      <w:pPr>
+        <w:pStyle w:val="Heading1"/>
+        <w:rPr>
+          <w:b/>
+          <w:sz w:val="36"/>
+          <w:szCs w:val="36"/>
+        </w:rPr>
+      </w:pPr>
+      <w:bookmarkStart w:id="18" w:name="_Toc5711824"/>
+      <w:r>
+        <w:rPr>
+          <w:b/>
+          <w:sz w:val="36"/>
+          <w:szCs w:val="36"/>
+        </w:rPr>
+        <w:t>3. Development Methodology</w:t>
+      </w:r>
+      <w:bookmarkEnd w:id="18"/>
+      <w:r>
+        <w:rPr>
+          <w:b/>
+          <w:sz w:val="36"/>
+          <w:szCs w:val="36"/>
+        </w:rPr>
+        <w:t xml:space="preserve"> </w:t>
+      </w:r>
+    </w:p>
+    <w:p>
+      <w:pPr>
+        <w:pStyle w:val="Heading2"/>
+        <w:rPr>
+          <w:b/>
+          <w:sz w:val="32"/>
+          <w:szCs w:val="32"/>
+        </w:rPr>
+      </w:pPr>
+      <w:bookmarkStart w:id="19" w:name="_Toc5711825"/>
+      <w:r>
+        <w:rPr>
+          <w:b/>
+          <w:sz w:val="32"/>
+          <w:szCs w:val="32"/>
         </w:rPr>
         <w:t>3.1 Methodology used</w:t>
       </w:r>
+      <w:bookmarkEnd w:id="19"/>
     </w:p>
     <w:p>
       <w:pPr>
@@ -1037,7 +3632,6 @@
           <w:sz w:val="28"/>
           <w:szCs w:val="28"/>
         </w:rPr>
-        <w:lastRenderedPageBreak/>
         <w:drawing>
           <wp:inline distT="0" distB="0" distL="0" distR="0">
             <wp:extent cx="5943600" cy="3343275"/>
@@ -1054,7 +3648,7 @@
                     <pic:cNvPicPr/>
                   </pic:nvPicPr>
                   <pic:blipFill>
-                    <a:blip r:embed="rId4">
+                    <a:blip r:embed="rId8">
                       <a:extLst>
                         <a:ext uri="{28A0092B-C50C-407E-A947-70E740481C1C}">
                           <a14:useLocalDpi xmlns:a14="http://schemas.microsoft.com/office/drawing/2010/main" val="0"/>
@@ -1084,37 +3678,96 @@
     <w:p>
       <w:pPr>
         <w:rPr>
-          <w:b/>
-          <w:sz w:val="28"/>
-          <w:szCs w:val="28"/>
-        </w:rPr>
-      </w:pPr>
-    </w:p>
-    <w:p>
-      <w:pPr>
-        <w:rPr>
-          <w:b/>
-          <w:sz w:val="28"/>
-          <w:szCs w:val="28"/>
-        </w:rPr>
-      </w:pPr>
-    </w:p>
-    <w:p>
-      <w:pPr>
-        <w:rPr>
-          <w:b/>
-          <w:sz w:val="28"/>
-          <w:szCs w:val="28"/>
-        </w:rPr>
-      </w:pPr>
-      <w:r>
-        <w:rPr>
-          <w:b/>
-          <w:sz w:val="28"/>
-          <w:szCs w:val="28"/>
+          <w:i/>
+          <w:sz w:val="28"/>
+          <w:szCs w:val="28"/>
+        </w:rPr>
+      </w:pPr>
+      <w:r>
+        <w:rPr>
+          <w:i/>
+          <w:sz w:val="28"/>
+          <w:szCs w:val="28"/>
+        </w:rPr>
+        <w:tab/>
+      </w:r>
+      <w:r>
+        <w:rPr>
+          <w:i/>
+          <w:sz w:val="28"/>
+          <w:szCs w:val="28"/>
+        </w:rPr>
+        <w:tab/>
+      </w:r>
+      <w:r>
+        <w:rPr>
+          <w:i/>
+          <w:sz w:val="28"/>
+          <w:szCs w:val="28"/>
+        </w:rPr>
+        <w:tab/>
+      </w:r>
+      <w:r>
+        <w:rPr>
+          <w:i/>
+          <w:sz w:val="28"/>
+          <w:szCs w:val="28"/>
+        </w:rPr>
+        <w:tab/>
+      </w:r>
+      <w:r>
+        <w:rPr>
+          <w:i/>
+          <w:sz w:val="28"/>
+          <w:szCs w:val="28"/>
+        </w:rPr>
+        <w:tab/>
+      </w:r>
+      <w:r>
+        <w:rPr>
+          <w:i/>
+          <w:sz w:val="28"/>
+          <w:szCs w:val="28"/>
+        </w:rPr>
+        <w:tab/>
+      </w:r>
+      <w:r>
+        <w:rPr>
+          <w:i/>
+          <w:sz w:val="28"/>
+          <w:szCs w:val="28"/>
+        </w:rPr>
+        <w:t>Figure 1: Waterfall Model</w:t>
+      </w:r>
+    </w:p>
+    <w:p>
+      <w:pPr>
+        <w:rPr>
+          <w:b/>
+          <w:sz w:val="28"/>
+          <w:szCs w:val="28"/>
+        </w:rPr>
+      </w:pPr>
+    </w:p>
+    <w:p>
+      <w:pPr>
+        <w:pStyle w:val="Heading3"/>
+        <w:rPr>
+          <w:b/>
+          <w:sz w:val="32"/>
+          <w:szCs w:val="32"/>
+        </w:rPr>
+      </w:pPr>
+      <w:bookmarkStart w:id="20" w:name="_Toc5711826"/>
+      <w:r>
+        <w:rPr>
+          <w:b/>
+          <w:sz w:val="32"/>
+          <w:szCs w:val="32"/>
         </w:rPr>
         <w:t>3.2 Design pattern</w:t>
       </w:r>
+      <w:bookmarkEnd w:id="20"/>
     </w:p>
     <w:p>
       <w:pPr>
@@ -1152,7 +3805,7 @@
                     <pic:cNvPicPr/>
                   </pic:nvPicPr>
                   <pic:blipFill>
-                    <a:blip r:embed="rId5">
+                    <a:blip r:embed="rId9">
                       <a:extLst>
                         <a:ext uri="{28A0092B-C50C-407E-A947-70E740481C1C}">
                           <a14:useLocalDpi xmlns:a14="http://schemas.microsoft.com/office/drawing/2010/main" val="0"/>
@@ -1182,17 +3835,104 @@
     <w:p>
       <w:pPr>
         <w:rPr>
-          <w:b/>
-          <w:sz w:val="28"/>
-          <w:szCs w:val="28"/>
-        </w:rPr>
-      </w:pPr>
-      <w:r>
-        <w:rPr>
-          <w:b/>
-          <w:sz w:val="28"/>
-          <w:szCs w:val="28"/>
-        </w:rPr>
+          <w:i/>
+        </w:rPr>
+      </w:pPr>
+      <w:r>
+        <w:rPr>
+          <w:rFonts w:ascii="Arial" w:hAnsi="Arial" w:cs="Arial"/>
+        </w:rPr>
+        <w:tab/>
+      </w:r>
+      <w:r>
+        <w:rPr>
+          <w:rFonts w:ascii="Arial" w:hAnsi="Arial" w:cs="Arial"/>
+        </w:rPr>
+        <w:tab/>
+      </w:r>
+      <w:r>
+        <w:rPr>
+          <w:rFonts w:ascii="Arial" w:hAnsi="Arial" w:cs="Arial"/>
+        </w:rPr>
+        <w:tab/>
+      </w:r>
+      <w:r>
+        <w:rPr>
+          <w:rFonts w:ascii="Arial" w:hAnsi="Arial" w:cs="Arial"/>
+        </w:rPr>
+        <w:tab/>
+      </w:r>
+      <w:r>
+        <w:rPr>
+          <w:rFonts w:ascii="Arial" w:hAnsi="Arial" w:cs="Arial"/>
+        </w:rPr>
+        <w:tab/>
+      </w:r>
+      <w:r>
+        <w:rPr>
+          <w:rFonts w:ascii="Arial" w:hAnsi="Arial" w:cs="Arial"/>
+          <w:i/>
+        </w:rPr>
+        <w:t xml:space="preserve">Figure </w:t>
+      </w:r>
+      <w:r>
+        <w:rPr>
+          <w:rFonts w:ascii="Arial" w:hAnsi="Arial" w:cs="Arial"/>
+          <w:i/>
+        </w:rPr>
+        <w:fldChar w:fldCharType="begin"/>
+      </w:r>
+      <w:r>
+        <w:rPr>
+          <w:rFonts w:ascii="Arial" w:hAnsi="Arial" w:cs="Arial"/>
+          <w:i/>
+        </w:rPr>
+        <w:instrText xml:space="preserve"> SEQ Figure \* ARABIC </w:instrText>
+      </w:r>
+      <w:r>
+        <w:rPr>
+          <w:rFonts w:ascii="Arial" w:hAnsi="Arial" w:cs="Arial"/>
+          <w:i/>
+        </w:rPr>
+        <w:fldChar w:fldCharType="separate"/>
+      </w:r>
+      <w:r>
+        <w:rPr>
+          <w:rFonts w:ascii="Arial" w:hAnsi="Arial" w:cs="Arial"/>
+          <w:i/>
+          <w:noProof/>
+        </w:rPr>
+        <w:t>2</w:t>
+      </w:r>
+      <w:r>
+        <w:rPr>
+          <w:rFonts w:ascii="Arial" w:hAnsi="Arial" w:cs="Arial"/>
+          <w:i/>
+          <w:noProof/>
+        </w:rPr>
+        <w:fldChar w:fldCharType="end"/>
+      </w:r>
+      <w:r>
+        <w:rPr>
+          <w:rFonts w:ascii="Arial" w:hAnsi="Arial" w:cs="Arial"/>
+          <w:i/>
+        </w:rPr>
+        <w:t>: Model View Controller</w:t>
+      </w:r>
+    </w:p>
+    <w:p>
+      <w:pPr>
+        <w:rPr>
+          <w:i/>
+        </w:rPr>
+      </w:pPr>
+      <w:r>
+        <w:rPr>
+          <w:b/>
+          <w:sz w:val="28"/>
+          <w:szCs w:val="28"/>
+        </w:rPr>
+        <w:lastRenderedPageBreak/>
         <w:t>Model</w:t>
       </w:r>
     </w:p>
@@ -1204,7 +3944,6 @@
         </w:rPr>
       </w:pPr>
       <w:r>
-        <w:lastRenderedPageBreak/>
         <w:tab/>
       </w:r>
       <w:r>
@@ -1284,55 +4023,176 @@
     </w:p>
     <w:p>
       <w:pPr>
-        <w:rPr>
-          <w:b/>
-          <w:sz w:val="28"/>
-          <w:szCs w:val="28"/>
-        </w:rPr>
-      </w:pPr>
-      <w:r>
-        <w:rPr>
-          <w:b/>
-          <w:sz w:val="28"/>
-          <w:szCs w:val="28"/>
-        </w:rPr>
-        <w:t>3.3 System Architecture</w:t>
-      </w:r>
-    </w:p>
-    <w:p>
-      <w:pPr>
-        <w:rPr>
-          <w:sz w:val="28"/>
-          <w:szCs w:val="28"/>
-        </w:rPr>
-      </w:pPr>
-      <w:r>
-        <w:tab/>
-      </w:r>
-      <w:r>
-        <w:rPr>
-          <w:sz w:val="28"/>
-          <w:szCs w:val="28"/>
-        </w:rPr>
-        <w:t>A system architecture is the conceptual model that defines the structure, behavior, and more views of a system. It consist of system components and the sub-systems developed, that will work together to implement the overall system.</w:t>
-      </w:r>
-    </w:p>
-    <w:p>
-      <w:pPr>
+        <w:pStyle w:val="Heading2"/>
         <w:rPr>
           <w:b/>
           <w:sz w:val="32"/>
           <w:szCs w:val="32"/>
         </w:rPr>
       </w:pPr>
+      <w:bookmarkStart w:id="21" w:name="_Toc5711827"/>
       <w:r>
         <w:rPr>
           <w:b/>
           <w:sz w:val="32"/>
           <w:szCs w:val="32"/>
         </w:rPr>
+        <w:t>3.3 System Architecture</w:t>
+      </w:r>
+      <w:bookmarkEnd w:id="21"/>
+    </w:p>
+    <w:p>
+      <w:pPr>
+        <w:rPr>
+          <w:sz w:val="28"/>
+          <w:szCs w:val="28"/>
+        </w:rPr>
+      </w:pPr>
+      <w:r>
+        <w:tab/>
+      </w:r>
+      <w:r>
+        <w:rPr>
+          <w:sz w:val="28"/>
+          <w:szCs w:val="28"/>
+        </w:rPr>
+        <w:t>A system architecture is the conceptual model that defines the structure, behavior, and more views of a system. It consist of system components and the sub-systems developed, that will work together to implement the overall system.</w:t>
+      </w:r>
+    </w:p>
+    <w:p>
+      <w:pPr>
+        <w:rPr>
+          <w:sz w:val="28"/>
+          <w:szCs w:val="28"/>
+        </w:rPr>
+      </w:pPr>
+      <w:r>
+        <w:rPr>
+          <w:noProof/>
+          <w:sz w:val="28"/>
+          <w:szCs w:val="28"/>
+        </w:rPr>
+        <w:drawing>
+          <wp:inline distT="0" distB="0" distL="0" distR="0">
+            <wp:extent cx="4476750" cy="1847850"/>
+            <wp:effectExtent l="0" t="0" r="0" b="0"/>
+            <wp:docPr id="9" name="Picture 9"/>
+            <wp:cNvGraphicFramePr>
+              <a:graphicFrameLocks xmlns:a="http://schemas.openxmlformats.org/drawingml/2006/main" noChangeAspect="1"/>
+            </wp:cNvGraphicFramePr>
+            <a:graphic xmlns:a="http://schemas.openxmlformats.org/drawingml/2006/main">
+              <a:graphicData uri="http://schemas.openxmlformats.org/drawingml/2006/picture">
+                <pic:pic xmlns:pic="http://schemas.openxmlformats.org/drawingml/2006/picture">
+                  <pic:nvPicPr>
+                    <pic:cNvPr id="9" name="download.png"/>
+                    <pic:cNvPicPr/>
+                  </pic:nvPicPr>
+                  <pic:blipFill>
+                    <a:blip r:embed="rId10">
+                      <a:extLst>
+                        <a:ext uri="{28A0092B-C50C-407E-A947-70E740481C1C}">
+                          <a14:useLocalDpi xmlns:a14="http://schemas.microsoft.com/office/drawing/2010/main" val="0"/>
+                        </a:ext>
+                      </a:extLst>
+                    </a:blip>
+                    <a:stretch>
+                      <a:fillRect/>
+                    </a:stretch>
+                  </pic:blipFill>
+                  <pic:spPr>
+                    <a:xfrm>
+                      <a:off x="0" y="0"/>
+                      <a:ext cx="4476750" cy="1847850"/>
+                    </a:xfrm>
+                    <a:prstGeom prst="rect">
+                      <a:avLst/>
+                    </a:prstGeom>
+                  </pic:spPr>
+                </pic:pic>
+              </a:graphicData>
+            </a:graphic>
+          </wp:inline>
+        </w:drawing>
+      </w:r>
+    </w:p>
+    <w:p>
+      <w:pPr>
+        <w:rPr>
+          <w:sz w:val="28"/>
+          <w:szCs w:val="28"/>
+        </w:rPr>
+      </w:pPr>
+      <w:r>
+        <w:rPr>
+          <w:sz w:val="28"/>
+          <w:szCs w:val="28"/>
+        </w:rPr>
+        <w:tab/>
+      </w:r>
+      <w:r>
+        <w:rPr>
+          <w:sz w:val="28"/>
+          <w:szCs w:val="28"/>
+        </w:rPr>
+        <w:tab/>
+      </w:r>
+      <w:r>
+        <w:rPr>
+          <w:sz w:val="28"/>
+          <w:szCs w:val="28"/>
+        </w:rPr>
+        <w:tab/>
+        <w:t xml:space="preserve">Fig. </w:t>
+      </w:r>
+      <w:r>
+        <w:rPr>
+          <w:sz w:val="28"/>
+          <w:szCs w:val="28"/>
+        </w:rPr>
+        <w:t>3:</w:t>
+      </w:r>
+      <w:r>
+        <w:rPr>
+          <w:sz w:val="28"/>
+          <w:szCs w:val="28"/>
+        </w:rPr>
+        <w:t xml:space="preserve"> </w:t>
+      </w:r>
+      <w:r>
+        <w:rPr>
+          <w:sz w:val="28"/>
+          <w:szCs w:val="28"/>
+        </w:rPr>
+        <w:t>3_tier architecture</w:t>
+      </w:r>
+    </w:p>
+    <w:p>
+      <w:pPr>
+        <w:rPr>
+          <w:sz w:val="28"/>
+          <w:szCs w:val="28"/>
+        </w:rPr>
+      </w:pPr>
+    </w:p>
+    <w:p>
+      <w:pPr>
+        <w:pStyle w:val="Heading1"/>
+        <w:rPr>
+          <w:b/>
+          <w:sz w:val="36"/>
+          <w:szCs w:val="36"/>
+        </w:rPr>
+      </w:pPr>
+      <w:bookmarkStart w:id="22" w:name="_Toc5711828"/>
+      <w:r>
+        <w:rPr>
+          <w:b/>
+          <w:sz w:val="36"/>
+          <w:szCs w:val="36"/>
+        </w:rPr>
         <w:t>4. Work breakdown structure (WBS) / scheduling</w:t>
       </w:r>
+      <w:bookmarkEnd w:id="22"/>
     </w:p>
     <w:p>
       <w:pPr>
@@ -1353,32 +4213,253 @@
           <w:sz w:val="28"/>
           <w:szCs w:val="28"/>
         </w:rPr>
-        <w:t>A work-breakdown structure (WBS)[2] in project management and systems engineering, is a deliverable-oriented breakdown of a project into smaller components. A work breakdown structure is a key project deliverable that organizes the team's work into manageable sections.</w:t>
-      </w:r>
-    </w:p>
-    <w:p>
-      <w:pPr>
-        <w:rPr>
-          <w:sz w:val="28"/>
-          <w:szCs w:val="28"/>
-        </w:rPr>
-      </w:pPr>
-    </w:p>
-    <w:p>
-      <w:pPr>
-        <w:rPr>
-          <w:b/>
-          <w:sz w:val="28"/>
-          <w:szCs w:val="28"/>
-        </w:rPr>
-      </w:pPr>
-      <w:r>
-        <w:rPr>
-          <w:b/>
-          <w:sz w:val="28"/>
-          <w:szCs w:val="28"/>
-        </w:rPr>
+        <w:t>A work-breakdown structure (WBS</w:t>
+      </w:r>
+      <w:proofErr w:type="gramStart"/>
+      <w:r>
+        <w:rPr>
+          <w:sz w:val="28"/>
+          <w:szCs w:val="28"/>
+        </w:rPr>
+        <w:t>)[</w:t>
+      </w:r>
+      <w:proofErr w:type="gramEnd"/>
+      <w:r>
+        <w:rPr>
+          <w:sz w:val="28"/>
+          <w:szCs w:val="28"/>
+        </w:rPr>
+        <w:t>2] in project management and systems engineering, is a deliverable-oriented breakdown of a project into smaller components. A work breakdown structure is a key project deliverable that organizes the team's work into manageable sections.</w:t>
+      </w:r>
+    </w:p>
+    <w:p>
+      <w:pPr>
+        <w:rPr>
+          <w:sz w:val="28"/>
+          <w:szCs w:val="28"/>
+        </w:rPr>
+      </w:pPr>
+    </w:p>
+    <w:p>
+      <w:pPr>
+        <w:rPr>
+          <w:sz w:val="28"/>
+          <w:szCs w:val="28"/>
+        </w:rPr>
+      </w:pPr>
+    </w:p>
+    <w:p>
+      <w:pPr>
+        <w:pStyle w:val="Heading2"/>
+        <w:rPr>
+          <w:b/>
+          <w:sz w:val="36"/>
+        </w:rPr>
+      </w:pPr>
+      <w:bookmarkStart w:id="23" w:name="_Toc5711829"/>
+      <w:r>
+        <w:rPr>
+          <w:b/>
+          <w:sz w:val="36"/>
+        </w:rPr>
+        <w:lastRenderedPageBreak/>
         <w:t>4.1 Work breakdown structure</w:t>
+      </w:r>
+      <w:bookmarkEnd w:id="23"/>
+    </w:p>
+    <w:p>
+      <w:pPr>
+        <w:rPr>
+          <w:b/>
+          <w:sz w:val="28"/>
+          <w:szCs w:val="28"/>
+        </w:rPr>
+      </w:pPr>
+      <w:r>
+        <w:rPr>
+          <w:b/>
+          <w:noProof/>
+          <w:sz w:val="28"/>
+          <w:szCs w:val="28"/>
+        </w:rPr>
+        <w:drawing>
+          <wp:inline distT="0" distB="0" distL="0" distR="0">
+            <wp:extent cx="5943600" cy="4980160"/>
+            <wp:effectExtent l="0" t="0" r="0" b="0"/>
+            <wp:docPr id="6" name="Picture 6" descr="C:\Users\DELL\Desktop\Capture 2.PNG"/>
+            <wp:cNvGraphicFramePr>
+              <a:graphicFrameLocks xmlns:a="http://schemas.openxmlformats.org/drawingml/2006/main" noChangeAspect="1"/>
+            </wp:cNvGraphicFramePr>
+            <a:graphic xmlns:a="http://schemas.openxmlformats.org/drawingml/2006/main">
+              <a:graphicData uri="http://schemas.openxmlformats.org/drawingml/2006/picture">
+                <pic:pic xmlns:pic="http://schemas.openxmlformats.org/drawingml/2006/picture">
+                  <pic:nvPicPr>
+                    <pic:cNvPr id="0" name="Picture 3" descr="C:\Users\DELL\Desktop\Capture 2.PNG"/>
+                    <pic:cNvPicPr>
+                      <a:picLocks noChangeAspect="1" noChangeArrowheads="1"/>
+                    </pic:cNvPicPr>
+                  </pic:nvPicPr>
+                  <pic:blipFill>
+                    <a:blip r:embed="rId11">
+                      <a:extLst>
+                        <a:ext uri="{28A0092B-C50C-407E-A947-70E740481C1C}">
+                          <a14:useLocalDpi xmlns:a14="http://schemas.microsoft.com/office/drawing/2010/main" val="0"/>
+                        </a:ext>
+                      </a:extLst>
+                    </a:blip>
+                    <a:srcRect/>
+                    <a:stretch>
+                      <a:fillRect/>
+                    </a:stretch>
+                  </pic:blipFill>
+                  <pic:spPr bwMode="auto">
+                    <a:xfrm>
+                      <a:off x="0" y="0"/>
+                      <a:ext cx="5943600" cy="4980160"/>
+                    </a:xfrm>
+                    <a:prstGeom prst="rect">
+                      <a:avLst/>
+                    </a:prstGeom>
+                    <a:noFill/>
+                    <a:ln>
+                      <a:noFill/>
+                    </a:ln>
+                  </pic:spPr>
+                </pic:pic>
+              </a:graphicData>
+            </a:graphic>
+          </wp:inline>
+        </w:drawing>
+      </w:r>
+    </w:p>
+    <w:p>
+      <w:pPr>
+        <w:rPr>
+          <w:i/>
+          <w:sz w:val="28"/>
+          <w:szCs w:val="28"/>
+        </w:rPr>
+      </w:pPr>
+      <w:r>
+        <w:rPr>
+          <w:i/>
+          <w:sz w:val="28"/>
+          <w:szCs w:val="28"/>
+        </w:rPr>
+        <w:tab/>
+      </w:r>
+      <w:r>
+        <w:rPr>
+          <w:i/>
+          <w:sz w:val="28"/>
+          <w:szCs w:val="28"/>
+        </w:rPr>
+        <w:tab/>
+      </w:r>
+      <w:r>
+        <w:rPr>
+          <w:i/>
+          <w:sz w:val="28"/>
+          <w:szCs w:val="28"/>
+        </w:rPr>
+        <w:tab/>
+      </w:r>
+      <w:r>
+        <w:rPr>
+          <w:i/>
+          <w:sz w:val="28"/>
+          <w:szCs w:val="28"/>
+        </w:rPr>
+        <w:tab/>
+      </w:r>
+      <w:r>
+        <w:rPr>
+          <w:i/>
+          <w:sz w:val="28"/>
+          <w:szCs w:val="28"/>
+        </w:rPr>
+        <w:t>Fig 3: Work break down structure</w:t>
+      </w:r>
+    </w:p>
+    <w:p>
+      <w:pPr>
+        <w:rPr>
+          <w:b/>
+          <w:sz w:val="28"/>
+          <w:szCs w:val="28"/>
+        </w:rPr>
+      </w:pPr>
+    </w:p>
+    <w:p>
+      <w:pPr>
+        <w:rPr>
+          <w:b/>
+          <w:sz w:val="28"/>
+          <w:szCs w:val="28"/>
+        </w:rPr>
+      </w:pPr>
+    </w:p>
+    <w:p>
+      <w:pPr>
+        <w:rPr>
+          <w:b/>
+          <w:sz w:val="28"/>
+          <w:szCs w:val="28"/>
+        </w:rPr>
+      </w:pPr>
+    </w:p>
+    <w:p>
+      <w:pPr>
+        <w:rPr>
+          <w:b/>
+          <w:sz w:val="28"/>
+          <w:szCs w:val="28"/>
+        </w:rPr>
+      </w:pPr>
+    </w:p>
+    <w:p>
+      <w:pPr>
+        <w:rPr>
+          <w:b/>
+          <w:sz w:val="28"/>
+          <w:szCs w:val="28"/>
+        </w:rPr>
+      </w:pPr>
+    </w:p>
+    <w:p>
+      <w:pPr>
+        <w:rPr>
+          <w:b/>
+          <w:sz w:val="28"/>
+          <w:szCs w:val="28"/>
+        </w:rPr>
+      </w:pPr>
+    </w:p>
+    <w:p>
+      <w:pPr>
+        <w:rPr>
+          <w:b/>
+          <w:sz w:val="28"/>
+          <w:szCs w:val="28"/>
+        </w:rPr>
+      </w:pPr>
+    </w:p>
+    <w:p>
+      <w:pPr>
+        <w:rPr>
+          <w:b/>
+          <w:sz w:val="28"/>
+          <w:szCs w:val="28"/>
+        </w:rPr>
+      </w:pPr>
+      <w:r>
+        <w:rPr>
+          <w:b/>
+          <w:sz w:val="28"/>
+          <w:szCs w:val="28"/>
+        </w:rPr>
+        <w:lastRenderedPageBreak/>
+        <w:t>WBS Tabular Form</w:t>
       </w:r>
     </w:p>
     <w:tbl>
@@ -1534,21 +4615,31 @@
             <w:tcW w:w="1809" w:type="dxa"/>
           </w:tcPr>
           <w:p>
-            <w:r>
+            <w:pPr>
+              <w:rPr>
+                <w:sz w:val="24"/>
+                <w:szCs w:val="24"/>
+              </w:rPr>
+            </w:pPr>
+            <w:r>
+              <w:rPr>
+                <w:sz w:val="24"/>
+                <w:szCs w:val="24"/>
+              </w:rPr>
               <w:t>16</w:t>
             </w:r>
           </w:p>
           <w:p>
             <w:pPr>
               <w:rPr>
-                <w:sz w:val="28"/>
-                <w:szCs w:val="28"/>
-              </w:rPr>
-            </w:pPr>
-            <w:r>
-              <w:rPr>
-                <w:sz w:val="28"/>
-                <w:szCs w:val="28"/>
+                <w:sz w:val="24"/>
+                <w:szCs w:val="24"/>
+              </w:rPr>
+            </w:pPr>
+            <w:r>
+              <w:rPr>
+                <w:sz w:val="24"/>
+                <w:szCs w:val="24"/>
               </w:rPr>
               <w:t>3</w:t>
             </w:r>
@@ -1556,14 +4647,14 @@
           <w:p>
             <w:pPr>
               <w:rPr>
-                <w:sz w:val="28"/>
-                <w:szCs w:val="28"/>
-              </w:rPr>
-            </w:pPr>
-            <w:r>
-              <w:rPr>
-                <w:sz w:val="28"/>
-                <w:szCs w:val="28"/>
+                <w:sz w:val="24"/>
+                <w:szCs w:val="24"/>
+              </w:rPr>
+            </w:pPr>
+            <w:r>
+              <w:rPr>
+                <w:sz w:val="24"/>
+                <w:szCs w:val="24"/>
               </w:rPr>
               <w:t>4</w:t>
             </w:r>
@@ -1571,23 +4662,29 @@
           <w:p>
             <w:pPr>
               <w:rPr>
-                <w:sz w:val="28"/>
-                <w:szCs w:val="28"/>
-              </w:rPr>
-            </w:pPr>
-            <w:r>
-              <w:rPr>
-                <w:sz w:val="28"/>
-                <w:szCs w:val="28"/>
+                <w:sz w:val="24"/>
+                <w:szCs w:val="24"/>
+              </w:rPr>
+            </w:pPr>
+            <w:r>
+              <w:rPr>
+                <w:sz w:val="24"/>
+                <w:szCs w:val="24"/>
               </w:rPr>
               <w:t>4</w:t>
             </w:r>
           </w:p>
           <w:p>
-            <w:r>
-              <w:rPr>
-                <w:sz w:val="28"/>
-                <w:szCs w:val="28"/>
+            <w:pPr>
+              <w:rPr>
+                <w:sz w:val="24"/>
+                <w:szCs w:val="24"/>
+              </w:rPr>
+            </w:pPr>
+            <w:r>
+              <w:rPr>
+                <w:sz w:val="24"/>
+                <w:szCs w:val="24"/>
               </w:rPr>
               <w:t>5</w:t>
             </w:r>
@@ -1682,21 +4779,31 @@
             <w:tcW w:w="1809" w:type="dxa"/>
           </w:tcPr>
           <w:p>
-            <w:r>
+            <w:pPr>
+              <w:rPr>
+                <w:sz w:val="24"/>
+                <w:szCs w:val="24"/>
+              </w:rPr>
+            </w:pPr>
+            <w:r>
+              <w:rPr>
+                <w:sz w:val="24"/>
+                <w:szCs w:val="24"/>
+              </w:rPr>
               <w:t>27</w:t>
             </w:r>
           </w:p>
           <w:p>
             <w:pPr>
               <w:rPr>
-                <w:sz w:val="28"/>
-                <w:szCs w:val="28"/>
-              </w:rPr>
-            </w:pPr>
-            <w:r>
-              <w:rPr>
-                <w:sz w:val="28"/>
-                <w:szCs w:val="28"/>
+                <w:sz w:val="24"/>
+                <w:szCs w:val="24"/>
+              </w:rPr>
+            </w:pPr>
+            <w:r>
+              <w:rPr>
+                <w:sz w:val="24"/>
+                <w:szCs w:val="24"/>
               </w:rPr>
               <w:t>6</w:t>
             </w:r>
@@ -1704,14 +4811,14 @@
           <w:p>
             <w:pPr>
               <w:rPr>
-                <w:sz w:val="28"/>
-                <w:szCs w:val="28"/>
-              </w:rPr>
-            </w:pPr>
-            <w:r>
-              <w:rPr>
-                <w:sz w:val="28"/>
-                <w:szCs w:val="28"/>
+                <w:sz w:val="24"/>
+                <w:szCs w:val="24"/>
+              </w:rPr>
+            </w:pPr>
+            <w:r>
+              <w:rPr>
+                <w:sz w:val="24"/>
+                <w:szCs w:val="24"/>
               </w:rPr>
               <w:t>3</w:t>
             </w:r>
@@ -1719,14 +4826,14 @@
           <w:p>
             <w:pPr>
               <w:rPr>
-                <w:sz w:val="28"/>
-                <w:szCs w:val="28"/>
-              </w:rPr>
-            </w:pPr>
-            <w:r>
-              <w:rPr>
-                <w:sz w:val="28"/>
-                <w:szCs w:val="28"/>
+                <w:sz w:val="24"/>
+                <w:szCs w:val="24"/>
+              </w:rPr>
+            </w:pPr>
+            <w:r>
+              <w:rPr>
+                <w:sz w:val="24"/>
+                <w:szCs w:val="24"/>
               </w:rPr>
               <w:t>5</w:t>
             </w:r>
@@ -1734,23 +4841,29 @@
           <w:p>
             <w:pPr>
               <w:rPr>
-                <w:sz w:val="28"/>
-                <w:szCs w:val="28"/>
-              </w:rPr>
-            </w:pPr>
-            <w:r>
-              <w:rPr>
-                <w:sz w:val="28"/>
-                <w:szCs w:val="28"/>
+                <w:sz w:val="24"/>
+                <w:szCs w:val="24"/>
+              </w:rPr>
+            </w:pPr>
+            <w:r>
+              <w:rPr>
+                <w:sz w:val="24"/>
+                <w:szCs w:val="24"/>
               </w:rPr>
               <w:t>6</w:t>
             </w:r>
           </w:p>
           <w:p>
-            <w:r>
-              <w:rPr>
-                <w:sz w:val="28"/>
-                <w:szCs w:val="28"/>
+            <w:pPr>
+              <w:rPr>
+                <w:sz w:val="24"/>
+                <w:szCs w:val="24"/>
+              </w:rPr>
+            </w:pPr>
+            <w:r>
+              <w:rPr>
+                <w:sz w:val="24"/>
+                <w:szCs w:val="24"/>
               </w:rPr>
               <w:t>7</w:t>
             </w:r>
@@ -1764,7 +4877,6 @@
           </w:tcPr>
           <w:p>
             <w:r>
-              <w:lastRenderedPageBreak/>
               <w:t>3.</w:t>
             </w:r>
           </w:p>
@@ -1838,14 +4950,14 @@
           <w:p>
             <w:pPr>
               <w:rPr>
-                <w:sz w:val="28"/>
-                <w:szCs w:val="28"/>
-              </w:rPr>
-            </w:pPr>
-            <w:r>
-              <w:rPr>
-                <w:sz w:val="28"/>
-                <w:szCs w:val="28"/>
+                <w:sz w:val="24"/>
+                <w:szCs w:val="24"/>
+              </w:rPr>
+            </w:pPr>
+            <w:r>
+              <w:rPr>
+                <w:sz w:val="24"/>
+                <w:szCs w:val="24"/>
               </w:rPr>
               <w:t>27</w:t>
             </w:r>
@@ -1853,14 +4965,14 @@
           <w:p>
             <w:pPr>
               <w:rPr>
-                <w:sz w:val="28"/>
-                <w:szCs w:val="28"/>
-              </w:rPr>
-            </w:pPr>
-            <w:r>
-              <w:rPr>
-                <w:sz w:val="28"/>
-                <w:szCs w:val="28"/>
+                <w:sz w:val="24"/>
+                <w:szCs w:val="24"/>
+              </w:rPr>
+            </w:pPr>
+            <w:r>
+              <w:rPr>
+                <w:sz w:val="24"/>
+                <w:szCs w:val="24"/>
               </w:rPr>
               <w:t>7</w:t>
             </w:r>
@@ -1868,14 +4980,14 @@
           <w:p>
             <w:pPr>
               <w:rPr>
-                <w:sz w:val="28"/>
-                <w:szCs w:val="28"/>
-              </w:rPr>
-            </w:pPr>
-            <w:r>
-              <w:rPr>
-                <w:sz w:val="28"/>
-                <w:szCs w:val="28"/>
+                <w:sz w:val="24"/>
+                <w:szCs w:val="24"/>
+              </w:rPr>
+            </w:pPr>
+            <w:r>
+              <w:rPr>
+                <w:sz w:val="24"/>
+                <w:szCs w:val="24"/>
               </w:rPr>
               <w:t>3</w:t>
             </w:r>
@@ -1883,14 +4995,14 @@
           <w:p>
             <w:pPr>
               <w:rPr>
-                <w:sz w:val="28"/>
-                <w:szCs w:val="28"/>
-              </w:rPr>
-            </w:pPr>
-            <w:r>
-              <w:rPr>
-                <w:sz w:val="28"/>
-                <w:szCs w:val="28"/>
+                <w:sz w:val="24"/>
+                <w:szCs w:val="24"/>
+              </w:rPr>
+            </w:pPr>
+            <w:r>
+              <w:rPr>
+                <w:sz w:val="24"/>
+                <w:szCs w:val="24"/>
               </w:rPr>
               <w:t>8</w:t>
             </w:r>
@@ -1898,14 +5010,14 @@
           <w:p>
             <w:pPr>
               <w:rPr>
-                <w:sz w:val="28"/>
-                <w:szCs w:val="28"/>
-              </w:rPr>
-            </w:pPr>
-            <w:r>
-              <w:rPr>
-                <w:sz w:val="28"/>
-                <w:szCs w:val="28"/>
+                <w:sz w:val="24"/>
+                <w:szCs w:val="24"/>
+              </w:rPr>
+            </w:pPr>
+            <w:r>
+              <w:rPr>
+                <w:sz w:val="24"/>
+                <w:szCs w:val="24"/>
               </w:rPr>
               <w:t>9</w:t>
             </w:r>
@@ -1970,17 +5082,47 @@
             <w:tcW w:w="1809" w:type="dxa"/>
           </w:tcPr>
           <w:p>
-            <w:r>
+            <w:pPr>
+              <w:rPr>
+                <w:sz w:val="24"/>
+                <w:szCs w:val="24"/>
+              </w:rPr>
+            </w:pPr>
+            <w:r>
+              <w:rPr>
+                <w:sz w:val="24"/>
+                <w:szCs w:val="24"/>
+              </w:rPr>
               <w:t>20</w:t>
             </w:r>
           </w:p>
           <w:p>
-            <w:r>
+            <w:pPr>
+              <w:rPr>
+                <w:sz w:val="24"/>
+                <w:szCs w:val="24"/>
+              </w:rPr>
+            </w:pPr>
+            <w:r>
+              <w:rPr>
+                <w:sz w:val="24"/>
+                <w:szCs w:val="24"/>
+              </w:rPr>
               <w:t>4</w:t>
             </w:r>
           </w:p>
           <w:p>
-            <w:r>
+            <w:pPr>
+              <w:rPr>
+                <w:sz w:val="24"/>
+                <w:szCs w:val="24"/>
+              </w:rPr>
+            </w:pPr>
+            <w:r>
+              <w:rPr>
+                <w:sz w:val="24"/>
+                <w:szCs w:val="24"/>
+              </w:rPr>
               <w:t>16</w:t>
             </w:r>
           </w:p>
@@ -2049,13 +5191,23 @@
             </w:r>
           </w:p>
           <w:p>
-            <w:r>
-              <w:t>Blackbox Testing</w:t>
-            </w:r>
-          </w:p>
-          <w:p>
-            <w:r>
-              <w:t>Whitebox Testing</w:t>
+            <w:proofErr w:type="spellStart"/>
+            <w:r>
+              <w:t>Blackbox</w:t>
+            </w:r>
+            <w:proofErr w:type="spellEnd"/>
+            <w:r>
+              <w:t xml:space="preserve"> Testing</w:t>
+            </w:r>
+          </w:p>
+          <w:p>
+            <w:proofErr w:type="spellStart"/>
+            <w:r>
+              <w:t>Whitebox</w:t>
+            </w:r>
+            <w:proofErr w:type="spellEnd"/>
+            <w:r>
+              <w:t xml:space="preserve"> Testing</w:t>
             </w:r>
           </w:p>
         </w:tc>
@@ -2064,11 +5216,6 @@
             <w:tcW w:w="1809" w:type="dxa"/>
           </w:tcPr>
           <w:p>
-            <w:r>
-              <w:t>8</w:t>
-            </w:r>
-          </w:p>
-          <w:p>
             <w:pPr>
               <w:rPr>
                 <w:sz w:val="24"/>
@@ -2080,7 +5227,7 @@
                 <w:sz w:val="24"/>
                 <w:szCs w:val="24"/>
               </w:rPr>
-              <w:t>2</w:t>
+              <w:t>8</w:t>
             </w:r>
           </w:p>
           <w:p>
@@ -2114,6 +5261,27 @@
             </w:r>
           </w:p>
           <w:p>
+            <w:pPr>
+              <w:rPr>
+                <w:sz w:val="24"/>
+                <w:szCs w:val="24"/>
+              </w:rPr>
+            </w:pPr>
+            <w:r>
+              <w:rPr>
+                <w:sz w:val="24"/>
+                <w:szCs w:val="24"/>
+              </w:rPr>
+              <w:t>2</w:t>
+            </w:r>
+          </w:p>
+          <w:p>
+            <w:pPr>
+              <w:rPr>
+                <w:sz w:val="24"/>
+                <w:szCs w:val="24"/>
+              </w:rPr>
+            </w:pPr>
             <w:r>
               <w:rPr>
                 <w:sz w:val="24"/>
@@ -2182,17 +5350,47 @@
             <w:tcW w:w="1809" w:type="dxa"/>
           </w:tcPr>
           <w:p>
-            <w:r>
+            <w:pPr>
+              <w:rPr>
+                <w:sz w:val="24"/>
+                <w:szCs w:val="24"/>
+              </w:rPr>
+            </w:pPr>
+            <w:r>
+              <w:rPr>
+                <w:sz w:val="24"/>
+                <w:szCs w:val="24"/>
+              </w:rPr>
               <w:t>13</w:t>
             </w:r>
           </w:p>
           <w:p>
-            <w:r>
+            <w:pPr>
+              <w:rPr>
+                <w:sz w:val="24"/>
+                <w:szCs w:val="24"/>
+              </w:rPr>
+            </w:pPr>
+            <w:r>
+              <w:rPr>
+                <w:sz w:val="24"/>
+                <w:szCs w:val="24"/>
+              </w:rPr>
               <w:t>8</w:t>
             </w:r>
           </w:p>
           <w:p>
-            <w:r>
+            <w:pPr>
+              <w:rPr>
+                <w:sz w:val="24"/>
+                <w:szCs w:val="24"/>
+              </w:rPr>
+            </w:pPr>
+            <w:r>
+              <w:rPr>
+                <w:sz w:val="24"/>
+                <w:szCs w:val="24"/>
+              </w:rPr>
               <w:t>5</w:t>
             </w:r>
           </w:p>
@@ -2200,36 +5398,33 @@
       </w:tr>
     </w:tbl>
     <w:p/>
-    <w:p>
-      <w:r>
-        <w:t>s</w:t>
-      </w:r>
-    </w:p>
-    <w:p>
-      <w:pPr>
-        <w:rPr>
-          <w:b/>
-          <w:sz w:val="28"/>
-          <w:szCs w:val="28"/>
-        </w:rPr>
-      </w:pPr>
-      <w:r>
-        <w:rPr>
-          <w:b/>
-          <w:sz w:val="28"/>
-          <w:szCs w:val="28"/>
-        </w:rPr>
+    <w:p/>
+    <w:p/>
+    <w:p/>
+    <w:p/>
+    <w:p/>
+    <w:p/>
+    <w:p/>
+    <w:p>
+      <w:pPr>
+        <w:pStyle w:val="Heading2"/>
+        <w:rPr>
+          <w:b/>
+          <w:sz w:val="32"/>
+          <w:szCs w:val="32"/>
+        </w:rPr>
+      </w:pPr>
+      <w:bookmarkStart w:id="24" w:name="_Toc5711830"/>
+      <w:r>
+        <w:rPr>
+          <w:b/>
+          <w:sz w:val="32"/>
+          <w:szCs w:val="32"/>
+        </w:rPr>
+        <w:lastRenderedPageBreak/>
         <w:t>4.2 Milestone</w:t>
       </w:r>
-    </w:p>
-    <w:p>
-      <w:pPr>
-        <w:rPr>
-          <w:b/>
-          <w:sz w:val="28"/>
-          <w:szCs w:val="28"/>
-        </w:rPr>
-      </w:pPr>
+      <w:bookmarkEnd w:id="24"/>
     </w:p>
     <w:tbl>
       <w:tblPr>
@@ -3507,7 +6702,6 @@
                 <w:sz w:val="28"/>
                 <w:szCs w:val="28"/>
               </w:rPr>
-              <w:lastRenderedPageBreak/>
               <w:t>Total days</w:t>
             </w:r>
           </w:p>
@@ -4033,7 +7227,7 @@
                 <w:sz w:val="28"/>
                 <w:szCs w:val="28"/>
               </w:rPr>
-              <w:t>9</w:t>
+              <w:t>10</w:t>
             </w:r>
           </w:p>
         </w:tc>
@@ -4150,7 +7344,7 @@
                 <w:sz w:val="28"/>
                 <w:szCs w:val="28"/>
               </w:rPr>
-              <w:t>27</w:t>
+              <w:t>28</w:t>
             </w:r>
           </w:p>
         </w:tc>
@@ -4192,14 +7386,7 @@
                 <w:sz w:val="28"/>
                 <w:szCs w:val="28"/>
               </w:rPr>
-              <w:t>Building Datab</w:t>
-            </w:r>
-            <w:r>
-              <w:rPr>
-                <w:sz w:val="28"/>
-                <w:szCs w:val="28"/>
-              </w:rPr>
-              <w:t>ase</w:t>
+              <w:t>Building Database</w:t>
             </w:r>
           </w:p>
           <w:p>
@@ -4593,30 +7780,50 @@
                 <w:szCs w:val="28"/>
               </w:rPr>
             </w:pPr>
+            <w:proofErr w:type="spellStart"/>
             <w:r>
               <w:rPr>
                 <w:rFonts w:ascii="Arial" w:hAnsi="Arial" w:cs="Arial"/>
                 <w:sz w:val="28"/>
                 <w:szCs w:val="28"/>
               </w:rPr>
-              <w:t>Blackbox Testing</w:t>
-            </w:r>
-          </w:p>
-          <w:p>
-            <w:pPr>
+              <w:t>Blackbox</w:t>
+            </w:r>
+            <w:proofErr w:type="spellEnd"/>
+            <w:r>
               <w:rPr>
                 <w:rFonts w:ascii="Arial" w:hAnsi="Arial" w:cs="Arial"/>
                 <w:sz w:val="28"/>
                 <w:szCs w:val="28"/>
               </w:rPr>
-            </w:pPr>
-            <w:r>
+              <w:t xml:space="preserve"> Testing</w:t>
+            </w:r>
+          </w:p>
+          <w:p>
+            <w:pPr>
               <w:rPr>
                 <w:rFonts w:ascii="Arial" w:hAnsi="Arial" w:cs="Arial"/>
                 <w:sz w:val="28"/>
                 <w:szCs w:val="28"/>
               </w:rPr>
-              <w:t>Whitebox Testing</w:t>
+            </w:pPr>
+            <w:proofErr w:type="spellStart"/>
+            <w:r>
+              <w:rPr>
+                <w:rFonts w:ascii="Arial" w:hAnsi="Arial" w:cs="Arial"/>
+                <w:sz w:val="28"/>
+                <w:szCs w:val="28"/>
+              </w:rPr>
+              <w:t>Whitebox</w:t>
+            </w:r>
+            <w:proofErr w:type="spellEnd"/>
+            <w:r>
+              <w:rPr>
+                <w:rFonts w:ascii="Arial" w:hAnsi="Arial" w:cs="Arial"/>
+                <w:sz w:val="28"/>
+                <w:szCs w:val="28"/>
+              </w:rPr>
+              <w:t xml:space="preserve"> Testing</w:t>
             </w:r>
           </w:p>
         </w:tc>
@@ -5001,6 +8208,7 @@
                 <w:sz w:val="28"/>
                 <w:szCs w:val="28"/>
               </w:rPr>
+              <w:lastRenderedPageBreak/>
               <w:t>Total days</w:t>
             </w:r>
           </w:p>
@@ -5341,7 +8549,7 @@
                 <w:sz w:val="28"/>
                 <w:szCs w:val="28"/>
               </w:rPr>
-              <w:t>8</w:t>
+              <w:t>7</w:t>
             </w:r>
           </w:p>
           <w:p>
@@ -5481,18 +8689,395 @@
                 <w:sz w:val="28"/>
                 <w:szCs w:val="28"/>
               </w:rPr>
-              <w:t>13</w:t>
+              <w:t>12</w:t>
             </w:r>
           </w:p>
         </w:tc>
       </w:tr>
     </w:tbl>
-    <w:p/>
-    <w:p/>
-    <w:p/>
-    <w:p/>
-    <w:p/>
-    <w:p/>
+    <w:p>
+      <w:pPr>
+        <w:rPr>
+          <w:b/>
+          <w:sz w:val="32"/>
+          <w:szCs w:val="32"/>
+        </w:rPr>
+      </w:pPr>
+    </w:p>
+    <w:p>
+      <w:pPr>
+        <w:pStyle w:val="Heading3"/>
+        <w:rPr>
+          <w:b/>
+          <w:sz w:val="32"/>
+          <w:szCs w:val="32"/>
+        </w:rPr>
+      </w:pPr>
+      <w:bookmarkStart w:id="25" w:name="_Toc5711831"/>
+      <w:r>
+        <w:rPr>
+          <w:b/>
+          <w:sz w:val="32"/>
+          <w:szCs w:val="32"/>
+        </w:rPr>
+        <w:t>Description of milestone</w:t>
+      </w:r>
+      <w:bookmarkEnd w:id="25"/>
+    </w:p>
+    <w:p>
+      <w:pPr>
+        <w:rPr>
+          <w:b/>
+          <w:sz w:val="28"/>
+          <w:szCs w:val="28"/>
+        </w:rPr>
+      </w:pPr>
+      <w:r>
+        <w:rPr>
+          <w:b/>
+          <w:sz w:val="28"/>
+          <w:szCs w:val="28"/>
+        </w:rPr>
+        <w:t>Project management</w:t>
+      </w:r>
+    </w:p>
+    <w:p>
+      <w:pPr>
+        <w:rPr>
+          <w:sz w:val="28"/>
+          <w:szCs w:val="28"/>
+        </w:rPr>
+      </w:pPr>
+      <w:r>
+        <w:rPr>
+          <w:sz w:val="28"/>
+          <w:szCs w:val="28"/>
+        </w:rPr>
+        <w:t>I</w:t>
+      </w:r>
+      <w:r>
+        <w:rPr>
+          <w:b/>
+          <w:sz w:val="28"/>
+          <w:szCs w:val="28"/>
+        </w:rPr>
+        <w:t xml:space="preserve"> </w:t>
+      </w:r>
+      <w:r>
+        <w:rPr>
+          <w:sz w:val="28"/>
+          <w:szCs w:val="28"/>
+        </w:rPr>
+        <w:t>divided 16 days for the project. 3 days for risk</w:t>
+      </w:r>
+      <w:r>
+        <w:rPr>
+          <w:sz w:val="28"/>
+          <w:szCs w:val="28"/>
+        </w:rPr>
+        <w:t xml:space="preserve"> management, 4 days for WBS, </w:t>
+      </w:r>
+      <w:r>
+        <w:rPr>
+          <w:sz w:val="28"/>
+          <w:szCs w:val="28"/>
+        </w:rPr>
+        <w:t>4days for</w:t>
+      </w:r>
+      <w:r>
+        <w:rPr>
+          <w:b/>
+          <w:sz w:val="28"/>
+          <w:szCs w:val="28"/>
+        </w:rPr>
+        <w:t xml:space="preserve"> </w:t>
+      </w:r>
+      <w:r>
+        <w:rPr>
+          <w:sz w:val="28"/>
+          <w:szCs w:val="28"/>
+        </w:rPr>
+        <w:t>Configuration Managem</w:t>
+      </w:r>
+      <w:r>
+        <w:rPr>
+          <w:sz w:val="28"/>
+          <w:szCs w:val="28"/>
+        </w:rPr>
+        <w:t xml:space="preserve">ent and 5 days for </w:t>
+      </w:r>
+      <w:r>
+        <w:rPr>
+          <w:sz w:val="28"/>
+          <w:szCs w:val="28"/>
+        </w:rPr>
+        <w:t>Proposal Submission</w:t>
+      </w:r>
+      <w:r>
+        <w:rPr>
+          <w:sz w:val="28"/>
+          <w:szCs w:val="28"/>
+        </w:rPr>
+        <w:t>.</w:t>
+      </w:r>
+    </w:p>
+    <w:p>
+      <w:pPr>
+        <w:rPr>
+          <w:b/>
+          <w:sz w:val="28"/>
+          <w:szCs w:val="28"/>
+        </w:rPr>
+      </w:pPr>
+      <w:r>
+        <w:rPr>
+          <w:b/>
+          <w:sz w:val="28"/>
+          <w:szCs w:val="28"/>
+        </w:rPr>
+        <w:t>Analysis</w:t>
+      </w:r>
+    </w:p>
+    <w:p>
+      <w:pPr>
+        <w:rPr>
+          <w:sz w:val="28"/>
+          <w:szCs w:val="28"/>
+        </w:rPr>
+      </w:pPr>
+      <w:r>
+        <w:rPr>
+          <w:sz w:val="28"/>
+          <w:szCs w:val="28"/>
+        </w:rPr>
+        <w:t>I have decided 27</w:t>
+      </w:r>
+      <w:r>
+        <w:rPr>
+          <w:sz w:val="28"/>
+          <w:szCs w:val="28"/>
+        </w:rPr>
+        <w:t xml:space="preserve"> days for analysis. In analysis many things to do that’s why need more than other task. 6 days for </w:t>
+      </w:r>
+      <w:r>
+        <w:rPr>
+          <w:sz w:val="28"/>
+          <w:szCs w:val="28"/>
+        </w:rPr>
+        <w:t>Requirement analysis</w:t>
+      </w:r>
+      <w:r>
+        <w:rPr>
+          <w:sz w:val="28"/>
+          <w:szCs w:val="28"/>
+        </w:rPr>
+        <w:t>, 3</w:t>
+      </w:r>
+      <w:r>
+        <w:rPr>
+          <w:sz w:val="28"/>
+          <w:szCs w:val="28"/>
+        </w:rPr>
+        <w:t xml:space="preserve"> days for NLA, </w:t>
+      </w:r>
+      <w:r>
+        <w:rPr>
+          <w:sz w:val="28"/>
+          <w:szCs w:val="28"/>
+        </w:rPr>
+        <w:t xml:space="preserve">5 days </w:t>
+      </w:r>
+      <w:r>
+        <w:rPr>
+          <w:sz w:val="28"/>
+          <w:szCs w:val="28"/>
+        </w:rPr>
+        <w:t>for use case diagram</w:t>
+      </w:r>
+      <w:r>
+        <w:rPr>
+          <w:sz w:val="28"/>
+          <w:szCs w:val="28"/>
+        </w:rPr>
+        <w:t xml:space="preserve">, 6 </w:t>
+      </w:r>
+      <w:r>
+        <w:rPr>
+          <w:sz w:val="28"/>
+          <w:szCs w:val="28"/>
+        </w:rPr>
+        <w:t xml:space="preserve">days for </w:t>
+      </w:r>
+      <w:r>
+        <w:rPr>
+          <w:sz w:val="28"/>
+          <w:szCs w:val="28"/>
+        </w:rPr>
+        <w:t>architecture</w:t>
+      </w:r>
+      <w:r>
+        <w:rPr>
+          <w:sz w:val="28"/>
+          <w:szCs w:val="28"/>
+        </w:rPr>
+        <w:t xml:space="preserve"> (Initial Class Diagram)</w:t>
+      </w:r>
+      <w:r>
+        <w:rPr>
+          <w:sz w:val="28"/>
+          <w:szCs w:val="28"/>
+        </w:rPr>
+        <w:t xml:space="preserve"> and 7</w:t>
+      </w:r>
+      <w:r>
+        <w:rPr>
+          <w:sz w:val="28"/>
+          <w:szCs w:val="28"/>
+        </w:rPr>
+        <w:t xml:space="preserve"> days for analysis specification.</w:t>
+      </w:r>
+    </w:p>
+    <w:p>
+      <w:pPr>
+        <w:rPr>
+          <w:b/>
+          <w:sz w:val="28"/>
+          <w:szCs w:val="28"/>
+        </w:rPr>
+      </w:pPr>
+      <w:r>
+        <w:rPr>
+          <w:b/>
+          <w:sz w:val="28"/>
+          <w:szCs w:val="28"/>
+        </w:rPr>
+        <w:t>Design</w:t>
+      </w:r>
+    </w:p>
+    <w:p>
+      <w:pPr>
+        <w:rPr>
+          <w:b/>
+          <w:sz w:val="28"/>
+          <w:szCs w:val="28"/>
+        </w:rPr>
+      </w:pPr>
+      <w:r>
+        <w:rPr>
+          <w:sz w:val="28"/>
+          <w:szCs w:val="28"/>
+        </w:rPr>
+        <w:t>Man</w:t>
+      </w:r>
+      <w:r>
+        <w:rPr>
+          <w:sz w:val="28"/>
+          <w:szCs w:val="28"/>
+        </w:rPr>
+        <w:t>y designs to do so I allocate 28</w:t>
+      </w:r>
+      <w:r>
+        <w:rPr>
+          <w:sz w:val="28"/>
+          <w:szCs w:val="28"/>
+        </w:rPr>
+        <w:t xml:space="preserve"> days for designing. 7 days for structural design, 3 days for behavior </w:t>
+      </w:r>
+      <w:r>
+        <w:rPr>
+          <w:sz w:val="28"/>
+          <w:szCs w:val="28"/>
+        </w:rPr>
+        <w:t xml:space="preserve">design, 8 days for UI design, 10 </w:t>
+      </w:r>
+      <w:r>
+        <w:rPr>
+          <w:sz w:val="28"/>
+          <w:szCs w:val="28"/>
+        </w:rPr>
+        <w:t>days for database design</w:t>
+      </w:r>
+      <w:r>
+        <w:rPr>
+          <w:b/>
+          <w:sz w:val="28"/>
+          <w:szCs w:val="28"/>
+        </w:rPr>
+        <w:t>.</w:t>
+      </w:r>
+    </w:p>
+    <w:p>
+      <w:pPr>
+        <w:rPr>
+          <w:b/>
+          <w:sz w:val="28"/>
+          <w:szCs w:val="28"/>
+        </w:rPr>
+      </w:pPr>
+      <w:r>
+        <w:rPr>
+          <w:b/>
+          <w:sz w:val="28"/>
+          <w:szCs w:val="28"/>
+        </w:rPr>
+        <w:t>Implementation</w:t>
+      </w:r>
+    </w:p>
+    <w:p>
+      <w:pPr>
+        <w:rPr>
+          <w:sz w:val="28"/>
+          <w:szCs w:val="28"/>
+        </w:rPr>
+      </w:pPr>
+      <w:r>
+        <w:rPr>
+          <w:sz w:val="28"/>
+          <w:szCs w:val="28"/>
+        </w:rPr>
+        <w:t>For database 4 days and coding for 16 days.</w:t>
+      </w:r>
+    </w:p>
+    <w:p>
+      <w:pPr>
+        <w:rPr>
+          <w:b/>
+          <w:sz w:val="28"/>
+          <w:szCs w:val="28"/>
+        </w:rPr>
+      </w:pPr>
+      <w:r>
+        <w:rPr>
+          <w:b/>
+          <w:sz w:val="28"/>
+          <w:szCs w:val="28"/>
+        </w:rPr>
+        <w:t xml:space="preserve">Testing </w:t>
+      </w:r>
+    </w:p>
+    <w:p>
+      <w:pPr>
+        <w:rPr>
+          <w:sz w:val="28"/>
+          <w:szCs w:val="28"/>
+        </w:rPr>
+      </w:pPr>
+      <w:r>
+        <w:rPr>
+          <w:sz w:val="28"/>
+          <w:szCs w:val="28"/>
+        </w:rPr>
+        <w:t>Estimated the days, 2 days for unit testing, 2 day for integration testing, 2 days for black box testing and 2 day white box testing.</w:t>
+      </w:r>
+    </w:p>
+    <w:p>
+      <w:pPr>
+        <w:rPr>
+          <w:sz w:val="28"/>
+          <w:szCs w:val="28"/>
+        </w:rPr>
+      </w:pPr>
+    </w:p>
     <w:p>
       <w:pPr>
         <w:rPr>
@@ -5508,362 +9093,6 @@
           <w:szCs w:val="28"/>
         </w:rPr>
         <w:lastRenderedPageBreak/>
-        <w:t>Description of milestone</w:t>
-      </w:r>
-    </w:p>
-    <w:p>
-      <w:pPr>
-        <w:rPr>
-          <w:b/>
-          <w:sz w:val="28"/>
-          <w:szCs w:val="28"/>
-        </w:rPr>
-      </w:pPr>
-      <w:r>
-        <w:rPr>
-          <w:b/>
-          <w:sz w:val="28"/>
-          <w:szCs w:val="28"/>
-        </w:rPr>
-        <w:t>Project management</w:t>
-      </w:r>
-    </w:p>
-    <w:p>
-      <w:pPr>
-        <w:rPr>
-          <w:sz w:val="28"/>
-          <w:szCs w:val="28"/>
-        </w:rPr>
-      </w:pPr>
-      <w:r>
-        <w:rPr>
-          <w:sz w:val="28"/>
-          <w:szCs w:val="28"/>
-        </w:rPr>
-        <w:t>I</w:t>
-      </w:r>
-      <w:r>
-        <w:rPr>
-          <w:b/>
-          <w:sz w:val="28"/>
-          <w:szCs w:val="28"/>
-        </w:rPr>
-        <w:t xml:space="preserve"> </w:t>
-      </w:r>
-      <w:r>
-        <w:rPr>
-          <w:sz w:val="28"/>
-          <w:szCs w:val="28"/>
-        </w:rPr>
-        <w:t>divided 16 days for the project. 3 days for risk</w:t>
-      </w:r>
-      <w:r>
-        <w:rPr>
-          <w:sz w:val="28"/>
-          <w:szCs w:val="28"/>
-        </w:rPr>
-        <w:t xml:space="preserve"> management, 4 days for WBS, </w:t>
-      </w:r>
-      <w:r>
-        <w:rPr>
-          <w:sz w:val="28"/>
-          <w:szCs w:val="28"/>
-        </w:rPr>
-        <w:t>4days for</w:t>
-      </w:r>
-      <w:r>
-        <w:rPr>
-          <w:b/>
-          <w:sz w:val="28"/>
-          <w:szCs w:val="28"/>
-        </w:rPr>
-        <w:t xml:space="preserve"> </w:t>
-      </w:r>
-      <w:r>
-        <w:rPr>
-          <w:sz w:val="28"/>
-          <w:szCs w:val="28"/>
-        </w:rPr>
-        <w:t>Configuration Managem</w:t>
-      </w:r>
-      <w:r>
-        <w:rPr>
-          <w:sz w:val="28"/>
-          <w:szCs w:val="28"/>
-        </w:rPr>
-        <w:t>ent</w:t>
-      </w:r>
-      <w:r>
-        <w:rPr>
-          <w:sz w:val="28"/>
-          <w:szCs w:val="28"/>
-        </w:rPr>
-        <w:t xml:space="preserve"> and 5 days for </w:t>
-      </w:r>
-      <w:r>
-        <w:rPr>
-          <w:sz w:val="28"/>
-          <w:szCs w:val="28"/>
-        </w:rPr>
-        <w:t>Proposal Submission</w:t>
-      </w:r>
-      <w:r>
-        <w:rPr>
-          <w:sz w:val="28"/>
-          <w:szCs w:val="28"/>
-        </w:rPr>
-        <w:t>.</w:t>
-      </w:r>
-    </w:p>
-    <w:p>
-      <w:pPr>
-        <w:rPr>
-          <w:b/>
-          <w:sz w:val="28"/>
-          <w:szCs w:val="28"/>
-        </w:rPr>
-      </w:pPr>
-      <w:r>
-        <w:rPr>
-          <w:b/>
-          <w:sz w:val="28"/>
-          <w:szCs w:val="28"/>
-        </w:rPr>
-        <w:t>Analysis</w:t>
-      </w:r>
-    </w:p>
-    <w:p>
-      <w:pPr>
-        <w:rPr>
-          <w:sz w:val="28"/>
-          <w:szCs w:val="28"/>
-        </w:rPr>
-      </w:pPr>
-      <w:r>
-        <w:rPr>
-          <w:sz w:val="28"/>
-          <w:szCs w:val="28"/>
-        </w:rPr>
-        <w:t>I have decided 27</w:t>
-      </w:r>
-      <w:r>
-        <w:rPr>
-          <w:sz w:val="28"/>
-          <w:szCs w:val="28"/>
-        </w:rPr>
-        <w:t xml:space="preserve"> days for analysis. In analysis many things to do that’s why need more than other task. 6 days for </w:t>
-      </w:r>
-      <w:r>
-        <w:rPr>
-          <w:sz w:val="28"/>
-          <w:szCs w:val="28"/>
-        </w:rPr>
-        <w:t>Requirement analysis</w:t>
-      </w:r>
-      <w:r>
-        <w:rPr>
-          <w:sz w:val="28"/>
-          <w:szCs w:val="28"/>
-        </w:rPr>
-        <w:t>, 3</w:t>
-      </w:r>
-      <w:r>
-        <w:rPr>
-          <w:sz w:val="28"/>
-          <w:szCs w:val="28"/>
-        </w:rPr>
-        <w:t xml:space="preserve"> days for NLA, </w:t>
-      </w:r>
-      <w:r>
-        <w:rPr>
-          <w:sz w:val="28"/>
-          <w:szCs w:val="28"/>
-        </w:rPr>
-        <w:t>5 days</w:t>
-      </w:r>
-      <w:r>
-        <w:rPr>
-          <w:sz w:val="28"/>
-          <w:szCs w:val="28"/>
-        </w:rPr>
-        <w:t xml:space="preserve"> </w:t>
-      </w:r>
-      <w:r>
-        <w:rPr>
-          <w:sz w:val="28"/>
-          <w:szCs w:val="28"/>
-        </w:rPr>
-        <w:t>for use case diagram</w:t>
-      </w:r>
-      <w:r>
-        <w:rPr>
-          <w:sz w:val="28"/>
-          <w:szCs w:val="28"/>
-        </w:rPr>
-        <w:t xml:space="preserve">, 6 </w:t>
-      </w:r>
-      <w:r>
-        <w:rPr>
-          <w:sz w:val="28"/>
-          <w:szCs w:val="28"/>
-        </w:rPr>
-        <w:t xml:space="preserve">days for </w:t>
-      </w:r>
-      <w:r>
-        <w:rPr>
-          <w:sz w:val="28"/>
-          <w:szCs w:val="28"/>
-        </w:rPr>
-        <w:t>architecture</w:t>
-      </w:r>
-      <w:r>
-        <w:rPr>
-          <w:sz w:val="28"/>
-          <w:szCs w:val="28"/>
-        </w:rPr>
-        <w:t xml:space="preserve"> (</w:t>
-      </w:r>
-      <w:r>
-        <w:rPr>
-          <w:sz w:val="28"/>
-          <w:szCs w:val="28"/>
-        </w:rPr>
-        <w:t>Initial Class Diagram)</w:t>
-      </w:r>
-      <w:r>
-        <w:rPr>
-          <w:sz w:val="28"/>
-          <w:szCs w:val="28"/>
-        </w:rPr>
-        <w:t xml:space="preserve"> and 7</w:t>
-      </w:r>
-      <w:r>
-        <w:rPr>
-          <w:sz w:val="28"/>
-          <w:szCs w:val="28"/>
-        </w:rPr>
-        <w:t xml:space="preserve"> days for analysis specification.</w:t>
-      </w:r>
-    </w:p>
-    <w:p>
-      <w:pPr>
-        <w:rPr>
-          <w:b/>
-          <w:sz w:val="28"/>
-          <w:szCs w:val="28"/>
-        </w:rPr>
-      </w:pPr>
-      <w:r>
-        <w:rPr>
-          <w:b/>
-          <w:sz w:val="28"/>
-          <w:szCs w:val="28"/>
-        </w:rPr>
-        <w:t>Design</w:t>
-      </w:r>
-    </w:p>
-    <w:p>
-      <w:pPr>
-        <w:rPr>
-          <w:b/>
-          <w:sz w:val="28"/>
-          <w:szCs w:val="28"/>
-        </w:rPr>
-      </w:pPr>
-      <w:r>
-        <w:rPr>
-          <w:sz w:val="28"/>
-          <w:szCs w:val="28"/>
-        </w:rPr>
-        <w:t>Many designs to do so I allocate 27 days for designing. 7 days for structural design, 3 days for behavior design, 8 days for UI design, 9 days for database design</w:t>
-      </w:r>
-      <w:r>
-        <w:rPr>
-          <w:b/>
-          <w:sz w:val="28"/>
-          <w:szCs w:val="28"/>
-        </w:rPr>
-        <w:t>.</w:t>
-      </w:r>
-    </w:p>
-    <w:p>
-      <w:pPr>
-        <w:rPr>
-          <w:b/>
-          <w:sz w:val="28"/>
-          <w:szCs w:val="28"/>
-        </w:rPr>
-      </w:pPr>
-      <w:r>
-        <w:rPr>
-          <w:b/>
-          <w:sz w:val="28"/>
-          <w:szCs w:val="28"/>
-        </w:rPr>
-        <w:t>Implementation</w:t>
-      </w:r>
-    </w:p>
-    <w:p>
-      <w:pPr>
-        <w:rPr>
-          <w:sz w:val="28"/>
-          <w:szCs w:val="28"/>
-        </w:rPr>
-      </w:pPr>
-      <w:r>
-        <w:rPr>
-          <w:sz w:val="28"/>
-          <w:szCs w:val="28"/>
-        </w:rPr>
-        <w:t>For database 4 days and coding for 16 days.</w:t>
-      </w:r>
-    </w:p>
-    <w:p>
-      <w:pPr>
-        <w:rPr>
-          <w:b/>
-          <w:sz w:val="28"/>
-          <w:szCs w:val="28"/>
-        </w:rPr>
-      </w:pPr>
-      <w:r>
-        <w:rPr>
-          <w:b/>
-          <w:sz w:val="28"/>
-          <w:szCs w:val="28"/>
-        </w:rPr>
-        <w:t xml:space="preserve">Testing </w:t>
-      </w:r>
-    </w:p>
-    <w:p>
-      <w:pPr>
-        <w:rPr>
-          <w:sz w:val="28"/>
-          <w:szCs w:val="28"/>
-        </w:rPr>
-      </w:pPr>
-      <w:r>
-        <w:rPr>
-          <w:sz w:val="28"/>
-          <w:szCs w:val="28"/>
-        </w:rPr>
-        <w:t>Estimated the days, 2 days for unit testing, 2 day for integration testing, 2 days for black box testing and 2 day white box testing.</w:t>
-      </w:r>
-    </w:p>
-    <w:p>
-      <w:pPr>
-        <w:rPr>
-          <w:b/>
-          <w:sz w:val="28"/>
-          <w:szCs w:val="28"/>
-        </w:rPr>
-      </w:pPr>
-      <w:r>
-        <w:rPr>
-          <w:b/>
-          <w:sz w:val="28"/>
-          <w:szCs w:val="28"/>
-        </w:rPr>
         <w:t>Deployment</w:t>
       </w:r>
     </w:p>
@@ -5884,127 +9113,301 @@
           <w:sz w:val="28"/>
           <w:szCs w:val="28"/>
         </w:rPr>
-        <w:t>13</w:t>
-      </w:r>
-      <w:r>
-        <w:rPr>
-          <w:rFonts w:ascii="Arial" w:hAnsi="Arial" w:cs="Arial"/>
-          <w:sz w:val="28"/>
-          <w:szCs w:val="28"/>
-        </w:rPr>
-        <w:t xml:space="preserve"> days for the final documentation. </w:t>
-      </w:r>
-      <w:r>
-        <w:rPr>
-          <w:rFonts w:ascii="Arial" w:hAnsi="Arial" w:cs="Arial"/>
-          <w:sz w:val="28"/>
-          <w:szCs w:val="28"/>
-        </w:rPr>
-        <w:t xml:space="preserve">8 </w:t>
-      </w:r>
-      <w:r>
-        <w:rPr>
-          <w:rFonts w:ascii="Arial" w:hAnsi="Arial" w:cs="Arial"/>
-          <w:sz w:val="28"/>
-          <w:szCs w:val="28"/>
-        </w:rPr>
-        <w:t xml:space="preserve">days for user </w:t>
-      </w:r>
-      <w:r>
-        <w:rPr>
-          <w:rFonts w:ascii="Arial" w:hAnsi="Arial" w:cs="Arial"/>
-          <w:sz w:val="28"/>
-          <w:szCs w:val="28"/>
-        </w:rPr>
-        <w:t>training</w:t>
-      </w:r>
-      <w:r>
-        <w:rPr>
-          <w:rFonts w:ascii="Arial" w:hAnsi="Arial" w:cs="Arial"/>
-          <w:sz w:val="28"/>
-          <w:szCs w:val="28"/>
-        </w:rPr>
-        <w:t xml:space="preserve"> and 5 days for Final report</w:t>
-      </w:r>
-    </w:p>
-    <w:p>
-      <w:pPr>
-        <w:rPr>
-          <w:b/>
-          <w:sz w:val="28"/>
-          <w:szCs w:val="28"/>
-        </w:rPr>
-      </w:pPr>
-    </w:p>
-    <w:p>
-      <w:pPr>
-        <w:rPr>
-          <w:b/>
-          <w:sz w:val="28"/>
-          <w:szCs w:val="28"/>
-        </w:rPr>
-      </w:pPr>
-      <w:r>
-        <w:rPr>
-          <w:b/>
-          <w:sz w:val="28"/>
-          <w:szCs w:val="28"/>
-        </w:rPr>
-        <w:t xml:space="preserve">4.3 Scheduling / Gantt chart </w:t>
-      </w:r>
-    </w:p>
-    <w:p>
-      <w:pPr>
-        <w:rPr>
-          <w:b/>
-          <w:sz w:val="28"/>
-          <w:szCs w:val="28"/>
-        </w:rPr>
-      </w:pPr>
-    </w:p>
-    <w:p>
-      <w:pPr>
-        <w:rPr>
-          <w:b/>
-          <w:sz w:val="28"/>
-          <w:szCs w:val="28"/>
-        </w:rPr>
-      </w:pPr>
-    </w:p>
-    <w:p>
-      <w:pPr>
-        <w:rPr>
-          <w:b/>
-          <w:sz w:val="28"/>
-          <w:szCs w:val="28"/>
-        </w:rPr>
-      </w:pPr>
-    </w:p>
-    <w:p>
-      <w:pPr>
-        <w:rPr>
-          <w:b/>
-          <w:sz w:val="28"/>
-          <w:szCs w:val="28"/>
-        </w:rPr>
-      </w:pPr>
-    </w:p>
-    <w:p>
-      <w:pPr>
+        <w:t>13 days for the final documentation. 8 days for user training and 5 days for Final report</w:t>
+      </w:r>
+    </w:p>
+    <w:p>
+      <w:pPr>
+        <w:rPr>
+          <w:b/>
+          <w:sz w:val="28"/>
+          <w:szCs w:val="28"/>
+        </w:rPr>
+      </w:pPr>
+    </w:p>
+    <w:p>
+      <w:pPr>
+        <w:pStyle w:val="Heading2"/>
         <w:rPr>
           <w:b/>
           <w:sz w:val="32"/>
           <w:szCs w:val="32"/>
         </w:rPr>
       </w:pPr>
+      <w:bookmarkStart w:id="26" w:name="_Toc5711832"/>
       <w:r>
         <w:rPr>
           <w:b/>
           <w:sz w:val="32"/>
           <w:szCs w:val="32"/>
         </w:rPr>
+        <w:t>4.3 Scheduling / Gantt chart</w:t>
+      </w:r>
+      <w:bookmarkEnd w:id="26"/>
+      <w:r>
+        <w:rPr>
+          <w:b/>
+          <w:sz w:val="32"/>
+          <w:szCs w:val="32"/>
+        </w:rPr>
+        <w:t xml:space="preserve"> </w:t>
+      </w:r>
+    </w:p>
+    <w:p>
+      <w:pPr>
+        <w:rPr>
+          <w:b/>
+          <w:sz w:val="28"/>
+          <w:szCs w:val="28"/>
+        </w:rPr>
+      </w:pPr>
+      <w:r>
+        <w:rPr>
+          <w:b/>
+          <w:noProof/>
+          <w:sz w:val="28"/>
+          <w:szCs w:val="28"/>
+        </w:rPr>
+        <w:drawing>
+          <wp:inline distT="0" distB="0" distL="0" distR="0">
+            <wp:extent cx="5943600" cy="4497070"/>
+            <wp:effectExtent l="0" t="0" r="0" b="0"/>
+            <wp:docPr id="7" name="Picture 7"/>
+            <wp:cNvGraphicFramePr>
+              <a:graphicFrameLocks xmlns:a="http://schemas.openxmlformats.org/drawingml/2006/main" noChangeAspect="1"/>
+            </wp:cNvGraphicFramePr>
+            <a:graphic xmlns:a="http://schemas.openxmlformats.org/drawingml/2006/main">
+              <a:graphicData uri="http://schemas.openxmlformats.org/drawingml/2006/picture">
+                <pic:pic xmlns:pic="http://schemas.openxmlformats.org/drawingml/2006/picture">
+                  <pic:nvPicPr>
+                    <pic:cNvPr id="7" name="Capture 3.PNG"/>
+                    <pic:cNvPicPr/>
+                  </pic:nvPicPr>
+                  <pic:blipFill>
+                    <a:blip r:embed="rId12">
+                      <a:extLst>
+                        <a:ext uri="{28A0092B-C50C-407E-A947-70E740481C1C}">
+                          <a14:useLocalDpi xmlns:a14="http://schemas.microsoft.com/office/drawing/2010/main" val="0"/>
+                        </a:ext>
+                      </a:extLst>
+                    </a:blip>
+                    <a:stretch>
+                      <a:fillRect/>
+                    </a:stretch>
+                  </pic:blipFill>
+                  <pic:spPr>
+                    <a:xfrm>
+                      <a:off x="0" y="0"/>
+                      <a:ext cx="5943600" cy="4497070"/>
+                    </a:xfrm>
+                    <a:prstGeom prst="rect">
+                      <a:avLst/>
+                    </a:prstGeom>
+                  </pic:spPr>
+                </pic:pic>
+              </a:graphicData>
+            </a:graphic>
+          </wp:inline>
+        </w:drawing>
+      </w:r>
+    </w:p>
+    <w:p>
+      <w:pPr>
+        <w:rPr>
+          <w:b/>
+          <w:sz w:val="28"/>
+          <w:szCs w:val="28"/>
+        </w:rPr>
+      </w:pPr>
+      <w:r>
+        <w:tab/>
+      </w:r>
+      <w:r>
+        <w:tab/>
+      </w:r>
+      <w:r>
+        <w:tab/>
+      </w:r>
+      <w:r>
+        <w:t xml:space="preserve">Fig 5: </w:t>
+      </w:r>
+      <w:r>
+        <w:t>Days division for Tasks</w:t>
+      </w:r>
+    </w:p>
+    <w:p>
+      <w:pPr>
+        <w:rPr>
+          <w:b/>
+          <w:sz w:val="28"/>
+          <w:szCs w:val="28"/>
+        </w:rPr>
+      </w:pPr>
+      <w:r>
+        <w:rPr>
+          <w:b/>
+          <w:sz w:val="28"/>
+          <w:szCs w:val="28"/>
+        </w:rPr>
+        <w:tab/>
+      </w:r>
+      <w:r>
+        <w:rPr>
+          <w:b/>
+          <w:sz w:val="28"/>
+          <w:szCs w:val="28"/>
+        </w:rPr>
+        <w:tab/>
+      </w:r>
+      <w:r>
+        <w:rPr>
+          <w:b/>
+          <w:sz w:val="28"/>
+          <w:szCs w:val="28"/>
+        </w:rPr>
+        <w:tab/>
+      </w:r>
+    </w:p>
+    <w:p>
+      <w:pPr>
+        <w:rPr>
+          <w:b/>
+          <w:sz w:val="28"/>
+          <w:szCs w:val="28"/>
+        </w:rPr>
+      </w:pPr>
+    </w:p>
+    <w:p>
+      <w:pPr>
+        <w:rPr>
+          <w:b/>
+          <w:sz w:val="28"/>
+          <w:szCs w:val="28"/>
+        </w:rPr>
+      </w:pPr>
+      <w:r>
+        <w:rPr>
+          <w:b/>
+          <w:noProof/>
+          <w:sz w:val="28"/>
+          <w:szCs w:val="28"/>
+        </w:rPr>
         <w:lastRenderedPageBreak/>
-        <w:t xml:space="preserve">5. Risk management </w:t>
+        <w:drawing>
+          <wp:inline distT="0" distB="0" distL="0" distR="0">
+            <wp:extent cx="5943600" cy="2591435"/>
+            <wp:effectExtent l="0" t="0" r="0" b="0"/>
+            <wp:docPr id="8" name="Picture 8"/>
+            <wp:cNvGraphicFramePr>
+              <a:graphicFrameLocks xmlns:a="http://schemas.openxmlformats.org/drawingml/2006/main" noChangeAspect="1"/>
+            </wp:cNvGraphicFramePr>
+            <a:graphic xmlns:a="http://schemas.openxmlformats.org/drawingml/2006/main">
+              <a:graphicData uri="http://schemas.openxmlformats.org/drawingml/2006/picture">
+                <pic:pic xmlns:pic="http://schemas.openxmlformats.org/drawingml/2006/picture">
+                  <pic:nvPicPr>
+                    <pic:cNvPr id="8" name="Capture 4.PNG"/>
+                    <pic:cNvPicPr/>
+                  </pic:nvPicPr>
+                  <pic:blipFill>
+                    <a:blip r:embed="rId13" cstate="print">
+                      <a:extLst>
+                        <a:ext uri="{28A0092B-C50C-407E-A947-70E740481C1C}">
+                          <a14:useLocalDpi xmlns:a14="http://schemas.microsoft.com/office/drawing/2010/main" val="0"/>
+                        </a:ext>
+                      </a:extLst>
+                    </a:blip>
+                    <a:stretch>
+                      <a:fillRect/>
+                    </a:stretch>
+                  </pic:blipFill>
+                  <pic:spPr>
+                    <a:xfrm>
+                      <a:off x="0" y="0"/>
+                      <a:ext cx="5943600" cy="2591435"/>
+                    </a:xfrm>
+                    <a:prstGeom prst="rect">
+                      <a:avLst/>
+                    </a:prstGeom>
+                  </pic:spPr>
+                </pic:pic>
+              </a:graphicData>
+            </a:graphic>
+          </wp:inline>
+        </w:drawing>
+      </w:r>
+    </w:p>
+    <w:p>
+      <w:pPr>
+        <w:rPr>
+          <w:sz w:val="28"/>
+          <w:szCs w:val="28"/>
+        </w:rPr>
+      </w:pPr>
+      <w:r>
+        <w:rPr>
+          <w:sz w:val="28"/>
+          <w:szCs w:val="28"/>
+        </w:rPr>
+        <w:tab/>
+      </w:r>
+      <w:r>
+        <w:rPr>
+          <w:sz w:val="28"/>
+          <w:szCs w:val="28"/>
+        </w:rPr>
+        <w:tab/>
+      </w:r>
+      <w:r>
+        <w:rPr>
+          <w:sz w:val="28"/>
+          <w:szCs w:val="28"/>
+        </w:rPr>
+        <w:tab/>
+      </w:r>
+      <w:r>
+        <w:rPr>
+          <w:sz w:val="28"/>
+          <w:szCs w:val="28"/>
+        </w:rPr>
+        <w:tab/>
+      </w:r>
+      <w:r>
+        <w:rPr>
+          <w:sz w:val="28"/>
+          <w:szCs w:val="28"/>
+        </w:rPr>
+        <w:t>Fig 6: Gantt chart</w:t>
+      </w:r>
+    </w:p>
+    <w:p>
+      <w:pPr>
+        <w:rPr>
+          <w:b/>
+          <w:sz w:val="28"/>
+          <w:szCs w:val="28"/>
+        </w:rPr>
+      </w:pPr>
+    </w:p>
+    <w:p>
+      <w:pPr>
+        <w:pStyle w:val="Heading1"/>
+        <w:rPr>
+          <w:b/>
+        </w:rPr>
+      </w:pPr>
+      <w:bookmarkStart w:id="27" w:name="_Toc5711833"/>
+      <w:r>
+        <w:rPr>
+          <w:b/>
+        </w:rPr>
+        <w:t>5. Risk management</w:t>
+      </w:r>
+      <w:bookmarkEnd w:id="27"/>
+      <w:r>
+        <w:rPr>
+          <w:b/>
+        </w:rPr>
+        <w:t xml:space="preserve"> </w:t>
       </w:r>
     </w:p>
     <w:p>
@@ -6704,7 +10107,6 @@
                 <w:sz w:val="28"/>
                 <w:szCs w:val="28"/>
               </w:rPr>
-              <w:lastRenderedPageBreak/>
               <w:t>Very low</w:t>
             </w:r>
           </w:p>
@@ -6995,74 +10397,107 @@
       <w:pPr>
         <w:rPr>
           <w:rFonts w:ascii="Arial" w:hAnsi="Arial" w:cs="Arial"/>
-          <w:sz w:val="28"/>
-          <w:szCs w:val="28"/>
-        </w:rPr>
-      </w:pPr>
-      <w:r>
+          <w:b/>
+          <w:bCs/>
+          <w:sz w:val="28"/>
+          <w:szCs w:val="28"/>
+        </w:rPr>
+      </w:pPr>
+    </w:p>
+    <w:p>
+      <w:pPr>
         <w:rPr>
           <w:rFonts w:ascii="Arial" w:hAnsi="Arial" w:cs="Arial"/>
-          <w:sz w:val="28"/>
-          <w:szCs w:val="28"/>
-        </w:rPr>
+          <w:b/>
+          <w:bCs/>
+          <w:sz w:val="28"/>
+          <w:szCs w:val="28"/>
+        </w:rPr>
+      </w:pPr>
+    </w:p>
+    <w:p>
+      <w:pPr>
+        <w:rPr>
+          <w:rFonts w:ascii="Arial" w:hAnsi="Arial" w:cs="Arial"/>
+          <w:b/>
+          <w:bCs/>
+          <w:sz w:val="28"/>
+          <w:szCs w:val="28"/>
+        </w:rPr>
+      </w:pPr>
+    </w:p>
+    <w:p>
+      <w:pPr>
+        <w:rPr>
+          <w:rFonts w:ascii="Arial" w:hAnsi="Arial" w:cs="Arial"/>
+          <w:b/>
+          <w:bCs/>
+          <w:sz w:val="28"/>
+          <w:szCs w:val="28"/>
+        </w:rPr>
+      </w:pPr>
+    </w:p>
+    <w:p>
+      <w:pPr>
+        <w:rPr>
+          <w:rFonts w:ascii="Arial" w:hAnsi="Arial" w:cs="Arial"/>
+          <w:b/>
+          <w:bCs/>
+          <w:sz w:val="28"/>
+          <w:szCs w:val="28"/>
+        </w:rPr>
+      </w:pPr>
+    </w:p>
+    <w:p>
+      <w:pPr>
+        <w:rPr>
+          <w:rFonts w:ascii="Arial" w:hAnsi="Arial" w:cs="Arial"/>
+          <w:b/>
+          <w:bCs/>
+          <w:sz w:val="28"/>
+          <w:szCs w:val="28"/>
+        </w:rPr>
+      </w:pPr>
+    </w:p>
+    <w:p>
+      <w:pPr>
+        <w:rPr>
+          <w:rFonts w:ascii="Arial" w:hAnsi="Arial" w:cs="Arial"/>
+          <w:b/>
+          <w:bCs/>
+          <w:sz w:val="28"/>
+          <w:szCs w:val="28"/>
+        </w:rPr>
+      </w:pPr>
+    </w:p>
+    <w:p>
+      <w:pPr>
+        <w:rPr>
+          <w:rFonts w:ascii="Arial" w:hAnsi="Arial" w:cs="Arial"/>
+          <w:b/>
+          <w:bCs/>
+          <w:sz w:val="28"/>
+          <w:szCs w:val="28"/>
+        </w:rPr>
+      </w:pPr>
+    </w:p>
+    <w:p>
+      <w:pPr>
+        <w:rPr>
+          <w:rFonts w:ascii="Arial" w:hAnsi="Arial" w:cs="Arial"/>
+          <w:sz w:val="28"/>
+          <w:szCs w:val="28"/>
+        </w:rPr>
+      </w:pPr>
+      <w:r>
+        <w:rPr>
+          <w:rFonts w:ascii="Arial" w:hAnsi="Arial" w:cs="Arial"/>
+          <w:sz w:val="28"/>
+          <w:szCs w:val="28"/>
+        </w:rPr>
+        <w:lastRenderedPageBreak/>
         <w:t>Risk Consequence values are shown below</w:t>
       </w:r>
-    </w:p>
-    <w:p>
-      <w:pPr>
-        <w:rPr>
-          <w:rFonts w:ascii="Arial" w:hAnsi="Arial" w:cs="Arial"/>
-          <w:sz w:val="28"/>
-          <w:szCs w:val="28"/>
-        </w:rPr>
-      </w:pPr>
-    </w:p>
-    <w:p>
-      <w:pPr>
-        <w:rPr>
-          <w:rFonts w:ascii="Arial" w:hAnsi="Arial" w:cs="Arial"/>
-          <w:sz w:val="28"/>
-          <w:szCs w:val="28"/>
-        </w:rPr>
-      </w:pPr>
-    </w:p>
-    <w:p>
-      <w:pPr>
-        <w:rPr>
-          <w:rFonts w:ascii="Arial" w:hAnsi="Arial" w:cs="Arial"/>
-          <w:sz w:val="28"/>
-          <w:szCs w:val="28"/>
-        </w:rPr>
-      </w:pPr>
-    </w:p>
-    <w:p>
-      <w:pPr>
-        <w:rPr>
-          <w:rFonts w:ascii="Arial" w:hAnsi="Arial" w:cs="Arial"/>
-          <w:sz w:val="28"/>
-          <w:szCs w:val="28"/>
-        </w:rPr>
-      </w:pPr>
-    </w:p>
-    <w:p>
-      <w:pPr>
-        <w:rPr>
-          <w:rFonts w:ascii="Arial" w:hAnsi="Arial" w:cs="Arial"/>
-          <w:sz w:val="28"/>
-          <w:szCs w:val="28"/>
-        </w:rPr>
-      </w:pPr>
-    </w:p>
-    <w:p>
-      <w:pPr>
-        <w:rPr>
-          <w:rFonts w:ascii="Arial" w:hAnsi="Arial" w:cs="Arial"/>
-          <w:b/>
-          <w:bCs/>
-          <w:sz w:val="28"/>
-          <w:szCs w:val="28"/>
-        </w:rPr>
-      </w:pPr>
     </w:p>
     <w:tbl>
       <w:tblPr>
@@ -7803,31 +11238,211 @@
     <w:p>
       <w:pPr>
         <w:rPr>
+          <w:sz w:val="28"/>
+          <w:szCs w:val="28"/>
+        </w:rPr>
+      </w:pPr>
+    </w:p>
+    <w:p>
+      <w:pPr>
+        <w:rPr>
+          <w:sz w:val="28"/>
+          <w:szCs w:val="28"/>
+        </w:rPr>
+      </w:pPr>
+    </w:p>
+    <w:p>
+      <w:pPr>
+        <w:pStyle w:val="Heading1"/>
+        <w:rPr>
+          <w:b/>
+          <w:sz w:val="36"/>
+          <w:szCs w:val="36"/>
+        </w:rPr>
+      </w:pPr>
+      <w:bookmarkStart w:id="28" w:name="_Toc5711834"/>
+      <w:r>
+        <w:rPr>
+          <w:b/>
+          <w:sz w:val="36"/>
+          <w:szCs w:val="36"/>
+        </w:rPr>
+        <w:t>6. Configuration management</w:t>
+      </w:r>
+      <w:bookmarkEnd w:id="28"/>
+      <w:r>
+        <w:rPr>
+          <w:b/>
+          <w:sz w:val="36"/>
+          <w:szCs w:val="36"/>
+        </w:rPr>
+        <w:t xml:space="preserve"> </w:t>
+      </w:r>
+    </w:p>
+    <w:p/>
+    <w:p>
+      <w:pPr>
+        <w:rPr>
           <w:rFonts w:ascii="Arial" w:hAnsi="Arial" w:cs="Arial"/>
-          <w:b/>
-          <w:bCs/>
-          <w:sz w:val="28"/>
-          <w:szCs w:val="28"/>
-        </w:rPr>
-      </w:pPr>
-    </w:p>
-    <w:p>
-      <w:pPr>
-        <w:rPr>
-          <w:sz w:val="28"/>
-          <w:szCs w:val="28"/>
-        </w:rPr>
-      </w:pPr>
-    </w:p>
-    <w:p>
-      <w:pPr>
-        <w:rPr>
-          <w:sz w:val="28"/>
-          <w:szCs w:val="28"/>
-        </w:rPr>
-      </w:pPr>
-      <w:bookmarkStart w:id="0" w:name="_GoBack"/>
-      <w:bookmarkEnd w:id="0"/>
+          <w:sz w:val="28"/>
+          <w:szCs w:val="28"/>
+        </w:rPr>
+      </w:pPr>
+      <w:r>
+        <w:rPr>
+          <w:rFonts w:ascii="Arial" w:hAnsi="Arial" w:cs="Arial"/>
+          <w:sz w:val="28"/>
+          <w:szCs w:val="28"/>
+        </w:rPr>
+        <w:t>The term refers to the system which track   hardware, software and related information of the syst</w:t>
+      </w:r>
+      <w:r>
+        <w:rPr>
+          <w:rFonts w:ascii="Arial" w:hAnsi="Arial" w:cs="Arial"/>
+          <w:sz w:val="28"/>
+          <w:szCs w:val="28"/>
+        </w:rPr>
+        <w:t xml:space="preserve">em. Configuration management is involving practices of processing system changes systematically with updating system while maintain the system integrity. To achieve of goal of the system, configuration management should be implemented with details </w:t>
+      </w:r>
+      <w:r>
+        <w:rPr>
+          <w:rFonts w:ascii="Arial" w:hAnsi="Arial" w:cs="Arial"/>
+          <w:sz w:val="28"/>
+          <w:szCs w:val="28"/>
+        </w:rPr>
+        <w:t>policies</w:t>
+      </w:r>
+      <w:r>
+        <w:rPr>
+          <w:rFonts w:ascii="Arial" w:hAnsi="Arial" w:cs="Arial"/>
+          <w:sz w:val="28"/>
+          <w:szCs w:val="28"/>
+        </w:rPr>
+        <w:t>, procedures to manage to version. Version controls are the category of software tools that helps to manage source code for the</w:t>
+      </w:r>
+      <w:r>
+        <w:rPr>
+          <w:rFonts w:ascii="Arial" w:hAnsi="Arial" w:cs="Arial"/>
+          <w:sz w:val="28"/>
+          <w:szCs w:val="28"/>
+        </w:rPr>
+        <w:t xml:space="preserve"> software team.</w:t>
+      </w:r>
+    </w:p>
+    <w:p>
+      <w:pPr>
+        <w:rPr>
+          <w:rFonts w:ascii="Arial" w:hAnsi="Arial" w:cs="Arial"/>
+          <w:sz w:val="28"/>
+          <w:szCs w:val="28"/>
+        </w:rPr>
+      </w:pPr>
+      <w:r>
+        <w:rPr>
+          <w:rFonts w:ascii="Arial" w:hAnsi="Arial" w:cs="Arial"/>
+          <w:noProof/>
+          <w:sz w:val="28"/>
+          <w:szCs w:val="28"/>
+        </w:rPr>
+        <w:lastRenderedPageBreak/>
+        <w:drawing>
+          <wp:inline distT="0" distB="0" distL="0" distR="0">
+            <wp:extent cx="5943600" cy="3378180"/>
+            <wp:effectExtent l="0" t="0" r="0" b="0"/>
+            <wp:docPr id="4" name="Picture 4" descr="C:\Users\DELL\Desktop\Capture 1.PNG"/>
+            <wp:cNvGraphicFramePr>
+              <a:graphicFrameLocks xmlns:a="http://schemas.openxmlformats.org/drawingml/2006/main" noChangeAspect="1"/>
+            </wp:cNvGraphicFramePr>
+            <a:graphic xmlns:a="http://schemas.openxmlformats.org/drawingml/2006/main">
+              <a:graphicData uri="http://schemas.openxmlformats.org/drawingml/2006/picture">
+                <pic:pic xmlns:pic="http://schemas.openxmlformats.org/drawingml/2006/picture">
+                  <pic:nvPicPr>
+                    <pic:cNvPr id="0" name="Picture 2" descr="C:\Users\DELL\Desktop\Capture 1.PNG"/>
+                    <pic:cNvPicPr>
+                      <a:picLocks noChangeAspect="1" noChangeArrowheads="1"/>
+                    </pic:cNvPicPr>
+                  </pic:nvPicPr>
+                  <pic:blipFill>
+                    <a:blip r:embed="rId14">
+                      <a:extLst>
+                        <a:ext uri="{28A0092B-C50C-407E-A947-70E740481C1C}">
+                          <a14:useLocalDpi xmlns:a14="http://schemas.microsoft.com/office/drawing/2010/main" val="0"/>
+                        </a:ext>
+                      </a:extLst>
+                    </a:blip>
+                    <a:srcRect/>
+                    <a:stretch>
+                      <a:fillRect/>
+                    </a:stretch>
+                  </pic:blipFill>
+                  <pic:spPr bwMode="auto">
+                    <a:xfrm>
+                      <a:off x="0" y="0"/>
+                      <a:ext cx="5943600" cy="3378180"/>
+                    </a:xfrm>
+                    <a:prstGeom prst="rect">
+                      <a:avLst/>
+                    </a:prstGeom>
+                    <a:noFill/>
+                    <a:ln>
+                      <a:noFill/>
+                    </a:ln>
+                  </pic:spPr>
+                </pic:pic>
+              </a:graphicData>
+            </a:graphic>
+          </wp:inline>
+        </w:drawing>
+      </w:r>
+    </w:p>
+    <w:p>
+      <w:pPr>
+        <w:rPr>
+          <w:rFonts w:ascii="Arial" w:hAnsi="Arial" w:cs="Arial"/>
+          <w:sz w:val="24"/>
+          <w:szCs w:val="24"/>
+        </w:rPr>
+      </w:pPr>
+      <w:r>
+        <w:rPr>
+          <w:rFonts w:ascii="Arial" w:hAnsi="Arial" w:cs="Arial"/>
+          <w:sz w:val="24"/>
+          <w:szCs w:val="24"/>
+        </w:rPr>
+        <w:tab/>
+      </w:r>
+      <w:r>
+        <w:rPr>
+          <w:rFonts w:ascii="Arial" w:hAnsi="Arial" w:cs="Arial"/>
+          <w:sz w:val="24"/>
+          <w:szCs w:val="24"/>
+        </w:rPr>
+        <w:tab/>
+      </w:r>
+      <w:r>
+        <w:rPr>
+          <w:rFonts w:ascii="Arial" w:hAnsi="Arial" w:cs="Arial"/>
+          <w:sz w:val="24"/>
+          <w:szCs w:val="24"/>
+        </w:rPr>
+        <w:tab/>
+      </w:r>
+      <w:r>
+        <w:rPr>
+          <w:rFonts w:ascii="Arial" w:hAnsi="Arial" w:cs="Arial"/>
+          <w:sz w:val="24"/>
+          <w:szCs w:val="24"/>
+        </w:rPr>
+        <w:tab/>
+      </w:r>
+      <w:r>
+        <w:rPr>
+          <w:rFonts w:ascii="Arial" w:hAnsi="Arial" w:cs="Arial"/>
+          <w:sz w:val="24"/>
+          <w:szCs w:val="24"/>
+        </w:rPr>
+        <w:t>Fig 7: MBS on GitHub</w:t>
+      </w:r>
     </w:p>
     <w:p>
       <w:pPr>
@@ -7840,11 +11455,131 @@
       <w:r>
         <w:rPr>
           <w:b/>
+          <w:noProof/>
           <w:sz w:val="32"/>
           <w:szCs w:val="32"/>
         </w:rPr>
+        <w:drawing>
+          <wp:inline distT="0" distB="0" distL="0" distR="0">
+            <wp:extent cx="4946015" cy="3619500"/>
+            <wp:effectExtent l="0" t="0" r="6985" b="0"/>
+            <wp:docPr id="2" name="Picture 2" descr="C:\Users\DELL\Desktop\Capture.PNG"/>
+            <wp:cNvGraphicFramePr>
+              <a:graphicFrameLocks xmlns:a="http://schemas.openxmlformats.org/drawingml/2006/main" noChangeAspect="1"/>
+            </wp:cNvGraphicFramePr>
+            <a:graphic xmlns:a="http://schemas.openxmlformats.org/drawingml/2006/main">
+              <a:graphicData uri="http://schemas.openxmlformats.org/drawingml/2006/picture">
+                <pic:pic xmlns:pic="http://schemas.openxmlformats.org/drawingml/2006/picture">
+                  <pic:nvPicPr>
+                    <pic:cNvPr id="0" name="Picture 1" descr="C:\Users\DELL\Desktop\Capture.PNG"/>
+                    <pic:cNvPicPr>
+                      <a:picLocks noChangeAspect="1" noChangeArrowheads="1"/>
+                    </pic:cNvPicPr>
+                  </pic:nvPicPr>
+                  <pic:blipFill>
+                    <a:blip r:embed="rId15">
+                      <a:extLst>
+                        <a:ext uri="{28A0092B-C50C-407E-A947-70E740481C1C}">
+                          <a14:useLocalDpi xmlns:a14="http://schemas.microsoft.com/office/drawing/2010/main" val="0"/>
+                        </a:ext>
+                      </a:extLst>
+                    </a:blip>
+                    <a:srcRect/>
+                    <a:stretch>
+                      <a:fillRect/>
+                    </a:stretch>
+                  </pic:blipFill>
+                  <pic:spPr bwMode="auto">
+                    <a:xfrm>
+                      <a:off x="0" y="0"/>
+                      <a:ext cx="4946015" cy="3619500"/>
+                    </a:xfrm>
+                    <a:prstGeom prst="rect">
+                      <a:avLst/>
+                    </a:prstGeom>
+                    <a:noFill/>
+                    <a:ln>
+                      <a:noFill/>
+                    </a:ln>
+                  </pic:spPr>
+                </pic:pic>
+              </a:graphicData>
+            </a:graphic>
+          </wp:inline>
+        </w:drawing>
+      </w:r>
+    </w:p>
+    <w:p>
+      <w:pPr>
+        <w:rPr>
+          <w:sz w:val="28"/>
+          <w:szCs w:val="28"/>
+        </w:rPr>
+      </w:pPr>
+      <w:r>
+        <w:rPr>
+          <w:sz w:val="28"/>
+          <w:szCs w:val="28"/>
+        </w:rPr>
+        <w:tab/>
+      </w:r>
+      <w:r>
+        <w:rPr>
+          <w:sz w:val="28"/>
+          <w:szCs w:val="28"/>
+        </w:rPr>
+        <w:tab/>
+      </w:r>
+      <w:r>
+        <w:rPr>
+          <w:sz w:val="28"/>
+          <w:szCs w:val="28"/>
+        </w:rPr>
+        <w:tab/>
+      </w:r>
+      <w:r>
+        <w:rPr>
+          <w:sz w:val="28"/>
+          <w:szCs w:val="28"/>
+        </w:rPr>
+        <w:t>Fig 8: Tree Structure of MBS</w:t>
+      </w:r>
+    </w:p>
+    <w:p>
+      <w:pPr>
+        <w:rPr>
+          <w:sz w:val="28"/>
+          <w:szCs w:val="28"/>
+        </w:rPr>
+      </w:pPr>
+    </w:p>
+    <w:p>
+      <w:pPr>
+        <w:pStyle w:val="Heading1"/>
+        <w:rPr>
+          <w:b/>
+          <w:sz w:val="36"/>
+          <w:szCs w:val="36"/>
+        </w:rPr>
+      </w:pPr>
+      <w:bookmarkStart w:id="29" w:name="_Toc5711835"/>
+      <w:r>
+        <w:rPr>
+          <w:b/>
+          <w:sz w:val="36"/>
+          <w:szCs w:val="36"/>
+        </w:rPr>
         <w:lastRenderedPageBreak/>
-        <w:t xml:space="preserve">6. Configuration management </w:t>
+        <w:t>7. Conclusion of the project</w:t>
+      </w:r>
+      <w:bookmarkEnd w:id="29"/>
+      <w:r>
+        <w:rPr>
+          <w:b/>
+          <w:sz w:val="36"/>
+          <w:szCs w:val="36"/>
+        </w:rPr>
+        <w:t xml:space="preserve"> </w:t>
       </w:r>
     </w:p>
     <w:p>
@@ -7861,7 +11596,7 @@
           <w:sz w:val="28"/>
           <w:szCs w:val="28"/>
         </w:rPr>
-        <w:t>The term refers to the system which track   hardware, software and related information of the syst</w:t>
+        <w:t xml:space="preserve">Online </w:t>
       </w:r>
       <w:r>
         <w:rPr>
@@ -7869,7 +11604,7 @@
           <w:sz w:val="28"/>
           <w:szCs w:val="28"/>
         </w:rPr>
-        <w:t xml:space="preserve">em. Configuration management is involving practices of processing system changes systematically with updating system while maintain the system integrity. To achieve of goal of the system, configuration management should be implemented with details </w:t>
+        <w:t xml:space="preserve">Clothes Shopping </w:t>
       </w:r>
       <w:r>
         <w:rPr>
@@ -7877,7 +11612,7 @@
           <w:sz w:val="28"/>
           <w:szCs w:val="28"/>
         </w:rPr>
-        <w:t>policies</w:t>
+        <w:t xml:space="preserve">is a customized and user friendly a web application where you can </w:t>
       </w:r>
       <w:r>
         <w:rPr>
@@ -7885,7 +11620,7 @@
           <w:sz w:val="28"/>
           <w:szCs w:val="28"/>
         </w:rPr>
-        <w:t>, procedures to manage to version. Version controls are the category of software tools that helps to manage source code for the</w:t>
+        <w:t xml:space="preserve">buy a different designable clothes </w:t>
       </w:r>
       <w:r>
         <w:rPr>
@@ -7893,9 +11628,66 @@
           <w:sz w:val="28"/>
           <w:szCs w:val="28"/>
         </w:rPr>
-        <w:t xml:space="preserve"> software team.</w:t>
-      </w:r>
-    </w:p>
+        <w:t xml:space="preserve">from anywhere anytime.  It </w:t>
+      </w:r>
+      <w:r>
+        <w:rPr>
+          <w:rFonts w:ascii="Arial" w:hAnsi="Arial" w:cs="Arial"/>
+          <w:sz w:val="28"/>
+          <w:szCs w:val="28"/>
+        </w:rPr>
+        <w:t>has facilities of buying clothes</w:t>
+      </w:r>
+      <w:r>
+        <w:rPr>
+          <w:rFonts w:ascii="Arial" w:hAnsi="Arial" w:cs="Arial"/>
+          <w:sz w:val="28"/>
+          <w:szCs w:val="28"/>
+        </w:rPr>
+        <w:t xml:space="preserve">, read reviews of </w:t>
+      </w:r>
+      <w:r>
+        <w:rPr>
+          <w:rFonts w:ascii="Arial" w:hAnsi="Arial" w:cs="Arial"/>
+          <w:sz w:val="28"/>
+          <w:szCs w:val="28"/>
+        </w:rPr>
+        <w:t>clothes of different brand, provide feedback</w:t>
+      </w:r>
+      <w:r>
+        <w:rPr>
+          <w:rFonts w:ascii="Arial" w:hAnsi="Arial" w:cs="Arial"/>
+          <w:sz w:val="28"/>
+          <w:szCs w:val="28"/>
+        </w:rPr>
+        <w:t xml:space="preserve">, see lists of upcoming </w:t>
+      </w:r>
+      <w:r>
+        <w:rPr>
+          <w:rFonts w:ascii="Arial" w:hAnsi="Arial" w:cs="Arial"/>
+          <w:sz w:val="28"/>
+          <w:szCs w:val="28"/>
+        </w:rPr>
+        <w:t>product by subscribing</w:t>
+      </w:r>
+      <w:r>
+        <w:rPr>
+          <w:rFonts w:ascii="Arial" w:hAnsi="Arial" w:cs="Arial"/>
+          <w:sz w:val="28"/>
+          <w:szCs w:val="28"/>
+        </w:rPr>
+        <w:t>.</w:t>
+      </w:r>
+      <w:r>
+        <w:rPr>
+          <w:rFonts w:ascii="Arial" w:hAnsi="Arial" w:cs="Arial"/>
+          <w:sz w:val="28"/>
+          <w:szCs w:val="28"/>
+        </w:rPr>
+        <w:t xml:space="preserve"> Admin can add different clothes. Suitable breakdown and scheduling are done properly. Design pattern MVC and waterfall methodology is used for the project.</w:t>
+      </w:r>
+    </w:p>
+    <w:p/>
     <w:p>
       <w:pPr>
         <w:rPr>
@@ -7904,14 +11696,15 @@
           <w:szCs w:val="32"/>
         </w:rPr>
       </w:pPr>
-      <w:r>
+    </w:p>
+    <w:p>
+      <w:pPr>
         <w:rPr>
           <w:b/>
           <w:sz w:val="32"/>
           <w:szCs w:val="32"/>
         </w:rPr>
-        <w:t xml:space="preserve">7. Conclusion of the project </w:t>
-      </w:r>
+      </w:pPr>
     </w:p>
     <w:p>
       <w:pPr>
@@ -7921,120 +11714,7 @@
           <w:szCs w:val="32"/>
         </w:rPr>
       </w:pPr>
-      <w:r>
-        <w:rPr>
-          <w:rFonts w:ascii="Arial" w:hAnsi="Arial" w:cs="Arial"/>
-          <w:sz w:val="28"/>
-          <w:szCs w:val="28"/>
-        </w:rPr>
-        <w:t xml:space="preserve">Online </w:t>
-      </w:r>
-      <w:r>
-        <w:rPr>
-          <w:rFonts w:ascii="Arial" w:hAnsi="Arial" w:cs="Arial"/>
-          <w:sz w:val="28"/>
-          <w:szCs w:val="28"/>
-        </w:rPr>
-        <w:t xml:space="preserve">Clothes Shopping </w:t>
-      </w:r>
-      <w:r>
-        <w:rPr>
-          <w:rFonts w:ascii="Arial" w:hAnsi="Arial" w:cs="Arial"/>
-          <w:sz w:val="28"/>
-          <w:szCs w:val="28"/>
-        </w:rPr>
-        <w:t xml:space="preserve">is a customized and user friendly a web application where you can </w:t>
-      </w:r>
-      <w:r>
-        <w:rPr>
-          <w:rFonts w:ascii="Arial" w:hAnsi="Arial" w:cs="Arial"/>
-          <w:sz w:val="28"/>
-          <w:szCs w:val="28"/>
-        </w:rPr>
-        <w:t xml:space="preserve">buy a different designable clothes </w:t>
-      </w:r>
-      <w:r>
-        <w:rPr>
-          <w:rFonts w:ascii="Arial" w:hAnsi="Arial" w:cs="Arial"/>
-          <w:sz w:val="28"/>
-          <w:szCs w:val="28"/>
-        </w:rPr>
-        <w:t xml:space="preserve">from anywhere anytime.  It </w:t>
-      </w:r>
-      <w:r>
-        <w:rPr>
-          <w:rFonts w:ascii="Arial" w:hAnsi="Arial" w:cs="Arial"/>
-          <w:sz w:val="28"/>
-          <w:szCs w:val="28"/>
-        </w:rPr>
-        <w:t>has facilities of buying clothes</w:t>
-      </w:r>
-      <w:r>
-        <w:rPr>
-          <w:rFonts w:ascii="Arial" w:hAnsi="Arial" w:cs="Arial"/>
-          <w:sz w:val="28"/>
-          <w:szCs w:val="28"/>
-        </w:rPr>
-        <w:t xml:space="preserve">, read reviews of </w:t>
-      </w:r>
-      <w:r>
-        <w:rPr>
-          <w:rFonts w:ascii="Arial" w:hAnsi="Arial" w:cs="Arial"/>
-          <w:sz w:val="28"/>
-          <w:szCs w:val="28"/>
-        </w:rPr>
-        <w:t>clothes of different brand, provide feedback</w:t>
-      </w:r>
-      <w:r>
-        <w:rPr>
-          <w:rFonts w:ascii="Arial" w:hAnsi="Arial" w:cs="Arial"/>
-          <w:sz w:val="28"/>
-          <w:szCs w:val="28"/>
-        </w:rPr>
-        <w:t xml:space="preserve">, see lists of upcoming </w:t>
-      </w:r>
-      <w:r>
-        <w:rPr>
-          <w:rFonts w:ascii="Arial" w:hAnsi="Arial" w:cs="Arial"/>
-          <w:sz w:val="28"/>
-          <w:szCs w:val="28"/>
-        </w:rPr>
-        <w:t>product by subscribing</w:t>
-      </w:r>
-      <w:r>
-        <w:rPr>
-          <w:rFonts w:ascii="Arial" w:hAnsi="Arial" w:cs="Arial"/>
-          <w:sz w:val="28"/>
-          <w:szCs w:val="28"/>
-        </w:rPr>
-        <w:t>.</w:t>
-      </w:r>
-      <w:r>
-        <w:rPr>
-          <w:rFonts w:ascii="Arial" w:hAnsi="Arial" w:cs="Arial"/>
-          <w:sz w:val="28"/>
-          <w:szCs w:val="28"/>
-        </w:rPr>
-        <w:t xml:space="preserve"> Admin can add </w:t>
-      </w:r>
-      <w:r>
-        <w:rPr>
-          <w:rFonts w:ascii="Arial" w:hAnsi="Arial" w:cs="Arial"/>
-          <w:sz w:val="28"/>
-          <w:szCs w:val="28"/>
-        </w:rPr>
-        <w:t>different clothes</w:t>
-      </w:r>
-      <w:r>
-        <w:rPr>
-          <w:rFonts w:ascii="Arial" w:hAnsi="Arial" w:cs="Arial"/>
-          <w:sz w:val="28"/>
-          <w:szCs w:val="28"/>
-        </w:rPr>
-        <w:t>. Suitable breakdown and scheduling are done properly. Design pattern MVC and waterfall methodology is used for the project.</w:t>
-      </w:r>
-    </w:p>
-    <w:p/>
+    </w:p>
     <w:p>
       <w:pPr>
         <w:rPr>
@@ -8043,29 +11723,265 @@
           <w:szCs w:val="32"/>
         </w:rPr>
       </w:pPr>
-      <w:r>
+    </w:p>
+    <w:p>
+      <w:pPr>
         <w:rPr>
           <w:b/>
           <w:sz w:val="32"/>
           <w:szCs w:val="32"/>
         </w:rPr>
-        <w:t xml:space="preserve">References </w:t>
-      </w:r>
-    </w:p>
-    <w:p>
-      <w:r>
+      </w:pPr>
+    </w:p>
+    <w:p>
+      <w:pPr>
+        <w:rPr>
+          <w:b/>
+          <w:sz w:val="32"/>
+          <w:szCs w:val="32"/>
+        </w:rPr>
+      </w:pPr>
+    </w:p>
+    <w:p>
+      <w:pPr>
+        <w:rPr>
+          <w:b/>
+          <w:sz w:val="32"/>
+          <w:szCs w:val="32"/>
+        </w:rPr>
+      </w:pPr>
+    </w:p>
+    <w:p>
+      <w:pPr>
+        <w:rPr>
+          <w:b/>
+          <w:sz w:val="32"/>
+          <w:szCs w:val="32"/>
+        </w:rPr>
+      </w:pPr>
+    </w:p>
+    <w:p>
+      <w:pPr>
+        <w:rPr>
+          <w:b/>
+          <w:sz w:val="32"/>
+          <w:szCs w:val="32"/>
+        </w:rPr>
+      </w:pPr>
+    </w:p>
+    <w:p>
+      <w:pPr>
+        <w:rPr>
+          <w:b/>
+          <w:sz w:val="32"/>
+          <w:szCs w:val="32"/>
+        </w:rPr>
+      </w:pPr>
+    </w:p>
+    <w:p>
+      <w:pPr>
+        <w:rPr>
+          <w:b/>
+          <w:sz w:val="32"/>
+          <w:szCs w:val="32"/>
+        </w:rPr>
+      </w:pPr>
+    </w:p>
+    <w:p>
+      <w:pPr>
+        <w:rPr>
+          <w:b/>
+          <w:sz w:val="32"/>
+          <w:szCs w:val="32"/>
+        </w:rPr>
+      </w:pPr>
+    </w:p>
+    <w:p>
+      <w:pPr>
+        <w:rPr>
+          <w:b/>
+          <w:sz w:val="32"/>
+          <w:szCs w:val="32"/>
+        </w:rPr>
+      </w:pPr>
+    </w:p>
+    <w:p>
+      <w:pPr>
+        <w:rPr>
+          <w:b/>
+          <w:sz w:val="32"/>
+          <w:szCs w:val="32"/>
+        </w:rPr>
+      </w:pPr>
+    </w:p>
+    <w:p>
+      <w:pPr>
+        <w:rPr>
+          <w:b/>
+          <w:sz w:val="32"/>
+          <w:szCs w:val="32"/>
+        </w:rPr>
+      </w:pPr>
+    </w:p>
+    <w:p>
+      <w:pPr>
+        <w:rPr>
+          <w:b/>
+          <w:sz w:val="32"/>
+          <w:szCs w:val="32"/>
+        </w:rPr>
+      </w:pPr>
+    </w:p>
+    <w:p>
+      <w:pPr>
+        <w:pStyle w:val="Heading1"/>
+        <w:rPr>
+          <w:b/>
+          <w:sz w:val="36"/>
+          <w:szCs w:val="36"/>
+        </w:rPr>
+      </w:pPr>
+      <w:bookmarkStart w:id="30" w:name="_Toc5711836"/>
+      <w:r>
+        <w:rPr>
+          <w:b/>
+          <w:sz w:val="36"/>
+          <w:szCs w:val="36"/>
+        </w:rPr>
+        <w:lastRenderedPageBreak/>
+        <w:t>References</w:t>
+      </w:r>
+      <w:bookmarkEnd w:id="30"/>
+      <w:r>
+        <w:rPr>
+          <w:b/>
+          <w:sz w:val="36"/>
+          <w:szCs w:val="36"/>
+        </w:rPr>
         <w:t xml:space="preserve"> </w:t>
       </w:r>
     </w:p>
-    <w:p>
-      <w:r>
-        <w:t xml:space="preserve">  </w:t>
-      </w:r>
-      <w:r>
-        <w:t xml:space="preserve"> </w:t>
-      </w:r>
+    <w:sdt>
+      <w:sdtPr>
+        <w:id w:val="111145805"/>
+        <w:bibliography/>
+      </w:sdtPr>
+      <w:sdtEndPr/>
+      <w:sdtContent>
+        <w:p>
+          <w:pPr>
+            <w:pStyle w:val="Bibliography"/>
+            <w:rPr>
+              <w:noProof/>
+              <w:sz w:val="24"/>
+              <w:szCs w:val="24"/>
+            </w:rPr>
+          </w:pPr>
+          <w:r>
+            <w:fldChar w:fldCharType="begin"/>
+          </w:r>
+          <w:r>
+            <w:instrText xml:space="preserve"> BIBLIOGRAPHY </w:instrText>
+          </w:r>
+          <w:r>
+            <w:fldChar w:fldCharType="separate"/>
+          </w:r>
+          <w:r>
+            <w:rPr>
+              <w:noProof/>
+            </w:rPr>
+            <w:t xml:space="preserve">Anon., 2019. </w:t>
+          </w:r>
+          <w:r>
+            <w:rPr>
+              <w:i/>
+              <w:iCs/>
+              <w:noProof/>
+            </w:rPr>
+            <w:t xml:space="preserve">Scope. </w:t>
+          </w:r>
+          <w:r>
+            <w:rPr>
+              <w:noProof/>
+            </w:rPr>
+            <w:t xml:space="preserve">[Online] </w:t>
+          </w:r>
+          <w:r>
+            <w:rPr>
+              <w:noProof/>
+            </w:rPr>
+            <w:br/>
+            <w:t xml:space="preserve">Available at: </w:t>
+          </w:r>
+          <w:r>
+            <w:rPr>
+              <w:noProof/>
+              <w:u w:val="single"/>
+            </w:rPr>
+            <w:t>https://en.oxforddictionaries.com/definition/scope</w:t>
+          </w:r>
+        </w:p>
+        <w:p>
+          <w:pPr>
+            <w:pStyle w:val="Bibliography"/>
+            <w:rPr>
+              <w:noProof/>
+            </w:rPr>
+          </w:pPr>
+          <w:r>
+            <w:rPr>
+              <w:noProof/>
+            </w:rPr>
+            <w:t xml:space="preserve">EPA, n.d. </w:t>
+          </w:r>
+          <w:r>
+            <w:rPr>
+              <w:i/>
+              <w:iCs/>
+              <w:noProof/>
+            </w:rPr>
+            <w:t xml:space="preserve">Development Method. </w:t>
+          </w:r>
+          <w:r>
+            <w:rPr>
+              <w:noProof/>
+            </w:rPr>
+            <w:t xml:space="preserve">[Online] </w:t>
+          </w:r>
+          <w:r>
+            <w:rPr>
+              <w:noProof/>
+            </w:rPr>
+            <w:br/>
+            <w:t xml:space="preserve">Available at: </w:t>
+          </w:r>
+          <w:r>
+            <w:rPr>
+              <w:noProof/>
+              <w:u w:val="single"/>
+            </w:rPr>
+            <w:t>https://www.epa.gov/measurements-modeling/method-development</w:t>
+          </w:r>
+        </w:p>
+        <w:p>
+          <w:r>
+            <w:rPr>
+              <w:b/>
+              <w:bCs/>
+              <w:noProof/>
+            </w:rPr>
+            <w:fldChar w:fldCharType="end"/>
+          </w:r>
+        </w:p>
+      </w:sdtContent>
+    </w:sdt>
+    <w:p>
+      <w:bookmarkStart w:id="31" w:name="_GoBack"/>
+      <w:bookmarkEnd w:id="31"/>
     </w:p>
     <w:sectPr>
+      <w:headerReference w:type="default" r:id="rId16"/>
+      <w:footerReference w:type="default" r:id="rId17"/>
       <w:pgSz w:w="12240" w:h="15840"/>
       <w:pgMar w:top="1440" w:right="1440" w:bottom="1440" w:left="1440" w:header="720" w:footer="720" w:gutter="0"/>
       <w:cols w:space="720"/>
@@ -8073,6 +11989,145 @@
     </w:sectPr>
   </w:body>
 </w:document>
+</file>
+
+<file path=word/endnotes.xml><?xml version="1.0" encoding="utf-8"?>
+<w:endnotes xmlns:wpc="http://schemas.microsoft.com/office/word/2010/wordprocessingCanvas" xmlns:cx="http://schemas.microsoft.com/office/drawing/2014/chartex" xmlns:cx1="http://schemas.microsoft.com/office/drawing/2015/9/8/chartex" xmlns:mc="http://schemas.openxmlformats.org/markup-compatibility/2006" xmlns:o="urn:schemas-microsoft-com:office:office" xmlns:r="http://schemas.openxmlformats.org/officeDocument/2006/relationships" xmlns:m="http://schemas.openxmlformats.org/officeDocument/2006/math" xmlns:v="urn:schemas-microsoft-com:vml" xmlns:wp14="http://schemas.microsoft.com/office/word/2010/wordprocessingDrawing" xmlns:wp="http://schemas.openxmlformats.org/drawingml/2006/wordprocessingDrawing" xmlns:w10="urn:schemas-microsoft-com:office:word" xmlns:w="http://schemas.openxmlformats.org/wordprocessingml/2006/main" xmlns:w14="http://schemas.microsoft.com/office/word/2010/wordml" xmlns:w15="http://schemas.microsoft.com/office/word/2012/wordml" xmlns:w16se="http://schemas.microsoft.com/office/word/2015/wordml/symex" xmlns:wpg="http://schemas.microsoft.com/office/word/2010/wordprocessingGroup" xmlns:wpi="http://schemas.microsoft.com/office/word/2010/wordprocessingInk" xmlns:wne="http://schemas.microsoft.com/office/word/2006/wordml" xmlns:wps="http://schemas.microsoft.com/office/word/2010/wordprocessingShape" mc:Ignorable="w14 w15 w16se wp14">
+  <w:endnote w:type="separator" w:id="-1">
+    <w:p>
+      <w:pPr>
+        <w:spacing w:after="0" w:line="240" w:lineRule="auto"/>
+      </w:pPr>
+      <w:r>
+        <w:separator/>
+      </w:r>
+    </w:p>
+  </w:endnote>
+  <w:endnote w:type="continuationSeparator" w:id="0">
+    <w:p>
+      <w:pPr>
+        <w:spacing w:after="0" w:line="240" w:lineRule="auto"/>
+      </w:pPr>
+      <w:r>
+        <w:continuationSeparator/>
+      </w:r>
+    </w:p>
+  </w:endnote>
+</w:endnotes>
+</file>
+
+<file path=word/footer1.xml><?xml version="1.0" encoding="utf-8"?>
+<w:ftr xmlns:wpc="http://schemas.microsoft.com/office/word/2010/wordprocessingCanvas" xmlns:cx="http://schemas.microsoft.com/office/drawing/2014/chartex" xmlns:cx1="http://schemas.microsoft.com/office/drawing/2015/9/8/chartex" xmlns:mc="http://schemas.openxmlformats.org/markup-compatibility/2006" xmlns:o="urn:schemas-microsoft-com:office:office" xmlns:r="http://schemas.openxmlformats.org/officeDocument/2006/relationships" xmlns:m="http://schemas.openxmlformats.org/officeDocument/2006/math" xmlns:v="urn:schemas-microsoft-com:vml" xmlns:wp14="http://schemas.microsoft.com/office/word/2010/wordprocessingDrawing" xmlns:wp="http://schemas.openxmlformats.org/drawingml/2006/wordprocessingDrawing" xmlns:w10="urn:schemas-microsoft-com:office:word" xmlns:w="http://schemas.openxmlformats.org/wordprocessingml/2006/main" xmlns:w14="http://schemas.microsoft.com/office/word/2010/wordml" xmlns:w15="http://schemas.microsoft.com/office/word/2012/wordml" xmlns:w16se="http://schemas.microsoft.com/office/word/2015/wordml/symex" xmlns:wpg="http://schemas.microsoft.com/office/word/2010/wordprocessingGroup" xmlns:wpi="http://schemas.microsoft.com/office/word/2010/wordprocessingInk" xmlns:wne="http://schemas.microsoft.com/office/word/2006/wordml" xmlns:wps="http://schemas.microsoft.com/office/word/2010/wordprocessingShape" mc:Ignorable="w14 w15 w16se wp14">
+  <w:sdt>
+    <w:sdtPr>
+      <w:id w:val="1099524161"/>
+      <w:docPartObj>
+        <w:docPartGallery w:val="Page Numbers (Bottom of Page)"/>
+        <w:docPartUnique/>
+      </w:docPartObj>
+    </w:sdtPr>
+    <w:sdtEndPr>
+      <w:rPr>
+        <w:color w:val="7F7F7F" w:themeColor="background1" w:themeShade="7F"/>
+        <w:spacing w:val="60"/>
+      </w:rPr>
+    </w:sdtEndPr>
+    <w:sdtContent>
+      <w:p>
+        <w:pPr>
+          <w:pStyle w:val="Footer"/>
+          <w:pBdr>
+            <w:top w:val="single" w:sz="4" w:space="1" w:color="D9D9D9" w:themeColor="background1" w:themeShade="D9"/>
+          </w:pBdr>
+          <w:jc w:val="right"/>
+        </w:pPr>
+        <w:r>
+          <w:fldChar w:fldCharType="begin"/>
+        </w:r>
+        <w:r>
+          <w:instrText xml:space="preserve"> PAGE   \* MERGEFORMAT </w:instrText>
+        </w:r>
+        <w:r>
+          <w:fldChar w:fldCharType="separate"/>
+        </w:r>
+        <w:r>
+          <w:rPr>
+            <w:noProof/>
+          </w:rPr>
+          <w:t>18</w:t>
+        </w:r>
+        <w:r>
+          <w:rPr>
+            <w:noProof/>
+          </w:rPr>
+          <w:fldChar w:fldCharType="end"/>
+        </w:r>
+        <w:r>
+          <w:t xml:space="preserve"> | </w:t>
+        </w:r>
+        <w:r>
+          <w:rPr>
+            <w:color w:val="7F7F7F" w:themeColor="background1" w:themeShade="7F"/>
+            <w:spacing w:val="60"/>
+          </w:rPr>
+          <w:t>Page</w:t>
+        </w:r>
+      </w:p>
+    </w:sdtContent>
+  </w:sdt>
+  <w:p>
+    <w:pPr>
+      <w:pStyle w:val="Footer"/>
+      <w:pBdr>
+        <w:top w:val="single" w:sz="4" w:space="1" w:color="D9D9D9" w:themeColor="background1" w:themeShade="D9"/>
+      </w:pBdr>
+      <w:rPr>
+        <w:b/>
+        <w:bCs/>
+      </w:rPr>
+    </w:pPr>
+  </w:p>
+</w:ftr>
+</file>
+
+<file path=word/footnotes.xml><?xml version="1.0" encoding="utf-8"?>
+<w:footnotes xmlns:wpc="http://schemas.microsoft.com/office/word/2010/wordprocessingCanvas" xmlns:cx="http://schemas.microsoft.com/office/drawing/2014/chartex" xmlns:cx1="http://schemas.microsoft.com/office/drawing/2015/9/8/chartex" xmlns:mc="http://schemas.openxmlformats.org/markup-compatibility/2006" xmlns:o="urn:schemas-microsoft-com:office:office" xmlns:r="http://schemas.openxmlformats.org/officeDocument/2006/relationships" xmlns:m="http://schemas.openxmlformats.org/officeDocument/2006/math" xmlns:v="urn:schemas-microsoft-com:vml" xmlns:wp14="http://schemas.microsoft.com/office/word/2010/wordprocessingDrawing" xmlns:wp="http://schemas.openxmlformats.org/drawingml/2006/wordprocessingDrawing" xmlns:w10="urn:schemas-microsoft-com:office:word" xmlns:w="http://schemas.openxmlformats.org/wordprocessingml/2006/main" xmlns:w14="http://schemas.microsoft.com/office/word/2010/wordml" xmlns:w15="http://schemas.microsoft.com/office/word/2012/wordml" xmlns:w16se="http://schemas.microsoft.com/office/word/2015/wordml/symex" xmlns:wpg="http://schemas.microsoft.com/office/word/2010/wordprocessingGroup" xmlns:wpi="http://schemas.microsoft.com/office/word/2010/wordprocessingInk" xmlns:wne="http://schemas.microsoft.com/office/word/2006/wordml" xmlns:wps="http://schemas.microsoft.com/office/word/2010/wordprocessingShape" mc:Ignorable="w14 w15 w16se wp14">
+  <w:footnote w:type="separator" w:id="-1">
+    <w:p>
+      <w:pPr>
+        <w:spacing w:after="0" w:line="240" w:lineRule="auto"/>
+      </w:pPr>
+      <w:r>
+        <w:separator/>
+      </w:r>
+    </w:p>
+  </w:footnote>
+  <w:footnote w:type="continuationSeparator" w:id="0">
+    <w:p>
+      <w:pPr>
+        <w:spacing w:after="0" w:line="240" w:lineRule="auto"/>
+      </w:pPr>
+      <w:r>
+        <w:continuationSeparator/>
+      </w:r>
+    </w:p>
+  </w:footnote>
+</w:footnotes>
+</file>
+
+<file path=word/header1.xml><?xml version="1.0" encoding="utf-8"?>
+<w:hdr xmlns:wpc="http://schemas.microsoft.com/office/word/2010/wordprocessingCanvas" xmlns:cx="http://schemas.microsoft.com/office/drawing/2014/chartex" xmlns:cx1="http://schemas.microsoft.com/office/drawing/2015/9/8/chartex" xmlns:mc="http://schemas.openxmlformats.org/markup-compatibility/2006" xmlns:o="urn:schemas-microsoft-com:office:office" xmlns:r="http://schemas.openxmlformats.org/officeDocument/2006/relationships" xmlns:m="http://schemas.openxmlformats.org/officeDocument/2006/math" xmlns:v="urn:schemas-microsoft-com:vml" xmlns:wp14="http://schemas.microsoft.com/office/word/2010/wordprocessingDrawing" xmlns:wp="http://schemas.openxmlformats.org/drawingml/2006/wordprocessingDrawing" xmlns:w10="urn:schemas-microsoft-com:office:word" xmlns:w="http://schemas.openxmlformats.org/wordprocessingml/2006/main" xmlns:w14="http://schemas.microsoft.com/office/word/2010/wordml" xmlns:w15="http://schemas.microsoft.com/office/word/2012/wordml" xmlns:w16se="http://schemas.microsoft.com/office/word/2015/wordml/symex" xmlns:wpg="http://schemas.microsoft.com/office/word/2010/wordprocessingGroup" xmlns:wpi="http://schemas.microsoft.com/office/word/2010/wordprocessingInk" xmlns:wne="http://schemas.microsoft.com/office/word/2006/wordml" xmlns:wps="http://schemas.microsoft.com/office/word/2010/wordprocessingShape" mc:Ignorable="w14 w15 w16se wp14">
+  <w:p>
+    <w:pPr>
+      <w:pStyle w:val="Header"/>
+    </w:pPr>
+  </w:p>
+  <w:p>
+    <w:pPr>
+      <w:pStyle w:val="Header"/>
+    </w:pPr>
+  </w:p>
+</w:hdr>
 </file>
 
 <file path=word/styles.xml><?xml version="1.0" encoding="utf-8"?>
@@ -8469,6 +12524,177 @@
     <w:name w:val="Normal"/>
     <w:qFormat/>
   </w:style>
+  <w:style w:type="paragraph" w:styleId="Heading1">
+    <w:name w:val="heading 1"/>
+    <w:basedOn w:val="Normal"/>
+    <w:next w:val="Normal"/>
+    <w:link w:val="Heading1Char"/>
+    <w:uiPriority w:val="9"/>
+    <w:qFormat/>
+    <w:rsid w:val="003F5D19"/>
+    <w:pPr>
+      <w:keepNext/>
+      <w:keepLines/>
+      <w:spacing w:before="240" w:after="0"/>
+      <w:outlineLvl w:val="0"/>
+    </w:pPr>
+    <w:rPr>
+      <w:rFonts w:asciiTheme="majorHAnsi" w:eastAsiaTheme="majorEastAsia" w:hAnsiTheme="majorHAnsi" w:cstheme="majorBidi"/>
+      <w:color w:val="2E74B5" w:themeColor="accent1" w:themeShade="BF"/>
+      <w:sz w:val="32"/>
+      <w:szCs w:val="32"/>
+    </w:rPr>
+  </w:style>
+  <w:style w:type="paragraph" w:styleId="Heading2">
+    <w:name w:val="heading 2"/>
+    <w:basedOn w:val="Normal"/>
+    <w:next w:val="Normal"/>
+    <w:link w:val="Heading2Char"/>
+    <w:uiPriority w:val="9"/>
+    <w:unhideWhenUsed/>
+    <w:qFormat/>
+    <w:rsid w:val="00366172"/>
+    <w:pPr>
+      <w:keepNext/>
+      <w:keepLines/>
+      <w:spacing w:before="40" w:after="0"/>
+      <w:outlineLvl w:val="1"/>
+    </w:pPr>
+    <w:rPr>
+      <w:rFonts w:asciiTheme="majorHAnsi" w:eastAsiaTheme="majorEastAsia" w:hAnsiTheme="majorHAnsi" w:cstheme="majorBidi"/>
+      <w:color w:val="2E74B5" w:themeColor="accent1" w:themeShade="BF"/>
+      <w:sz w:val="26"/>
+      <w:szCs w:val="26"/>
+    </w:rPr>
+  </w:style>
+  <w:style w:type="paragraph" w:styleId="Heading3">
+    <w:name w:val="heading 3"/>
+    <w:basedOn w:val="Normal"/>
+    <w:next w:val="Normal"/>
+    <w:link w:val="Heading3Char"/>
+    <w:uiPriority w:val="9"/>
+    <w:unhideWhenUsed/>
+    <w:qFormat/>
+    <w:rsid w:val="00366172"/>
+    <w:pPr>
+      <w:keepNext/>
+      <w:keepLines/>
+      <w:spacing w:before="40" w:after="0"/>
+      <w:outlineLvl w:val="2"/>
+    </w:pPr>
+    <w:rPr>
+      <w:rFonts w:asciiTheme="majorHAnsi" w:eastAsiaTheme="majorEastAsia" w:hAnsiTheme="majorHAnsi" w:cstheme="majorBidi"/>
+      <w:color w:val="1F4D78" w:themeColor="accent1" w:themeShade="7F"/>
+      <w:sz w:val="24"/>
+      <w:szCs w:val="24"/>
+    </w:rPr>
+  </w:style>
+  <w:style w:type="paragraph" w:styleId="Heading4">
+    <w:name w:val="heading 4"/>
+    <w:basedOn w:val="Normal"/>
+    <w:next w:val="Normal"/>
+    <w:link w:val="Heading4Char"/>
+    <w:uiPriority w:val="9"/>
+    <w:unhideWhenUsed/>
+    <w:qFormat/>
+    <w:rsid w:val="00366172"/>
+    <w:pPr>
+      <w:keepNext/>
+      <w:keepLines/>
+      <w:spacing w:before="40" w:after="0"/>
+      <w:outlineLvl w:val="3"/>
+    </w:pPr>
+    <w:rPr>
+      <w:rFonts w:asciiTheme="majorHAnsi" w:eastAsiaTheme="majorEastAsia" w:hAnsiTheme="majorHAnsi" w:cstheme="majorBidi"/>
+      <w:i/>
+      <w:iCs/>
+      <w:color w:val="2E74B5" w:themeColor="accent1" w:themeShade="BF"/>
+    </w:rPr>
+  </w:style>
+  <w:style w:type="paragraph" w:styleId="Heading5">
+    <w:name w:val="heading 5"/>
+    <w:basedOn w:val="Normal"/>
+    <w:next w:val="Normal"/>
+    <w:link w:val="Heading5Char"/>
+    <w:uiPriority w:val="9"/>
+    <w:unhideWhenUsed/>
+    <w:qFormat/>
+    <w:rsid w:val="00366172"/>
+    <w:pPr>
+      <w:keepNext/>
+      <w:keepLines/>
+      <w:spacing w:before="40" w:after="0"/>
+      <w:outlineLvl w:val="4"/>
+    </w:pPr>
+    <w:rPr>
+      <w:rFonts w:asciiTheme="majorHAnsi" w:eastAsiaTheme="majorEastAsia" w:hAnsiTheme="majorHAnsi" w:cstheme="majorBidi"/>
+      <w:color w:val="2E74B5" w:themeColor="accent1" w:themeShade="BF"/>
+    </w:rPr>
+  </w:style>
+  <w:style w:type="paragraph" w:styleId="Heading6">
+    <w:name w:val="heading 6"/>
+    <w:basedOn w:val="Normal"/>
+    <w:next w:val="Normal"/>
+    <w:link w:val="Heading6Char"/>
+    <w:uiPriority w:val="9"/>
+    <w:unhideWhenUsed/>
+    <w:qFormat/>
+    <w:rsid w:val="00366172"/>
+    <w:pPr>
+      <w:keepNext/>
+      <w:keepLines/>
+      <w:spacing w:before="40" w:after="0"/>
+      <w:outlineLvl w:val="5"/>
+    </w:pPr>
+    <w:rPr>
+      <w:rFonts w:asciiTheme="majorHAnsi" w:eastAsiaTheme="majorEastAsia" w:hAnsiTheme="majorHAnsi" w:cstheme="majorBidi"/>
+      <w:color w:val="1F4D78" w:themeColor="accent1" w:themeShade="7F"/>
+    </w:rPr>
+  </w:style>
+  <w:style w:type="paragraph" w:styleId="Heading7">
+    <w:name w:val="heading 7"/>
+    <w:basedOn w:val="Normal"/>
+    <w:next w:val="Normal"/>
+    <w:link w:val="Heading7Char"/>
+    <w:uiPriority w:val="9"/>
+    <w:unhideWhenUsed/>
+    <w:qFormat/>
+    <w:rsid w:val="00366172"/>
+    <w:pPr>
+      <w:keepNext/>
+      <w:keepLines/>
+      <w:spacing w:before="40" w:after="0"/>
+      <w:outlineLvl w:val="6"/>
+    </w:pPr>
+    <w:rPr>
+      <w:rFonts w:asciiTheme="majorHAnsi" w:eastAsiaTheme="majorEastAsia" w:hAnsiTheme="majorHAnsi" w:cstheme="majorBidi"/>
+      <w:i/>
+      <w:iCs/>
+      <w:color w:val="1F4D78" w:themeColor="accent1" w:themeShade="7F"/>
+    </w:rPr>
+  </w:style>
+  <w:style w:type="paragraph" w:styleId="Heading8">
+    <w:name w:val="heading 8"/>
+    <w:basedOn w:val="Normal"/>
+    <w:next w:val="Normal"/>
+    <w:link w:val="Heading8Char"/>
+    <w:uiPriority w:val="9"/>
+    <w:unhideWhenUsed/>
+    <w:qFormat/>
+    <w:rsid w:val="00366172"/>
+    <w:pPr>
+      <w:keepNext/>
+      <w:keepLines/>
+      <w:spacing w:before="40" w:after="0"/>
+      <w:outlineLvl w:val="7"/>
+    </w:pPr>
+    <w:rPr>
+      <w:rFonts w:asciiTheme="majorHAnsi" w:eastAsiaTheme="majorEastAsia" w:hAnsiTheme="majorHAnsi" w:cstheme="majorBidi"/>
+      <w:color w:val="272727" w:themeColor="text1" w:themeTint="D8"/>
+      <w:sz w:val="21"/>
+      <w:szCs w:val="21"/>
+    </w:rPr>
+  </w:style>
   <w:style w:type="character" w:default="1" w:styleId="DefaultParagraphFont">
     <w:name w:val="Default Paragraph Font"/>
     <w:uiPriority w:val="1"/>
@@ -8525,6 +12751,219 @@
       <w:ind w:left="720"/>
       <w:contextualSpacing/>
     </w:pPr>
+  </w:style>
+  <w:style w:type="paragraph" w:styleId="Header">
+    <w:name w:val="header"/>
+    <w:basedOn w:val="Normal"/>
+    <w:link w:val="HeaderChar"/>
+    <w:uiPriority w:val="99"/>
+    <w:unhideWhenUsed/>
+    <w:rsid w:val="003F5D19"/>
+    <w:pPr>
+      <w:tabs>
+        <w:tab w:val="center" w:pos="4680"/>
+        <w:tab w:val="right" w:pos="9360"/>
+      </w:tabs>
+      <w:spacing w:after="0" w:line="240" w:lineRule="auto"/>
+    </w:pPr>
+  </w:style>
+  <w:style w:type="character" w:customStyle="1" w:styleId="HeaderChar">
+    <w:name w:val="Header Char"/>
+    <w:basedOn w:val="DefaultParagraphFont"/>
+    <w:link w:val="Header"/>
+    <w:uiPriority w:val="99"/>
+    <w:rsid w:val="003F5D19"/>
+  </w:style>
+  <w:style w:type="paragraph" w:styleId="Footer">
+    <w:name w:val="footer"/>
+    <w:basedOn w:val="Normal"/>
+    <w:link w:val="FooterChar"/>
+    <w:uiPriority w:val="99"/>
+    <w:unhideWhenUsed/>
+    <w:rsid w:val="003F5D19"/>
+    <w:pPr>
+      <w:tabs>
+        <w:tab w:val="center" w:pos="4680"/>
+        <w:tab w:val="right" w:pos="9360"/>
+      </w:tabs>
+      <w:spacing w:after="0" w:line="240" w:lineRule="auto"/>
+    </w:pPr>
+  </w:style>
+  <w:style w:type="character" w:customStyle="1" w:styleId="FooterChar">
+    <w:name w:val="Footer Char"/>
+    <w:basedOn w:val="DefaultParagraphFont"/>
+    <w:link w:val="Footer"/>
+    <w:uiPriority w:val="99"/>
+    <w:rsid w:val="003F5D19"/>
+  </w:style>
+  <w:style w:type="character" w:customStyle="1" w:styleId="Heading1Char">
+    <w:name w:val="Heading 1 Char"/>
+    <w:basedOn w:val="DefaultParagraphFont"/>
+    <w:link w:val="Heading1"/>
+    <w:uiPriority w:val="9"/>
+    <w:rsid w:val="003F5D19"/>
+    <w:rPr>
+      <w:rFonts w:asciiTheme="majorHAnsi" w:eastAsiaTheme="majorEastAsia" w:hAnsiTheme="majorHAnsi" w:cstheme="majorBidi"/>
+      <w:color w:val="2E74B5" w:themeColor="accent1" w:themeShade="BF"/>
+      <w:sz w:val="32"/>
+      <w:szCs w:val="32"/>
+    </w:rPr>
+  </w:style>
+  <w:style w:type="paragraph" w:styleId="TOCHeading">
+    <w:name w:val="TOC Heading"/>
+    <w:basedOn w:val="Heading1"/>
+    <w:next w:val="Normal"/>
+    <w:uiPriority w:val="39"/>
+    <w:unhideWhenUsed/>
+    <w:qFormat/>
+    <w:rsid w:val="003F5D19"/>
+    <w:pPr>
+      <w:outlineLvl w:val="9"/>
+    </w:pPr>
+  </w:style>
+  <w:style w:type="paragraph" w:styleId="TOC1">
+    <w:name w:val="toc 1"/>
+    <w:basedOn w:val="Normal"/>
+    <w:next w:val="Normal"/>
+    <w:autoRedefine/>
+    <w:uiPriority w:val="39"/>
+    <w:unhideWhenUsed/>
+    <w:rsid w:val="003F5D19"/>
+    <w:pPr>
+      <w:spacing w:after="100"/>
+    </w:pPr>
+  </w:style>
+  <w:style w:type="paragraph" w:styleId="TOC2">
+    <w:name w:val="toc 2"/>
+    <w:basedOn w:val="Normal"/>
+    <w:next w:val="Normal"/>
+    <w:autoRedefine/>
+    <w:uiPriority w:val="39"/>
+    <w:unhideWhenUsed/>
+    <w:rsid w:val="003F5D19"/>
+    <w:pPr>
+      <w:spacing w:after="100"/>
+      <w:ind w:left="220"/>
+    </w:pPr>
+  </w:style>
+  <w:style w:type="paragraph" w:styleId="TOC3">
+    <w:name w:val="toc 3"/>
+    <w:basedOn w:val="Normal"/>
+    <w:next w:val="Normal"/>
+    <w:autoRedefine/>
+    <w:uiPriority w:val="39"/>
+    <w:unhideWhenUsed/>
+    <w:rsid w:val="003F5D19"/>
+    <w:pPr>
+      <w:spacing w:after="100"/>
+      <w:ind w:left="440"/>
+    </w:pPr>
+  </w:style>
+  <w:style w:type="character" w:styleId="Hyperlink">
+    <w:name w:val="Hyperlink"/>
+    <w:basedOn w:val="DefaultParagraphFont"/>
+    <w:uiPriority w:val="99"/>
+    <w:unhideWhenUsed/>
+    <w:rsid w:val="003F5D19"/>
+    <w:rPr>
+      <w:color w:val="0563C1" w:themeColor="hyperlink"/>
+      <w:u w:val="single"/>
+    </w:rPr>
+  </w:style>
+  <w:style w:type="character" w:customStyle="1" w:styleId="Heading2Char">
+    <w:name w:val="Heading 2 Char"/>
+    <w:basedOn w:val="DefaultParagraphFont"/>
+    <w:link w:val="Heading2"/>
+    <w:uiPriority w:val="9"/>
+    <w:rsid w:val="00366172"/>
+    <w:rPr>
+      <w:rFonts w:asciiTheme="majorHAnsi" w:eastAsiaTheme="majorEastAsia" w:hAnsiTheme="majorHAnsi" w:cstheme="majorBidi"/>
+      <w:color w:val="2E74B5" w:themeColor="accent1" w:themeShade="BF"/>
+      <w:sz w:val="26"/>
+      <w:szCs w:val="26"/>
+    </w:rPr>
+  </w:style>
+  <w:style w:type="character" w:customStyle="1" w:styleId="Heading3Char">
+    <w:name w:val="Heading 3 Char"/>
+    <w:basedOn w:val="DefaultParagraphFont"/>
+    <w:link w:val="Heading3"/>
+    <w:uiPriority w:val="9"/>
+    <w:rsid w:val="00366172"/>
+    <w:rPr>
+      <w:rFonts w:asciiTheme="majorHAnsi" w:eastAsiaTheme="majorEastAsia" w:hAnsiTheme="majorHAnsi" w:cstheme="majorBidi"/>
+      <w:color w:val="1F4D78" w:themeColor="accent1" w:themeShade="7F"/>
+      <w:sz w:val="24"/>
+      <w:szCs w:val="24"/>
+    </w:rPr>
+  </w:style>
+  <w:style w:type="character" w:customStyle="1" w:styleId="Heading4Char">
+    <w:name w:val="Heading 4 Char"/>
+    <w:basedOn w:val="DefaultParagraphFont"/>
+    <w:link w:val="Heading4"/>
+    <w:uiPriority w:val="9"/>
+    <w:rsid w:val="00366172"/>
+    <w:rPr>
+      <w:rFonts w:asciiTheme="majorHAnsi" w:eastAsiaTheme="majorEastAsia" w:hAnsiTheme="majorHAnsi" w:cstheme="majorBidi"/>
+      <w:i/>
+      <w:iCs/>
+      <w:color w:val="2E74B5" w:themeColor="accent1" w:themeShade="BF"/>
+    </w:rPr>
+  </w:style>
+  <w:style w:type="character" w:customStyle="1" w:styleId="Heading5Char">
+    <w:name w:val="Heading 5 Char"/>
+    <w:basedOn w:val="DefaultParagraphFont"/>
+    <w:link w:val="Heading5"/>
+    <w:uiPriority w:val="9"/>
+    <w:rsid w:val="00366172"/>
+    <w:rPr>
+      <w:rFonts w:asciiTheme="majorHAnsi" w:eastAsiaTheme="majorEastAsia" w:hAnsiTheme="majorHAnsi" w:cstheme="majorBidi"/>
+      <w:color w:val="2E74B5" w:themeColor="accent1" w:themeShade="BF"/>
+    </w:rPr>
+  </w:style>
+  <w:style w:type="character" w:customStyle="1" w:styleId="Heading6Char">
+    <w:name w:val="Heading 6 Char"/>
+    <w:basedOn w:val="DefaultParagraphFont"/>
+    <w:link w:val="Heading6"/>
+    <w:uiPriority w:val="9"/>
+    <w:rsid w:val="00366172"/>
+    <w:rPr>
+      <w:rFonts w:asciiTheme="majorHAnsi" w:eastAsiaTheme="majorEastAsia" w:hAnsiTheme="majorHAnsi" w:cstheme="majorBidi"/>
+      <w:color w:val="1F4D78" w:themeColor="accent1" w:themeShade="7F"/>
+    </w:rPr>
+  </w:style>
+  <w:style w:type="character" w:customStyle="1" w:styleId="Heading7Char">
+    <w:name w:val="Heading 7 Char"/>
+    <w:basedOn w:val="DefaultParagraphFont"/>
+    <w:link w:val="Heading7"/>
+    <w:uiPriority w:val="9"/>
+    <w:rsid w:val="00366172"/>
+    <w:rPr>
+      <w:rFonts w:asciiTheme="majorHAnsi" w:eastAsiaTheme="majorEastAsia" w:hAnsiTheme="majorHAnsi" w:cstheme="majorBidi"/>
+      <w:i/>
+      <w:iCs/>
+      <w:color w:val="1F4D78" w:themeColor="accent1" w:themeShade="7F"/>
+    </w:rPr>
+  </w:style>
+  <w:style w:type="character" w:customStyle="1" w:styleId="Heading8Char">
+    <w:name w:val="Heading 8 Char"/>
+    <w:basedOn w:val="DefaultParagraphFont"/>
+    <w:link w:val="Heading8"/>
+    <w:uiPriority w:val="9"/>
+    <w:rsid w:val="00366172"/>
+    <w:rPr>
+      <w:rFonts w:asciiTheme="majorHAnsi" w:eastAsiaTheme="majorEastAsia" w:hAnsiTheme="majorHAnsi" w:cstheme="majorBidi"/>
+      <w:color w:val="272727" w:themeColor="text1" w:themeTint="D8"/>
+      <w:sz w:val="21"/>
+      <w:szCs w:val="21"/>
+    </w:rPr>
+  </w:style>
+  <w:style w:type="paragraph" w:styleId="Bibliography">
+    <w:name w:val="Bibliography"/>
+    <w:basedOn w:val="Normal"/>
+    <w:next w:val="Normal"/>
+    <w:uiPriority w:val="37"/>
+    <w:unhideWhenUsed/>
+    <w:rsid w:val="00326594"/>
   </w:style>
 </w:styles>
 </file>
@@ -8788,4 +13227,43 @@
     </a:ext>
   </a:extLst>
 </a:theme>
+</file>
+
+<file path=customXml/item1.xml><?xml version="1.0" encoding="utf-8"?>
+<b:Sources xmlns:b="http://schemas.openxmlformats.org/officeDocument/2006/bibliography" xmlns="http://schemas.openxmlformats.org/officeDocument/2006/bibliography" SelectedStyle="\APASixthEditionOfficeOnline.xsl" StyleName="APA" Version="6">
+  <b:Source>
+    <b:Tag>EPA</b:Tag>
+    <b:SourceType>InternetSite</b:SourceType>
+    <b:Guid>{2DCEEB3B-388C-46AA-A31C-EC5DB1DE5773}</b:Guid>
+    <b:Author>
+      <b:Author>
+        <b:NameList>
+          <b:Person>
+            <b:Last>EPA</b:Last>
+          </b:Person>
+        </b:NameList>
+      </b:Author>
+    </b:Author>
+    <b:Title>Development Method</b:Title>
+    <b:URL>https://www.epa.gov/measurements-modeling/method-development</b:URL>
+    <b:RefOrder>2</b:RefOrder>
+  </b:Source>
+  <b:Source>
+    <b:Tag>Sco19</b:Tag>
+    <b:SourceType>InternetSite</b:SourceType>
+    <b:Guid>{24FD497F-BF0E-4E91-91F2-3FB727D62C9A}</b:Guid>
+    <b:Title>Scope</b:Title>
+    <b:Year>2019</b:Year>
+    <b:URL>https://en.oxforddictionaries.com/definition/scope</b:URL>
+    <b:RefOrder>1</b:RefOrder>
+  </b:Source>
+</b:Sources>
+</file>
+
+<file path=customXml/itemProps1.xml><?xml version="1.0" encoding="utf-8"?>
+<ds:datastoreItem xmlns:ds="http://schemas.openxmlformats.org/officeDocument/2006/customXml" ds:itemID="{8E053DB3-1DB0-4171-8F19-A537F194A647}">
+  <ds:schemaRefs>
+    <ds:schemaRef ds:uri="http://schemas.openxmlformats.org/officeDocument/2006/bibliography"/>
+  </ds:schemaRefs>
+</ds:datastoreItem>
 </file>
--- a/project proposal/CP proposal.docx
+++ b/project proposal/CP proposal.docx
@@ -7780,16 +7780,14 @@
                 <w:szCs w:val="28"/>
               </w:rPr>
             </w:pPr>
-            <w:proofErr w:type="spellStart"/>
             <w:r>
               <w:rPr>
                 <w:rFonts w:ascii="Arial" w:hAnsi="Arial" w:cs="Arial"/>
                 <w:sz w:val="28"/>
                 <w:szCs w:val="28"/>
               </w:rPr>
-              <w:t>Blackbox</w:t>
-            </w:r>
-            <w:proofErr w:type="spellEnd"/>
+              <w:t>Black box</w:t>
+            </w:r>
             <w:r>
               <w:rPr>
                 <w:rFonts w:ascii="Arial" w:hAnsi="Arial" w:cs="Arial"/>
@@ -7807,16 +7805,16 @@
                 <w:szCs w:val="28"/>
               </w:rPr>
             </w:pPr>
-            <w:proofErr w:type="spellStart"/>
             <w:r>
               <w:rPr>
                 <w:rFonts w:ascii="Arial" w:hAnsi="Arial" w:cs="Arial"/>
                 <w:sz w:val="28"/>
                 <w:szCs w:val="28"/>
               </w:rPr>
-              <w:t>Whitebox</w:t>
-            </w:r>
-            <w:proofErr w:type="spellEnd"/>
+              <w:t>White box</w:t>
+            </w:r>
+            <w:bookmarkStart w:id="25" w:name="_GoBack"/>
+            <w:bookmarkEnd w:id="25"/>
             <w:r>
               <w:rPr>
                 <w:rFonts w:ascii="Arial" w:hAnsi="Arial" w:cs="Arial"/>
@@ -8208,7 +8206,6 @@
                 <w:sz w:val="28"/>
                 <w:szCs w:val="28"/>
               </w:rPr>
-              <w:lastRenderedPageBreak/>
               <w:t>Total days</w:t>
             </w:r>
           </w:p>
@@ -8713,7 +8710,7 @@
           <w:szCs w:val="32"/>
         </w:rPr>
       </w:pPr>
-      <w:bookmarkStart w:id="25" w:name="_Toc5711831"/>
+      <w:bookmarkStart w:id="26" w:name="_Toc5711831"/>
       <w:r>
         <w:rPr>
           <w:b/>
@@ -8722,7 +8719,7 @@
         </w:rPr>
         <w:t>Description of milestone</w:t>
       </w:r>
-      <w:bookmarkEnd w:id="25"/>
+      <w:bookmarkEnd w:id="26"/>
     </w:p>
     <w:p>
       <w:pPr>
@@ -9134,7 +9131,7 @@
           <w:szCs w:val="32"/>
         </w:rPr>
       </w:pPr>
-      <w:bookmarkStart w:id="26" w:name="_Toc5711832"/>
+      <w:bookmarkStart w:id="27" w:name="_Toc5711832"/>
       <w:r>
         <w:rPr>
           <w:b/>
@@ -9143,7 +9140,7 @@
         </w:rPr>
         <w:t>4.3 Scheduling / Gantt chart</w:t>
       </w:r>
-      <w:bookmarkEnd w:id="26"/>
+      <w:bookmarkEnd w:id="27"/>
       <w:r>
         <w:rPr>
           <w:b/>
@@ -9395,14 +9392,14 @@
           <w:b/>
         </w:rPr>
       </w:pPr>
-      <w:bookmarkStart w:id="27" w:name="_Toc5711833"/>
+      <w:bookmarkStart w:id="28" w:name="_Toc5711833"/>
       <w:r>
         <w:rPr>
           <w:b/>
         </w:rPr>
         <w:t>5. Risk management</w:t>
       </w:r>
-      <w:bookmarkEnd w:id="27"/>
+      <w:bookmarkEnd w:id="28"/>
       <w:r>
         <w:rPr>
           <w:b/>
@@ -11260,7 +11257,7 @@
           <w:szCs w:val="36"/>
         </w:rPr>
       </w:pPr>
-      <w:bookmarkStart w:id="28" w:name="_Toc5711834"/>
+      <w:bookmarkStart w:id="29" w:name="_Toc5711834"/>
       <w:r>
         <w:rPr>
           <w:b/>
@@ -11269,7 +11266,7 @@
         </w:rPr>
         <w:t>6. Configuration management</w:t>
       </w:r>
-      <w:bookmarkEnd w:id="28"/>
+      <w:bookmarkEnd w:id="29"/>
       <w:r>
         <w:rPr>
           <w:b/>
@@ -11562,7 +11559,7 @@
           <w:szCs w:val="36"/>
         </w:rPr>
       </w:pPr>
-      <w:bookmarkStart w:id="29" w:name="_Toc5711835"/>
+      <w:bookmarkStart w:id="30" w:name="_Toc5711835"/>
       <w:r>
         <w:rPr>
           <w:b/>
@@ -11572,7 +11569,7 @@
         <w:lastRenderedPageBreak/>
         <w:t>7. Conclusion of the project</w:t>
       </w:r>
-      <w:bookmarkEnd w:id="29"/>
+      <w:bookmarkEnd w:id="30"/>
       <w:r>
         <w:rPr>
           <w:b/>
@@ -11841,7 +11838,7 @@
           <w:szCs w:val="36"/>
         </w:rPr>
       </w:pPr>
-      <w:bookmarkStart w:id="30" w:name="_Toc5711836"/>
+      <w:bookmarkStart w:id="31" w:name="_Toc5711836"/>
       <w:r>
         <w:rPr>
           <w:b/>
@@ -11851,7 +11848,7 @@
         <w:lastRenderedPageBreak/>
         <w:t>References</w:t>
       </w:r>
-      <w:bookmarkEnd w:id="30"/>
+      <w:bookmarkEnd w:id="31"/>
       <w:r>
         <w:rPr>
           <w:b/>
@@ -11975,10 +11972,7 @@
         </w:p>
       </w:sdtContent>
     </w:sdt>
-    <w:p>
-      <w:bookmarkStart w:id="31" w:name="_GoBack"/>
-      <w:bookmarkEnd w:id="31"/>
-    </w:p>
+    <w:p/>
     <w:sectPr>
       <w:headerReference w:type="default" r:id="rId16"/>
       <w:footerReference w:type="default" r:id="rId17"/>
@@ -12054,7 +12048,7 @@
           <w:rPr>
             <w:noProof/>
           </w:rPr>
-          <w:t>18</w:t>
+          <w:t>19</w:t>
         </w:r>
         <w:r>
           <w:rPr>
@@ -13261,7 +13255,7 @@
 </file>
 
 <file path=customXml/itemProps1.xml><?xml version="1.0" encoding="utf-8"?>
-<ds:datastoreItem xmlns:ds="http://schemas.openxmlformats.org/officeDocument/2006/customXml" ds:itemID="{8E053DB3-1DB0-4171-8F19-A537F194A647}">
+<ds:datastoreItem xmlns:ds="http://schemas.openxmlformats.org/officeDocument/2006/customXml" ds:itemID="{2C6B4D4B-0372-4671-94E3-136A077C9DC2}">
   <ds:schemaRefs>
     <ds:schemaRef ds:uri="http://schemas.openxmlformats.org/officeDocument/2006/bibliography"/>
   </ds:schemaRefs>
